--- a/docs/Final Report.docx
+++ b/docs/Final Report.docx
@@ -7,23 +7,6 @@
         <w:pStyle w:val="Title"/>
         <w:jc w:val="center"/>
       </w:pPr>
-    </w:p>
-    <w:p/>
-    <w:p/>
-    <w:p/>
-    <w:p/>
-    <w:p/>
-    <w:p/>
-    <w:p/>
-    <w:p/>
-    <w:p/>
-    <w:p/>
-    <w:p/>
-    <w:p>
-      <w:pPr>
-        <w:pStyle w:val="Title"/>
-        <w:jc w:val="center"/>
-      </w:pPr>
       <w:r>
         <w:t>Arimaa Final Report</w:t>
       </w:r>
@@ -32,6 +15,13 @@
       <w:pPr>
         <w:pStyle w:val="Subtitle"/>
         <w:jc w:val="center"/>
+        <w:sectPr>
+          <w:pgSz w:w="12240" w:h="15840" w:code="1"/>
+          <w:pgMar w:top="1440" w:right="1440" w:bottom="1440" w:left="1440" w:header="720" w:footer="720" w:gutter="0"/>
+          <w:cols w:space="720"/>
+          <w:vAlign w:val="center"/>
+          <w:docGrid w:linePitch="360"/>
+        </w:sectPr>
       </w:pPr>
       <w:r>
         <w:t>Tayler How, Luke Miller, and Jesse Shellabarger</w:t>
@@ -39,6 +29,7 @@
     </w:p>
     <w:p>
       <w:pPr>
+        <w:pStyle w:val="Heading1"/>
         <w:rPr>
           <w:rFonts w:eastAsiaTheme="minorEastAsia"/>
           <w:color w:val="5A5A5A" w:themeColor="text1" w:themeTint="A5"/>
@@ -46,21 +37,28 @@
         </w:rPr>
       </w:pPr>
       <w:r>
-        <w:br w:type="page"/>
-      </w:r>
-    </w:p>
-    <w:p>
-      <w:pPr>
-        <w:pStyle w:val="Heading1"/>
-      </w:pPr>
-      <w:r>
         <w:lastRenderedPageBreak/>
         <w:t>State of Features</w:t>
       </w:r>
     </w:p>
     <w:p>
       <w:r>
-        <w:t xml:space="preserve">We implemented every feature that we enumerated in our problem statement. The basic features of the game are in place. You are able to move pieces, push and pull them, and pieces can be removed from the board on death. </w:t>
+        <w:t>We implemented</w:t>
+      </w:r>
+      <w:r>
+        <w:t xml:space="preserve"> nearly</w:t>
+      </w:r>
+      <w:r>
+        <w:t xml:space="preserve"> every feature that we </w:t>
+      </w:r>
+      <w:r>
+        <w:t>mentioned</w:t>
+      </w:r>
+      <w:r>
+        <w:t xml:space="preserve"> in our problem statement. The basic features of the game are in place. You are able to move pieces, push and pull them, and pieces can be removed from the board on death. </w:t>
+      </w:r>
+      <w:r>
+        <w:t>The only feature that we ended up dropping was turn timer banks, which would store excess time at the end of a players turn. This excess time would be able to be used if a player ran out of time. We decided that this feature added very little to the game and to the goals of the project.</w:t>
       </w:r>
     </w:p>
     <w:p>
@@ -77,12 +75,18 @@
         <w:t xml:space="preserve">user specifies. </w:t>
       </w:r>
       <w:r>
-        <w:t xml:space="preserve">The user is then able to load any game that has been previously saved by specifying the file it was saved to. </w:t>
-      </w:r>
-    </w:p>
-    <w:p>
-      <w:r>
-        <w:t xml:space="preserve">The game checks for all win conditions at the end of every move. These include the standard win condition, having a rabbit in the opponent’s home row, the loss of all the opponent’s rabbits, and the inability of the opponent to move. </w:t>
+        <w:t xml:space="preserve">The user is then able to load any game that has been previously saved. </w:t>
+      </w:r>
+    </w:p>
+    <w:p>
+      <w:r>
+        <w:t>The game checks for all win conditions at</w:t>
+      </w:r>
+      <w:r>
+        <w:t xml:space="preserve"> the end of every move. These conditions are</w:t>
+      </w:r>
+      <w:r>
+        <w:t xml:space="preserve"> having a rabbit in the opponent’s home row, the loss of all the opponent’s rabbits, and the inability of the opponent to move. </w:t>
       </w:r>
     </w:p>
     <w:p>
@@ -92,63 +96,106 @@
     </w:p>
     <w:p>
       <w:r>
-        <w:t xml:space="preserve">The game uses the user specified turn timer setting and then counts down in real time. When the turn timer expires, the user whose turn it is loses. </w:t>
-      </w:r>
-    </w:p>
-    <w:p>
-      <w:r>
-        <w:t xml:space="preserve">The board state is saved at the end of every user’s move, and the user is able to restart his turn to the initial state of the board when he started. This is useful in the case of a piece accidentally killed. </w:t>
-      </w:r>
-    </w:p>
-    <w:p>
-      <w:r>
-        <w:t xml:space="preserve">The GUI of the game shows both player’s names, allows the user to start games or load games. It displays whose turn it is and how much time is left in their turn. It also shows how many turns are left in the current move.  </w:t>
-      </w:r>
-    </w:p>
-    <w:p>
-      <w:pPr>
-        <w:pStyle w:val="Heading1"/>
-      </w:pPr>
-      <w:r>
-        <w:t>Testing Strategies</w:t>
-      </w:r>
-    </w:p>
-    <w:p>
-      <w:r>
-        <w:t>The main testing technique in this project was scripted automated unit testing. This is because the test driven development structure of the project emphasized this technique. We used various methods as discussed in class to make this unit testing work such as dependency injection in our save and load testing. An example of this is one of the unit testing used for pushing pieces. In this testing, we created a board that has pieces in place to be pushed. We then push the pieces, and insure that the push function returned true, and that the pieces were in the correct place. We repeated this for every direction we could push a piece.</w:t>
-      </w:r>
-    </w:p>
-    <w:p>
-      <w:r>
-        <w:t xml:space="preserve">We used big bang integration testing, as the complexity of the integrations was relatively low, and we only had a few parts to integrate. This led to any issues with the integration to be obvious, and we were able to </w:t>
-      </w:r>
-      <w:r>
-        <w:t xml:space="preserve">fix any problems that appeared. </w:t>
-      </w:r>
-    </w:p>
-    <w:p>
-      <w:r>
-        <w:t>We did black-box exploratory acceptance testing for the completely integrated program. We used this technique because our design changed multiple times throughout the project, and so any scripted acceptance testing would be brittle and would have to be changed multiple times as the requirements changed</w:t>
-      </w:r>
-    </w:p>
-    <w:p>
-      <w:r>
-        <w:t>We also did independent verification and validation of our project by sending it to multiple third parties to play the game and report any bugs or issues with the gameplay experience.</w:t>
-      </w:r>
-    </w:p>
-    <w:p>
-      <w:pPr>
-        <w:pStyle w:val="Heading1"/>
-      </w:pPr>
-      <w:r>
-        <w:lastRenderedPageBreak/>
-        <w:t>Testing Thoroughness</w:t>
-      </w:r>
-    </w:p>
-    <w:p>
+        <w:t>The game uses the user specified turn timer setting and the</w:t>
+      </w:r>
+      <w:r>
+        <w:t>n counts down in real time. If</w:t>
+      </w:r>
+      <w:r>
+        <w:t xml:space="preserve"> the turn timer expires, the user whose turn it is loses. </w:t>
+      </w:r>
+    </w:p>
+    <w:p>
+      <w:r>
+        <w:t xml:space="preserve">The board state is saved at the end of every user’s move, and the user is able to </w:t>
+      </w:r>
+      <w:r>
+        <w:t>undo his moves.</w:t>
+      </w:r>
+      <w:r>
+        <w:t xml:space="preserve"> </w:t>
+      </w:r>
+      <w:r>
+        <w:t>This reverts the board state to exactly how it was at the beginning of that players turn</w:t>
+      </w:r>
+      <w:r>
+        <w:t>. This is useful in the case</w:t>
+      </w:r>
+      <w:r>
+        <w:t xml:space="preserve"> of a piece accidentally killed or an unwise move made.</w:t>
+      </w:r>
+      <w:r>
+        <w:t xml:space="preserve"> </w:t>
+      </w:r>
+    </w:p>
+    <w:p>
+      <w:r>
+        <w:t xml:space="preserve">The GUI of the game shows both player’s names, allows the user to start games or load games. It </w:t>
+      </w:r>
+      <w:r>
+        <w:t xml:space="preserve">also </w:t>
+      </w:r>
+      <w:r>
+        <w:t xml:space="preserve">displays whose turn it is and how much time is left in their turn. </w:t>
+      </w:r>
+      <w:r>
+        <w:t xml:space="preserve">Finally, it </w:t>
+      </w:r>
+      <w:r>
+        <w:t xml:space="preserve">shows how many </w:t>
+      </w:r>
+      <w:r>
+        <w:t>move</w:t>
+      </w:r>
       <w:bookmarkStart w:id="0" w:name="_GoBack"/>
       <w:bookmarkEnd w:id="0"/>
-    </w:p>
+      <w:r>
+        <w:t xml:space="preserve"> are left in the current turn</w:t>
+      </w:r>
+      <w:r>
+        <w:t xml:space="preserve">.  </w:t>
+      </w:r>
+    </w:p>
+    <w:p>
+      <w:pPr>
+        <w:pStyle w:val="Heading1"/>
+      </w:pPr>
+      <w:r>
+        <w:t>Testing Strategies</w:t>
+      </w:r>
+    </w:p>
+    <w:p>
+      <w:r>
+        <w:t>The main testing technique in this project was scripted automated unit testing. This is because the test driven development structure of the project emphasized this technique. We used various methods as discussed in class to make this unit testing work such as dependency injection in our save and load testing. An example of this is one of the unit testing used for pushing pieces. In this testing, we created a board that has pieces in place to be pushed. We then push the pieces, and insure that the push function returned true, and that the pieces were in the correct place. We repeated this for every direction we could push a piece.</w:t>
+      </w:r>
+    </w:p>
+    <w:p>
+      <w:r>
+        <w:t xml:space="preserve">We used big bang integration testing, as the complexity of the integrations was relatively low, and we only had a few parts to integrate. This led to any issues with the integration to be obvious, and we were able to </w:t>
+      </w:r>
+      <w:r>
+        <w:t xml:space="preserve">fix any problems that appeared. </w:t>
+      </w:r>
+    </w:p>
+    <w:p>
+      <w:r>
+        <w:t>We did black-box exploratory acceptance testing for the completely integrated program. We used this technique because our design changed multiple times throughout the project, and so any scripted acceptance testing would be brittle and would have to be changed multiple times as the requirements changed</w:t>
+      </w:r>
+    </w:p>
+    <w:p>
+      <w:r>
+        <w:t>We also did independent verification and validation of our project by sending it to multiple third parties to play the game and report any bugs or issues with the gameplay experience.</w:t>
+      </w:r>
+    </w:p>
+    <w:p>
+      <w:pPr>
+        <w:pStyle w:val="Heading1"/>
+      </w:pPr>
+      <w:r>
+        <w:t>Testing Thoroughness</w:t>
+      </w:r>
+    </w:p>
+    <w:p/>
     <w:sectPr>
       <w:pgSz w:w="12240" w:h="15840"/>
       <w:pgMar w:top="1440" w:right="1440" w:bottom="1440" w:left="1440" w:header="720" w:footer="720" w:gutter="0"/>

--- a/docs/Final Report.docx
+++ b/docs/Final Report.docx
@@ -1,6 +1,6 @@
 
 <file path=word/document.xml><?xml version="1.0" encoding="utf-8"?>
-<w:document xmlns:wpc="http://schemas.microsoft.com/office/word/2010/wordprocessingCanvas" xmlns:mc="http://schemas.openxmlformats.org/markup-compatibility/2006" xmlns:o="urn:schemas-microsoft-com:office:office" xmlns:r="http://schemas.openxmlformats.org/officeDocument/2006/relationships" xmlns:m="http://schemas.openxmlformats.org/officeDocument/2006/math" xmlns:v="urn:schemas-microsoft-com:vml" xmlns:wp14="http://schemas.microsoft.com/office/word/2010/wordprocessingDrawing" xmlns:wp="http://schemas.openxmlformats.org/drawingml/2006/wordprocessingDrawing" xmlns:w10="urn:schemas-microsoft-com:office:word" xmlns:w="http://schemas.openxmlformats.org/wordprocessingml/2006/main" xmlns:w14="http://schemas.microsoft.com/office/word/2010/wordml" xmlns:w15="http://schemas.microsoft.com/office/word/2012/wordml" xmlns:wpg="http://schemas.microsoft.com/office/word/2010/wordprocessingGroup" xmlns:wpi="http://schemas.microsoft.com/office/word/2010/wordprocessingInk" xmlns:wne="http://schemas.microsoft.com/office/word/2006/wordml" xmlns:wps="http://schemas.microsoft.com/office/word/2010/wordprocessingShape" mc:Ignorable="w14 w15 wp14">
+<w:document xmlns:wpc="http://schemas.microsoft.com/office/word/2010/wordprocessingCanvas" xmlns:mo="http://schemas.microsoft.com/office/mac/office/2008/main" xmlns:mc="http://schemas.openxmlformats.org/markup-compatibility/2006" xmlns:mv="urn:schemas-microsoft-com:mac:vml" xmlns:o="urn:schemas-microsoft-com:office:office" xmlns:r="http://schemas.openxmlformats.org/officeDocument/2006/relationships" xmlns:m="http://schemas.openxmlformats.org/officeDocument/2006/math" xmlns:v="urn:schemas-microsoft-com:vml" xmlns:wp14="http://schemas.microsoft.com/office/word/2010/wordprocessingDrawing" xmlns:wp="http://schemas.openxmlformats.org/drawingml/2006/wordprocessingDrawing" xmlns:w10="urn:schemas-microsoft-com:office:word" xmlns:w="http://schemas.openxmlformats.org/wordprocessingml/2006/main" xmlns:w14="http://schemas.microsoft.com/office/word/2010/wordml" xmlns:wpg="http://schemas.microsoft.com/office/word/2010/wordprocessingGroup" xmlns:wpi="http://schemas.microsoft.com/office/word/2010/wordprocessingInk" xmlns:wne="http://schemas.microsoft.com/office/word/2006/wordml" xmlns:wps="http://schemas.microsoft.com/office/word/2010/wordprocessingShape" mc:Ignorable="w14 wp14">
   <w:body>
     <w:p>
       <w:pPr>
@@ -24,8 +24,13 @@
         <w:pStyle w:val="Title"/>
         <w:jc w:val="center"/>
       </w:pPr>
-      <w:r>
-        <w:t>Arimaa Final Report</w:t>
+      <w:proofErr w:type="spellStart"/>
+      <w:r>
+        <w:t>Arimaa</w:t>
+      </w:r>
+      <w:proofErr w:type="spellEnd"/>
+      <w:r>
+        <w:t xml:space="preserve"> Final Report</w:t>
       </w:r>
     </w:p>
     <w:p>
@@ -34,8 +39,13 @@
         <w:jc w:val="center"/>
       </w:pPr>
       <w:r>
-        <w:t>Tayler How, Luke Miller, and Jesse Shellabarger</w:t>
-      </w:r>
+        <w:t xml:space="preserve">Tayler How, Luke Miller, and Jesse </w:t>
+      </w:r>
+      <w:proofErr w:type="spellStart"/>
+      <w:r>
+        <w:t>Shellabarger</w:t>
+      </w:r>
+      <w:proofErr w:type="spellEnd"/>
     </w:p>
     <w:p>
       <w:pPr>
@@ -97,12 +107,28 @@
     </w:p>
     <w:p>
       <w:r>
-        <w:t xml:space="preserve">The board state is saved at the end of every user’s move, and the user is able to restart his turn to the initial state of the board when he started. This is useful in the case of a piece accidentally killed. </w:t>
-      </w:r>
-    </w:p>
-    <w:p>
-      <w:r>
-        <w:t xml:space="preserve">The GUI of the game shows both player’s names, allows the user to start games or load games. It displays whose turn it is and how much time is left in their turn. It also shows how many turns are left in the current move.  </w:t>
+        <w:t xml:space="preserve">The board state is saved at the end of every user’s move, and the user is able to restart his turn to the initial state of the board when he started. This is useful in the case of </w:t>
+      </w:r>
+      <w:proofErr w:type="gramStart"/>
+      <w:r>
+        <w:t>a piece</w:t>
+      </w:r>
+      <w:proofErr w:type="gramEnd"/>
+      <w:r>
+        <w:t xml:space="preserve"> accidentally killed. </w:t>
+      </w:r>
+    </w:p>
+    <w:p>
+      <w:r>
+        <w:t xml:space="preserve">The GUI of the game shows both </w:t>
+      </w:r>
+      <w:proofErr w:type="gramStart"/>
+      <w:r>
+        <w:t>player’s</w:t>
+      </w:r>
+      <w:proofErr w:type="gramEnd"/>
+      <w:r>
+        <w:t xml:space="preserve"> names, allows the user to start games or load games. It displays whose turn it is and how much time is left in their turn. It also shows how many turns are left in the current move.  </w:t>
       </w:r>
     </w:p>
     <w:p>
@@ -114,41 +140,159 @@
       </w:r>
     </w:p>
     <w:p>
-      <w:r>
-        <w:t>The main testing technique in this project was scripted automated unit testing. This is because the test driven development structure of the project emphasized this technique. We used various methods as discussed in class to make this unit testing work such as dependency injection in our save and load testing. An example of this is one of the unit testing used for pushing pieces. In this testing, we created a board that has pieces in place to be pushed. We then push the pieces, and insure that the push function returned true, and that the pieces were in the correct place. We repeated this for every direction we could push a piece.</w:t>
-      </w:r>
-    </w:p>
-    <w:p>
-      <w:r>
+      <w:pPr>
+        <w:rPr>
+          <w:strike/>
+        </w:rPr>
+      </w:pPr>
+      <w:r>
+        <w:rPr>
+          <w:strike/>
+        </w:rPr>
+        <w:t xml:space="preserve">The main testing technique in this project was scripted automated unit testing. This is because the test driven development structure of the project emphasized this technique. We used various methods as discussed in class to make this unit testing work such as dependency injection in our save and load testing. An example of this is one of the </w:t>
+      </w:r>
+      <w:proofErr w:type="gramStart"/>
+      <w:r>
+        <w:rPr>
+          <w:strike/>
+        </w:rPr>
+        <w:t>unit</w:t>
+      </w:r>
+      <w:proofErr w:type="gramEnd"/>
+      <w:r>
+        <w:rPr>
+          <w:strike/>
+        </w:rPr>
+        <w:t xml:space="preserve"> testing used for pushing pieces. In this testing, we created a board that has pieces in place to be pushed. We then push the pieces, and insure that the push function returned true, and that the pieces were in the correct place. We repeated this for every direction we could push </w:t>
+      </w:r>
+      <w:proofErr w:type="gramStart"/>
+      <w:r>
+        <w:rPr>
+          <w:strike/>
+        </w:rPr>
+        <w:t>a piece</w:t>
+      </w:r>
+      <w:proofErr w:type="gramEnd"/>
+      <w:r>
+        <w:rPr>
+          <w:strike/>
+        </w:rPr>
+        <w:t>.</w:t>
+      </w:r>
+    </w:p>
+    <w:p>
+      <w:r>
+        <w:t>Since the focus of this project was the test-driven development process, the primary testing style we used was scripted automated unit testing. All of the game logic functions were easily unit tested, however the GUI could not be unit tested effectively. The unit tests for the save and load functions required a dependency injection to account for rea</w:t>
+      </w:r>
+      <w:r>
+        <w:t xml:space="preserve">ding or writing to a text file. </w:t>
+      </w:r>
+      <w:r>
+        <w:t>An example of our basic u</w:t>
+      </w:r>
+      <w:r>
+        <w:t xml:space="preserve">nit tests is </w:t>
+      </w:r>
+      <w:proofErr w:type="spellStart"/>
+      <w:r>
+        <w:t>testBasicPullLeft</w:t>
+      </w:r>
+      <w:proofErr w:type="spellEnd"/>
+      <w:r>
+        <w:t>. For this test, we create an instance of the game with custom board that has pieces placed to execute a pull. Next, we pull the appropriate pieces and verify that the pull was executed successfully. We assert that the pull command returned true and the pieces are in the correct spots. We repeated this process for all possible directions, as well</w:t>
+      </w:r>
+      <w:r>
+        <w:t xml:space="preserve"> as for other caveats (i.e. can’t pull another of your own pieces, can only pull pieces strictly weaker than you).</w:t>
+      </w:r>
+    </w:p>
+    <w:p>
+      <w:pPr>
+        <w:rPr>
+          <w:strike/>
+        </w:rPr>
+      </w:pPr>
+      <w:r>
+        <w:rPr>
+          <w:strike/>
+        </w:rPr>
+        <w:lastRenderedPageBreak/>
         <w:t xml:space="preserve">We used big bang integration testing, as the complexity of the integrations was relatively low, and we only had a few parts to integrate. This led to any issues with the integration to be obvious, and we were able to </w:t>
       </w:r>
       <w:r>
+        <w:rPr>
+          <w:strike/>
+        </w:rPr>
         <w:t xml:space="preserve">fix any problems that appeared. </w:t>
       </w:r>
     </w:p>
     <w:p>
       <w:r>
+        <w:t xml:space="preserve">Another testing style we used was big-bang integration testing. </w:t>
+      </w:r>
+      <w:r>
+        <w:t xml:space="preserve">There were only had three parts to integrate: the game model, the GUI, and .txt files for saving and loading games. </w:t>
+      </w:r>
+      <w:r>
+        <w:t xml:space="preserve">We chose the big-bang approach because the complexity of our integrations was relatively low. It was very easy to </w:t>
+      </w:r>
+      <w:r>
+        <w:t>debug</w:t>
+      </w:r>
+      <w:r>
+        <w:t xml:space="preserve"> any problems that occurred</w:t>
+      </w:r>
+      <w:r>
+        <w:t xml:space="preserve"> during integration. To perform integration testing, we simply ran our game with the GUI and hoped everything worked.</w:t>
+      </w:r>
+    </w:p>
+    <w:p>
+      <w:pPr>
+        <w:rPr>
+          <w:strike/>
+        </w:rPr>
+      </w:pPr>
+      <w:r>
+        <w:rPr>
+          <w:strike/>
+        </w:rPr>
         <w:t>We did black-box exploratory acceptance testing for the completely integrated program. We used this technique because our design changed multiple times throughout the project, and so any scripted acceptance testing would be brittle and would have to be changed multiple times as the requirements changed</w:t>
       </w:r>
     </w:p>
     <w:p>
-      <w:r>
+      <w:pPr>
+        <w:rPr>
+          <w:strike/>
+        </w:rPr>
+      </w:pPr>
+      <w:r>
+        <w:rPr>
+          <w:strike/>
+        </w:rPr>
         <w:t>We also did independent verification and validation of our project by sending it to multiple third parties to play the game and report any bugs or issues with the gameplay experience.</w:t>
       </w:r>
     </w:p>
     <w:p>
-      <w:pPr>
-        <w:pStyle w:val="Heading1"/>
-      </w:pPr>
-      <w:r>
-        <w:lastRenderedPageBreak/>
-        <w:t>Testing Thoroughness</w:t>
-      </w:r>
-    </w:p>
-    <w:p>
+      <w:r>
+        <w:t xml:space="preserve">Since the ultimate goal of the project focuses on the user’s experience playing the game, we did a lot of exploratory manual black-box acceptance testing. Testing the game from a user’s perspective </w:t>
+      </w:r>
+      <w:r>
+        <w:t>helped us find and fix any bugs that we may have overlooked during unit testing and early development.</w:t>
+      </w:r>
       <w:bookmarkStart w:id="0" w:name="_GoBack"/>
       <w:bookmarkEnd w:id="0"/>
-    </w:p>
+      <w:r>
+        <w:t xml:space="preserve"> To perform acceptance testing, we played through whole games countless times. We made sure to test all of our game model and GUI functionality, focusing on edge and corner cases. Towards the end of the project, we also tested our game through independent verification and validation. We had multiple third parties play the game and report any bugs or issues with their gameplay experience.</w:t>
+      </w:r>
+    </w:p>
+    <w:p>
+      <w:pPr>
+        <w:pStyle w:val="Heading1"/>
+      </w:pPr>
+      <w:r>
+        <w:t>Testing Thoroughness</w:t>
+      </w:r>
+    </w:p>
+    <w:p/>
     <w:sectPr>
       <w:pgSz w:w="12240" w:h="15840"/>
       <w:pgMar w:top="1440" w:right="1440" w:bottom="1440" w:left="1440" w:header="720" w:footer="720" w:gutter="0"/>
@@ -160,7 +304,7 @@
 </file>
 
 <file path=word/endnotes.xml><?xml version="1.0" encoding="utf-8"?>
-<w:endnotes xmlns:wpc="http://schemas.microsoft.com/office/word/2010/wordprocessingCanvas" xmlns:mc="http://schemas.openxmlformats.org/markup-compatibility/2006" xmlns:o="urn:schemas-microsoft-com:office:office" xmlns:r="http://schemas.openxmlformats.org/officeDocument/2006/relationships" xmlns:m="http://schemas.openxmlformats.org/officeDocument/2006/math" xmlns:v="urn:schemas-microsoft-com:vml" xmlns:wp14="http://schemas.microsoft.com/office/word/2010/wordprocessingDrawing" xmlns:wp="http://schemas.openxmlformats.org/drawingml/2006/wordprocessingDrawing" xmlns:w10="urn:schemas-microsoft-com:office:word" xmlns:w="http://schemas.openxmlformats.org/wordprocessingml/2006/main" xmlns:w14="http://schemas.microsoft.com/office/word/2010/wordml" xmlns:w15="http://schemas.microsoft.com/office/word/2012/wordml" xmlns:wpg="http://schemas.microsoft.com/office/word/2010/wordprocessingGroup" xmlns:wpi="http://schemas.microsoft.com/office/word/2010/wordprocessingInk" xmlns:wne="http://schemas.microsoft.com/office/word/2006/wordml" xmlns:wps="http://schemas.microsoft.com/office/word/2010/wordprocessingShape" mc:Ignorable="w14 w15 wp14">
+<w:endnotes xmlns:wpc="http://schemas.microsoft.com/office/word/2010/wordprocessingCanvas" xmlns:mo="http://schemas.microsoft.com/office/mac/office/2008/main" xmlns:mc="http://schemas.openxmlformats.org/markup-compatibility/2006" xmlns:mv="urn:schemas-microsoft-com:mac:vml" xmlns:o="urn:schemas-microsoft-com:office:office" xmlns:r="http://schemas.openxmlformats.org/officeDocument/2006/relationships" xmlns:m="http://schemas.openxmlformats.org/officeDocument/2006/math" xmlns:v="urn:schemas-microsoft-com:vml" xmlns:wp14="http://schemas.microsoft.com/office/word/2010/wordprocessingDrawing" xmlns:wp="http://schemas.openxmlformats.org/drawingml/2006/wordprocessingDrawing" xmlns:w10="urn:schemas-microsoft-com:office:word" xmlns:w="http://schemas.openxmlformats.org/wordprocessingml/2006/main" xmlns:w14="http://schemas.microsoft.com/office/word/2010/wordml" xmlns:wpg="http://schemas.microsoft.com/office/word/2010/wordprocessingGroup" xmlns:wpi="http://schemas.microsoft.com/office/word/2010/wordprocessingInk" xmlns:wne="http://schemas.microsoft.com/office/word/2006/wordml" xmlns:wps="http://schemas.microsoft.com/office/word/2010/wordprocessingShape" mc:Ignorable="w14 wp14">
   <w:endnote w:type="separator" w:id="-1">
     <w:p>
       <w:pPr>
@@ -185,7 +329,7 @@
 </file>
 
 <file path=word/footnotes.xml><?xml version="1.0" encoding="utf-8"?>
-<w:footnotes xmlns:wpc="http://schemas.microsoft.com/office/word/2010/wordprocessingCanvas" xmlns:mc="http://schemas.openxmlformats.org/markup-compatibility/2006" xmlns:o="urn:schemas-microsoft-com:office:office" xmlns:r="http://schemas.openxmlformats.org/officeDocument/2006/relationships" xmlns:m="http://schemas.openxmlformats.org/officeDocument/2006/math" xmlns:v="urn:schemas-microsoft-com:vml" xmlns:wp14="http://schemas.microsoft.com/office/word/2010/wordprocessingDrawing" xmlns:wp="http://schemas.openxmlformats.org/drawingml/2006/wordprocessingDrawing" xmlns:w10="urn:schemas-microsoft-com:office:word" xmlns:w="http://schemas.openxmlformats.org/wordprocessingml/2006/main" xmlns:w14="http://schemas.microsoft.com/office/word/2010/wordml" xmlns:w15="http://schemas.microsoft.com/office/word/2012/wordml" xmlns:wpg="http://schemas.microsoft.com/office/word/2010/wordprocessingGroup" xmlns:wpi="http://schemas.microsoft.com/office/word/2010/wordprocessingInk" xmlns:wne="http://schemas.microsoft.com/office/word/2006/wordml" xmlns:wps="http://schemas.microsoft.com/office/word/2010/wordprocessingShape" mc:Ignorable="w14 w15 wp14">
+<w:footnotes xmlns:wpc="http://schemas.microsoft.com/office/word/2010/wordprocessingCanvas" xmlns:mo="http://schemas.microsoft.com/office/mac/office/2008/main" xmlns:mc="http://schemas.openxmlformats.org/markup-compatibility/2006" xmlns:mv="urn:schemas-microsoft-com:mac:vml" xmlns:o="urn:schemas-microsoft-com:office:office" xmlns:r="http://schemas.openxmlformats.org/officeDocument/2006/relationships" xmlns:m="http://schemas.openxmlformats.org/officeDocument/2006/math" xmlns:v="urn:schemas-microsoft-com:vml" xmlns:wp14="http://schemas.microsoft.com/office/word/2010/wordprocessingDrawing" xmlns:wp="http://schemas.openxmlformats.org/drawingml/2006/wordprocessingDrawing" xmlns:w10="urn:schemas-microsoft-com:office:word" xmlns:w="http://schemas.openxmlformats.org/wordprocessingml/2006/main" xmlns:w14="http://schemas.microsoft.com/office/word/2010/wordml" xmlns:wpg="http://schemas.microsoft.com/office/word/2010/wordprocessingGroup" xmlns:wpi="http://schemas.microsoft.com/office/word/2010/wordprocessingInk" xmlns:wne="http://schemas.microsoft.com/office/word/2006/wordml" xmlns:wps="http://schemas.microsoft.com/office/word/2010/wordprocessingShape" mc:Ignorable="w14 wp14">
   <w:footnote w:type="separator" w:id="-1">
     <w:p>
       <w:pPr>
@@ -210,8 +354,8 @@
 </file>
 
 <file path=word/numbering.xml><?xml version="1.0" encoding="utf-8"?>
-<w:numbering xmlns:wpc="http://schemas.microsoft.com/office/word/2010/wordprocessingCanvas" xmlns:mc="http://schemas.openxmlformats.org/markup-compatibility/2006" xmlns:o="urn:schemas-microsoft-com:office:office" xmlns:r="http://schemas.openxmlformats.org/officeDocument/2006/relationships" xmlns:m="http://schemas.openxmlformats.org/officeDocument/2006/math" xmlns:v="urn:schemas-microsoft-com:vml" xmlns:wp14="http://schemas.microsoft.com/office/word/2010/wordprocessingDrawing" xmlns:wp="http://schemas.openxmlformats.org/drawingml/2006/wordprocessingDrawing" xmlns:w10="urn:schemas-microsoft-com:office:word" xmlns:w="http://schemas.openxmlformats.org/wordprocessingml/2006/main" xmlns:w14="http://schemas.microsoft.com/office/word/2010/wordml" xmlns:w15="http://schemas.microsoft.com/office/word/2012/wordml" xmlns:wpg="http://schemas.microsoft.com/office/word/2010/wordprocessingGroup" xmlns:wpi="http://schemas.microsoft.com/office/word/2010/wordprocessingInk" xmlns:wne="http://schemas.microsoft.com/office/word/2006/wordml" xmlns:wps="http://schemas.microsoft.com/office/word/2010/wordprocessingShape" mc:Ignorable="w14 w15 wp14">
-  <w:abstractNum w:abstractNumId="0" w15:restartNumberingAfterBreak="0">
+<w:numbering xmlns:wpc="http://schemas.microsoft.com/office/word/2010/wordprocessingCanvas" xmlns:mo="http://schemas.microsoft.com/office/mac/office/2008/main" xmlns:mc="http://schemas.openxmlformats.org/markup-compatibility/2006" xmlns:mv="urn:schemas-microsoft-com:mac:vml" xmlns:o="urn:schemas-microsoft-com:office:office" xmlns:r="http://schemas.openxmlformats.org/officeDocument/2006/relationships" xmlns:m="http://schemas.openxmlformats.org/officeDocument/2006/math" xmlns:v="urn:schemas-microsoft-com:vml" xmlns:wp14="http://schemas.microsoft.com/office/word/2010/wordprocessingDrawing" xmlns:wp="http://schemas.openxmlformats.org/drawingml/2006/wordprocessingDrawing" xmlns:w10="urn:schemas-microsoft-com:office:word" xmlns:w="http://schemas.openxmlformats.org/wordprocessingml/2006/main" xmlns:w14="http://schemas.microsoft.com/office/word/2010/wordml" xmlns:wpg="http://schemas.microsoft.com/office/word/2010/wordprocessingGroup" xmlns:wpi="http://schemas.microsoft.com/office/word/2010/wordprocessingInk" xmlns:wne="http://schemas.microsoft.com/office/word/2006/wordml" xmlns:wps="http://schemas.microsoft.com/office/word/2010/wordprocessingShape" mc:Ignorable="w14 wp14">
+  <w:abstractNum w:abstractNumId="0">
     <w:nsid w:val="0B5453AE"/>
     <w:multiLevelType w:val="hybridMultilevel"/>
     <w:tmpl w:val="9A182DEE"/>
@@ -324,7 +468,7 @@
       </w:rPr>
     </w:lvl>
   </w:abstractNum>
-  <w:abstractNum w:abstractNumId="1" w15:restartNumberingAfterBreak="0">
+  <w:abstractNum w:abstractNumId="1">
     <w:nsid w:val="20CF6BB9"/>
     <w:multiLevelType w:val="hybridMultilevel"/>
     <w:tmpl w:val="BD04FA34"/>
@@ -437,7 +581,7 @@
       </w:rPr>
     </w:lvl>
   </w:abstractNum>
-  <w:abstractNum w:abstractNumId="2" w15:restartNumberingAfterBreak="0">
+  <w:abstractNum w:abstractNumId="2">
     <w:nsid w:val="3F7C4C61"/>
     <w:multiLevelType w:val="hybridMultilevel"/>
     <w:tmpl w:val="BD8C1330"/>
@@ -550,7 +694,7 @@
       </w:rPr>
     </w:lvl>
   </w:abstractNum>
-  <w:abstractNum w:abstractNumId="3" w15:restartNumberingAfterBreak="0">
+  <w:abstractNum w:abstractNumId="3">
     <w:nsid w:val="40595769"/>
     <w:multiLevelType w:val="hybridMultilevel"/>
     <w:tmpl w:val="219CC744"/>
@@ -679,7 +823,7 @@
 </file>
 
 <file path=word/styles.xml><?xml version="1.0" encoding="utf-8"?>
-<w:styles xmlns:mc="http://schemas.openxmlformats.org/markup-compatibility/2006" xmlns:r="http://schemas.openxmlformats.org/officeDocument/2006/relationships" xmlns:w="http://schemas.openxmlformats.org/wordprocessingml/2006/main" xmlns:w14="http://schemas.microsoft.com/office/word/2010/wordml" xmlns:w15="http://schemas.microsoft.com/office/word/2012/wordml" mc:Ignorable="w14 w15">
+<w:styles xmlns:mc="http://schemas.openxmlformats.org/markup-compatibility/2006" xmlns:r="http://schemas.openxmlformats.org/officeDocument/2006/relationships" xmlns:w="http://schemas.openxmlformats.org/wordprocessingml/2006/main" xmlns:w14="http://schemas.microsoft.com/office/word/2010/wordml" mc:Ignorable="w14">
   <w:docDefaults>
     <w:rPrDefault>
       <w:rPr>
@@ -695,378 +839,782 @@
       </w:pPr>
     </w:pPrDefault>
   </w:docDefaults>
-  <w:latentStyles w:defLockedState="0" w:defUIPriority="99" w:defSemiHidden="0" w:defUnhideWhenUsed="0" w:defQFormat="0" w:count="371">
-    <w:lsdException w:name="Normal" w:uiPriority="0" w:qFormat="1"/>
-    <w:lsdException w:name="heading 1" w:uiPriority="9" w:qFormat="1"/>
-    <w:lsdException w:name="heading 2" w:semiHidden="1" w:uiPriority="9" w:unhideWhenUsed="1" w:qFormat="1"/>
-    <w:lsdException w:name="heading 3" w:semiHidden="1" w:uiPriority="9" w:unhideWhenUsed="1" w:qFormat="1"/>
-    <w:lsdException w:name="heading 4" w:semiHidden="1" w:uiPriority="9" w:unhideWhenUsed="1" w:qFormat="1"/>
-    <w:lsdException w:name="heading 5" w:semiHidden="1" w:uiPriority="9" w:unhideWhenUsed="1" w:qFormat="1"/>
-    <w:lsdException w:name="heading 6" w:semiHidden="1" w:uiPriority="9" w:unhideWhenUsed="1" w:qFormat="1"/>
-    <w:lsdException w:name="heading 7" w:semiHidden="1" w:uiPriority="9" w:unhideWhenUsed="1" w:qFormat="1"/>
-    <w:lsdException w:name="heading 8" w:semiHidden="1" w:uiPriority="9" w:unhideWhenUsed="1" w:qFormat="1"/>
-    <w:lsdException w:name="heading 9" w:semiHidden="1" w:uiPriority="9" w:unhideWhenUsed="1" w:qFormat="1"/>
-    <w:lsdException w:name="index 1" w:semiHidden="1" w:unhideWhenUsed="1"/>
-    <w:lsdException w:name="index 2" w:semiHidden="1" w:unhideWhenUsed="1"/>
-    <w:lsdException w:name="index 3" w:semiHidden="1" w:unhideWhenUsed="1"/>
-    <w:lsdException w:name="index 4" w:semiHidden="1" w:unhideWhenUsed="1"/>
-    <w:lsdException w:name="index 5" w:semiHidden="1" w:unhideWhenUsed="1"/>
-    <w:lsdException w:name="index 6" w:semiHidden="1" w:unhideWhenUsed="1"/>
-    <w:lsdException w:name="index 7" w:semiHidden="1" w:unhideWhenUsed="1"/>
-    <w:lsdException w:name="index 8" w:semiHidden="1" w:unhideWhenUsed="1"/>
-    <w:lsdException w:name="index 9" w:semiHidden="1" w:unhideWhenUsed="1"/>
-    <w:lsdException w:name="toc 1" w:semiHidden="1" w:uiPriority="39" w:unhideWhenUsed="1"/>
-    <w:lsdException w:name="toc 2" w:semiHidden="1" w:uiPriority="39" w:unhideWhenUsed="1"/>
-    <w:lsdException w:name="toc 3" w:semiHidden="1" w:uiPriority="39" w:unhideWhenUsed="1"/>
-    <w:lsdException w:name="toc 4" w:semiHidden="1" w:uiPriority="39" w:unhideWhenUsed="1"/>
-    <w:lsdException w:name="toc 5" w:semiHidden="1" w:uiPriority="39" w:unhideWhenUsed="1"/>
-    <w:lsdException w:name="toc 6" w:semiHidden="1" w:uiPriority="39" w:unhideWhenUsed="1"/>
-    <w:lsdException w:name="toc 7" w:semiHidden="1" w:uiPriority="39" w:unhideWhenUsed="1"/>
-    <w:lsdException w:name="toc 8" w:semiHidden="1" w:uiPriority="39" w:unhideWhenUsed="1"/>
-    <w:lsdException w:name="toc 9" w:semiHidden="1" w:uiPriority="39" w:unhideWhenUsed="1"/>
-    <w:lsdException w:name="Normal Indent" w:semiHidden="1" w:unhideWhenUsed="1"/>
-    <w:lsdException w:name="footnote text" w:semiHidden="1" w:unhideWhenUsed="1"/>
-    <w:lsdException w:name="annotation text" w:semiHidden="1" w:unhideWhenUsed="1"/>
-    <w:lsdException w:name="header" w:semiHidden="1" w:unhideWhenUsed="1"/>
-    <w:lsdException w:name="footer" w:semiHidden="1" w:unhideWhenUsed="1"/>
-    <w:lsdException w:name="index heading" w:semiHidden="1" w:unhideWhenUsed="1"/>
-    <w:lsdException w:name="caption" w:semiHidden="1" w:uiPriority="35" w:unhideWhenUsed="1" w:qFormat="1"/>
-    <w:lsdException w:name="table of figures" w:semiHidden="1" w:unhideWhenUsed="1"/>
-    <w:lsdException w:name="envelope address" w:semiHidden="1" w:unhideWhenUsed="1"/>
-    <w:lsdException w:name="envelope return" w:semiHidden="1" w:unhideWhenUsed="1"/>
-    <w:lsdException w:name="footnote reference" w:semiHidden="1" w:unhideWhenUsed="1"/>
-    <w:lsdException w:name="annotation reference" w:semiHidden="1" w:unhideWhenUsed="1"/>
-    <w:lsdException w:name="line number" w:semiHidden="1" w:unhideWhenUsed="1"/>
-    <w:lsdException w:name="page number" w:semiHidden="1" w:unhideWhenUsed="1"/>
-    <w:lsdException w:name="endnote reference" w:semiHidden="1" w:unhideWhenUsed="1"/>
-    <w:lsdException w:name="endnote text" w:semiHidden="1" w:unhideWhenUsed="1"/>
-    <w:lsdException w:name="table of authorities" w:semiHidden="1" w:unhideWhenUsed="1"/>
-    <w:lsdException w:name="macro" w:semiHidden="1" w:unhideWhenUsed="1"/>
-    <w:lsdException w:name="toa heading" w:semiHidden="1" w:unhideWhenUsed="1"/>
-    <w:lsdException w:name="List" w:semiHidden="1" w:unhideWhenUsed="1"/>
-    <w:lsdException w:name="List Bullet" w:semiHidden="1" w:unhideWhenUsed="1"/>
-    <w:lsdException w:name="List Number" w:semiHidden="1" w:unhideWhenUsed="1"/>
-    <w:lsdException w:name="List 2" w:semiHidden="1" w:unhideWhenUsed="1"/>
-    <w:lsdException w:name="List 3" w:semiHidden="1" w:unhideWhenUsed="1"/>
-    <w:lsdException w:name="List 4" w:semiHidden="1" w:unhideWhenUsed="1"/>
-    <w:lsdException w:name="List 5" w:semiHidden="1" w:unhideWhenUsed="1"/>
-    <w:lsdException w:name="List Bullet 2" w:semiHidden="1" w:unhideWhenUsed="1"/>
-    <w:lsdException w:name="List Bullet 3" w:semiHidden="1" w:unhideWhenUsed="1"/>
-    <w:lsdException w:name="List Bullet 4" w:semiHidden="1" w:unhideWhenUsed="1"/>
-    <w:lsdException w:name="List Bullet 5" w:semiHidden="1" w:unhideWhenUsed="1"/>
-    <w:lsdException w:name="List Number 2" w:semiHidden="1" w:unhideWhenUsed="1"/>
-    <w:lsdException w:name="List Number 3" w:semiHidden="1" w:unhideWhenUsed="1"/>
-    <w:lsdException w:name="List Number 4" w:semiHidden="1" w:unhideWhenUsed="1"/>
-    <w:lsdException w:name="List Number 5" w:semiHidden="1" w:unhideWhenUsed="1"/>
-    <w:lsdException w:name="Title" w:uiPriority="10" w:qFormat="1"/>
-    <w:lsdException w:name="Closing" w:semiHidden="1" w:unhideWhenUsed="1"/>
-    <w:lsdException w:name="Signature" w:semiHidden="1" w:unhideWhenUsed="1"/>
-    <w:lsdException w:name="Default Paragraph Font" w:semiHidden="1" w:uiPriority="1" w:unhideWhenUsed="1"/>
-    <w:lsdException w:name="Body Text" w:semiHidden="1" w:unhideWhenUsed="1"/>
-    <w:lsdException w:name="Body Text Indent" w:semiHidden="1" w:unhideWhenUsed="1"/>
-    <w:lsdException w:name="List Continue" w:semiHidden="1" w:unhideWhenUsed="1"/>
-    <w:lsdException w:name="List Continue 2" w:semiHidden="1" w:unhideWhenUsed="1"/>
-    <w:lsdException w:name="List Continue 3" w:semiHidden="1" w:unhideWhenUsed="1"/>
-    <w:lsdException w:name="List Continue 4" w:semiHidden="1" w:unhideWhenUsed="1"/>
-    <w:lsdException w:name="List Continue 5" w:semiHidden="1" w:unhideWhenUsed="1"/>
-    <w:lsdException w:name="Message Header" w:semiHidden="1" w:unhideWhenUsed="1"/>
-    <w:lsdException w:name="Subtitle" w:uiPriority="11" w:qFormat="1"/>
-    <w:lsdException w:name="Salutation" w:semiHidden="1" w:unhideWhenUsed="1"/>
-    <w:lsdException w:name="Date" w:semiHidden="1" w:unhideWhenUsed="1"/>
-    <w:lsdException w:name="Body Text First Indent" w:semiHidden="1" w:unhideWhenUsed="1"/>
-    <w:lsdException w:name="Body Text First Indent 2" w:semiHidden="1" w:unhideWhenUsed="1"/>
-    <w:lsdException w:name="Note Heading" w:semiHidden="1" w:unhideWhenUsed="1"/>
-    <w:lsdException w:name="Body Text 2" w:semiHidden="1" w:unhideWhenUsed="1"/>
-    <w:lsdException w:name="Body Text 3" w:semiHidden="1" w:unhideWhenUsed="1"/>
-    <w:lsdException w:name="Body Text Indent 2" w:semiHidden="1" w:unhideWhenUsed="1"/>
-    <w:lsdException w:name="Body Text Indent 3" w:semiHidden="1" w:unhideWhenUsed="1"/>
-    <w:lsdException w:name="Block Text" w:semiHidden="1" w:unhideWhenUsed="1"/>
-    <w:lsdException w:name="Hyperlink" w:semiHidden="1" w:unhideWhenUsed="1"/>
-    <w:lsdException w:name="FollowedHyperlink" w:semiHidden="1" w:unhideWhenUsed="1"/>
-    <w:lsdException w:name="Strong" w:uiPriority="22" w:qFormat="1"/>
-    <w:lsdException w:name="Emphasis" w:uiPriority="20" w:qFormat="1"/>
-    <w:lsdException w:name="Document Map" w:semiHidden="1" w:unhideWhenUsed="1"/>
-    <w:lsdException w:name="Plain Text" w:semiHidden="1" w:unhideWhenUsed="1"/>
-    <w:lsdException w:name="E-mail Signature" w:semiHidden="1" w:unhideWhenUsed="1"/>
-    <w:lsdException w:name="HTML Top of Form" w:semiHidden="1" w:unhideWhenUsed="1"/>
-    <w:lsdException w:name="HTML Bottom of Form" w:semiHidden="1" w:unhideWhenUsed="1"/>
-    <w:lsdException w:name="Normal (Web)" w:semiHidden="1" w:unhideWhenUsed="1"/>
-    <w:lsdException w:name="HTML Acronym" w:semiHidden="1" w:unhideWhenUsed="1"/>
-    <w:lsdException w:name="HTML Address" w:semiHidden="1" w:unhideWhenUsed="1"/>
-    <w:lsdException w:name="HTML Cite" w:semiHidden="1" w:unhideWhenUsed="1"/>
-    <w:lsdException w:name="HTML Code" w:semiHidden="1" w:unhideWhenUsed="1"/>
-    <w:lsdException w:name="HTML Definition" w:semiHidden="1" w:unhideWhenUsed="1"/>
-    <w:lsdException w:name="HTML Keyboard" w:semiHidden="1" w:unhideWhenUsed="1"/>
-    <w:lsdException w:name="HTML Preformatted" w:semiHidden="1" w:unhideWhenUsed="1"/>
-    <w:lsdException w:name="HTML Sample" w:semiHidden="1" w:unhideWhenUsed="1"/>
-    <w:lsdException w:name="HTML Typewriter" w:semiHidden="1" w:unhideWhenUsed="1"/>
-    <w:lsdException w:name="HTML Variable" w:semiHidden="1" w:unhideWhenUsed="1"/>
-    <w:lsdException w:name="Normal Table" w:semiHidden="1" w:unhideWhenUsed="1"/>
-    <w:lsdException w:name="annotation subject" w:semiHidden="1" w:unhideWhenUsed="1"/>
-    <w:lsdException w:name="No List" w:semiHidden="1" w:unhideWhenUsed="1"/>
-    <w:lsdException w:name="Outline List 1" w:semiHidden="1" w:unhideWhenUsed="1"/>
-    <w:lsdException w:name="Outline List 2" w:semiHidden="1" w:unhideWhenUsed="1"/>
-    <w:lsdException w:name="Outline List 3" w:semiHidden="1" w:unhideWhenUsed="1"/>
-    <w:lsdException w:name="Table Simple 1" w:semiHidden="1" w:unhideWhenUsed="1"/>
-    <w:lsdException w:name="Table Simple 2" w:semiHidden="1" w:unhideWhenUsed="1"/>
-    <w:lsdException w:name="Table Simple 3" w:semiHidden="1" w:unhideWhenUsed="1"/>
-    <w:lsdException w:name="Table Classic 1" w:semiHidden="1" w:unhideWhenUsed="1"/>
-    <w:lsdException w:name="Table Classic 2" w:semiHidden="1" w:unhideWhenUsed="1"/>
-    <w:lsdException w:name="Table Classic 3" w:semiHidden="1" w:unhideWhenUsed="1"/>
-    <w:lsdException w:name="Table Classic 4" w:semiHidden="1" w:unhideWhenUsed="1"/>
-    <w:lsdException w:name="Table Colorful 1" w:semiHidden="1" w:unhideWhenUsed="1"/>
-    <w:lsdException w:name="Table Colorful 2" w:semiHidden="1" w:unhideWhenUsed="1"/>
-    <w:lsdException w:name="Table Colorful 3" w:semiHidden="1" w:unhideWhenUsed="1"/>
-    <w:lsdException w:name="Table Columns 1" w:semiHidden="1" w:unhideWhenUsed="1"/>
-    <w:lsdException w:name="Table Columns 2" w:semiHidden="1" w:unhideWhenUsed="1"/>
-    <w:lsdException w:name="Table Columns 3" w:semiHidden="1" w:unhideWhenUsed="1"/>
-    <w:lsdException w:name="Table Columns 4" w:semiHidden="1" w:unhideWhenUsed="1"/>
-    <w:lsdException w:name="Table Columns 5" w:semiHidden="1" w:unhideWhenUsed="1"/>
-    <w:lsdException w:name="Table Grid 1" w:semiHidden="1" w:unhideWhenUsed="1"/>
-    <w:lsdException w:name="Table Grid 2" w:semiHidden="1" w:unhideWhenUsed="1"/>
-    <w:lsdException w:name="Table Grid 3" w:semiHidden="1" w:unhideWhenUsed="1"/>
-    <w:lsdException w:name="Table Grid 4" w:semiHidden="1" w:unhideWhenUsed="1"/>
-    <w:lsdException w:name="Table Grid 5" w:semiHidden="1" w:unhideWhenUsed="1"/>
-    <w:lsdException w:name="Table Grid 6" w:semiHidden="1" w:unhideWhenUsed="1"/>
-    <w:lsdException w:name="Table Grid 7" w:semiHidden="1" w:unhideWhenUsed="1"/>
-    <w:lsdException w:name="Table Grid 8" w:semiHidden="1" w:unhideWhenUsed="1"/>
-    <w:lsdException w:name="Table List 1" w:semiHidden="1" w:unhideWhenUsed="1"/>
-    <w:lsdException w:name="Table List 2" w:semiHidden="1" w:unhideWhenUsed="1"/>
-    <w:lsdException w:name="Table List 3" w:semiHidden="1" w:unhideWhenUsed="1"/>
-    <w:lsdException w:name="Table List 4" w:semiHidden="1" w:unhideWhenUsed="1"/>
-    <w:lsdException w:name="Table List 5" w:semiHidden="1" w:unhideWhenUsed="1"/>
-    <w:lsdException w:name="Table List 6" w:semiHidden="1" w:unhideWhenUsed="1"/>
-    <w:lsdException w:name="Table List 7" w:semiHidden="1" w:unhideWhenUsed="1"/>
-    <w:lsdException w:name="Table List 8" w:semiHidden="1" w:unhideWhenUsed="1"/>
-    <w:lsdException w:name="Table 3D effects 1" w:semiHidden="1" w:unhideWhenUsed="1"/>
-    <w:lsdException w:name="Table 3D effects 2" w:semiHidden="1" w:unhideWhenUsed="1"/>
-    <w:lsdException w:name="Table 3D effects 3" w:semiHidden="1" w:unhideWhenUsed="1"/>
-    <w:lsdException w:name="Table Contemporary" w:semiHidden="1" w:unhideWhenUsed="1"/>
-    <w:lsdException w:name="Table Elegant" w:semiHidden="1" w:unhideWhenUsed="1"/>
-    <w:lsdException w:name="Table Professional" w:semiHidden="1" w:unhideWhenUsed="1"/>
-    <w:lsdException w:name="Table Subtle 1" w:semiHidden="1" w:unhideWhenUsed="1"/>
-    <w:lsdException w:name="Table Subtle 2" w:semiHidden="1" w:unhideWhenUsed="1"/>
-    <w:lsdException w:name="Table Web 1" w:semiHidden="1" w:unhideWhenUsed="1"/>
-    <w:lsdException w:name="Table Web 2" w:semiHidden="1" w:unhideWhenUsed="1"/>
-    <w:lsdException w:name="Table Web 3" w:semiHidden="1" w:unhideWhenUsed="1"/>
-    <w:lsdException w:name="Balloon Text" w:semiHidden="1" w:unhideWhenUsed="1"/>
-    <w:lsdException w:name="Table Grid" w:uiPriority="39"/>
-    <w:lsdException w:name="Table Theme" w:semiHidden="1" w:unhideWhenUsed="1"/>
-    <w:lsdException w:name="Placeholder Text" w:semiHidden="1"/>
-    <w:lsdException w:name="No Spacing" w:uiPriority="1" w:qFormat="1"/>
-    <w:lsdException w:name="Light Shading" w:uiPriority="60"/>
-    <w:lsdException w:name="Light List" w:uiPriority="61"/>
-    <w:lsdException w:name="Light Grid" w:uiPriority="62"/>
-    <w:lsdException w:name="Medium Shading 1" w:uiPriority="63"/>
-    <w:lsdException w:name="Medium Shading 2" w:uiPriority="64"/>
-    <w:lsdException w:name="Medium List 1" w:uiPriority="65"/>
-    <w:lsdException w:name="Medium List 2" w:uiPriority="66"/>
-    <w:lsdException w:name="Medium Grid 1" w:uiPriority="67"/>
-    <w:lsdException w:name="Medium Grid 2" w:uiPriority="68"/>
-    <w:lsdException w:name="Medium Grid 3" w:uiPriority="69"/>
-    <w:lsdException w:name="Dark List" w:uiPriority="70"/>
-    <w:lsdException w:name="Colorful Shading" w:uiPriority="71"/>
-    <w:lsdException w:name="Colorful List" w:uiPriority="72"/>
-    <w:lsdException w:name="Colorful Grid" w:uiPriority="73"/>
-    <w:lsdException w:name="Light Shading Accent 1" w:uiPriority="60"/>
-    <w:lsdException w:name="Light List Accent 1" w:uiPriority="61"/>
-    <w:lsdException w:name="Light Grid Accent 1" w:uiPriority="62"/>
-    <w:lsdException w:name="Medium Shading 1 Accent 1" w:uiPriority="63"/>
-    <w:lsdException w:name="Medium Shading 2 Accent 1" w:uiPriority="64"/>
-    <w:lsdException w:name="Medium List 1 Accent 1" w:uiPriority="65"/>
-    <w:lsdException w:name="Revision" w:semiHidden="1"/>
-    <w:lsdException w:name="List Paragraph" w:uiPriority="34" w:qFormat="1"/>
-    <w:lsdException w:name="Quote" w:uiPriority="29" w:qFormat="1"/>
-    <w:lsdException w:name="Intense Quote" w:uiPriority="30" w:qFormat="1"/>
-    <w:lsdException w:name="Medium List 2 Accent 1" w:uiPriority="66"/>
-    <w:lsdException w:name="Medium Grid 1 Accent 1" w:uiPriority="67"/>
-    <w:lsdException w:name="Medium Grid 2 Accent 1" w:uiPriority="68"/>
-    <w:lsdException w:name="Medium Grid 3 Accent 1" w:uiPriority="69"/>
-    <w:lsdException w:name="Dark List Accent 1" w:uiPriority="70"/>
-    <w:lsdException w:name="Colorful Shading Accent 1" w:uiPriority="71"/>
-    <w:lsdException w:name="Colorful List Accent 1" w:uiPriority="72"/>
-    <w:lsdException w:name="Colorful Grid Accent 1" w:uiPriority="73"/>
-    <w:lsdException w:name="Light Shading Accent 2" w:uiPriority="60"/>
-    <w:lsdException w:name="Light List Accent 2" w:uiPriority="61"/>
-    <w:lsdException w:name="Light Grid Accent 2" w:uiPriority="62"/>
-    <w:lsdException w:name="Medium Shading 1 Accent 2" w:uiPriority="63"/>
-    <w:lsdException w:name="Medium Shading 2 Accent 2" w:uiPriority="64"/>
-    <w:lsdException w:name="Medium List 1 Accent 2" w:uiPriority="65"/>
-    <w:lsdException w:name="Medium List 2 Accent 2" w:uiPriority="66"/>
-    <w:lsdException w:name="Medium Grid 1 Accent 2" w:uiPriority="67"/>
-    <w:lsdException w:name="Medium Grid 2 Accent 2" w:uiPriority="68"/>
-    <w:lsdException w:name="Medium Grid 3 Accent 2" w:uiPriority="69"/>
-    <w:lsdException w:name="Dark List Accent 2" w:uiPriority="70"/>
-    <w:lsdException w:name="Colorful Shading Accent 2" w:uiPriority="71"/>
-    <w:lsdException w:name="Colorful List Accent 2" w:uiPriority="72"/>
-    <w:lsdException w:name="Colorful Grid Accent 2" w:uiPriority="73"/>
-    <w:lsdException w:name="Light Shading Accent 3" w:uiPriority="60"/>
-    <w:lsdException w:name="Light List Accent 3" w:uiPriority="61"/>
-    <w:lsdException w:name="Light Grid Accent 3" w:uiPriority="62"/>
-    <w:lsdException w:name="Medium Shading 1 Accent 3" w:uiPriority="63"/>
-    <w:lsdException w:name="Medium Shading 2 Accent 3" w:uiPriority="64"/>
-    <w:lsdException w:name="Medium List 1 Accent 3" w:uiPriority="65"/>
-    <w:lsdException w:name="Medium List 2 Accent 3" w:uiPriority="66"/>
-    <w:lsdException w:name="Medium Grid 1 Accent 3" w:uiPriority="67"/>
-    <w:lsdException w:name="Medium Grid 2 Accent 3" w:uiPriority="68"/>
-    <w:lsdException w:name="Medium Grid 3 Accent 3" w:uiPriority="69"/>
-    <w:lsdException w:name="Dark List Accent 3" w:uiPriority="70"/>
-    <w:lsdException w:name="Colorful Shading Accent 3" w:uiPriority="71"/>
-    <w:lsdException w:name="Colorful List Accent 3" w:uiPriority="72"/>
-    <w:lsdException w:name="Colorful Grid Accent 3" w:uiPriority="73"/>
-    <w:lsdException w:name="Light Shading Accent 4" w:uiPriority="60"/>
-    <w:lsdException w:name="Light List Accent 4" w:uiPriority="61"/>
-    <w:lsdException w:name="Light Grid Accent 4" w:uiPriority="62"/>
-    <w:lsdException w:name="Medium Shading 1 Accent 4" w:uiPriority="63"/>
-    <w:lsdException w:name="Medium Shading 2 Accent 4" w:uiPriority="64"/>
-    <w:lsdException w:name="Medium List 1 Accent 4" w:uiPriority="65"/>
-    <w:lsdException w:name="Medium List 2 Accent 4" w:uiPriority="66"/>
-    <w:lsdException w:name="Medium Grid 1 Accent 4" w:uiPriority="67"/>
-    <w:lsdException w:name="Medium Grid 2 Accent 4" w:uiPriority="68"/>
-    <w:lsdException w:name="Medium Grid 3 Accent 4" w:uiPriority="69"/>
-    <w:lsdException w:name="Dark List Accent 4" w:uiPriority="70"/>
-    <w:lsdException w:name="Colorful Shading Accent 4" w:uiPriority="71"/>
-    <w:lsdException w:name="Colorful List Accent 4" w:uiPriority="72"/>
-    <w:lsdException w:name="Colorful Grid Accent 4" w:uiPriority="73"/>
-    <w:lsdException w:name="Light Shading Accent 5" w:uiPriority="60"/>
-    <w:lsdException w:name="Light List Accent 5" w:uiPriority="61"/>
-    <w:lsdException w:name="Light Grid Accent 5" w:uiPriority="62"/>
-    <w:lsdException w:name="Medium Shading 1 Accent 5" w:uiPriority="63"/>
-    <w:lsdException w:name="Medium Shading 2 Accent 5" w:uiPriority="64"/>
-    <w:lsdException w:name="Medium List 1 Accent 5" w:uiPriority="65"/>
-    <w:lsdException w:name="Medium List 2 Accent 5" w:uiPriority="66"/>
-    <w:lsdException w:name="Medium Grid 1 Accent 5" w:uiPriority="67"/>
-    <w:lsdException w:name="Medium Grid 2 Accent 5" w:uiPriority="68"/>
-    <w:lsdException w:name="Medium Grid 3 Accent 5" w:uiPriority="69"/>
-    <w:lsdException w:name="Dark List Accent 5" w:uiPriority="70"/>
-    <w:lsdException w:name="Colorful Shading Accent 5" w:uiPriority="71"/>
-    <w:lsdException w:name="Colorful List Accent 5" w:uiPriority="72"/>
-    <w:lsdException w:name="Colorful Grid Accent 5" w:uiPriority="73"/>
-    <w:lsdException w:name="Light Shading Accent 6" w:uiPriority="60"/>
-    <w:lsdException w:name="Light List Accent 6" w:uiPriority="61"/>
-    <w:lsdException w:name="Light Grid Accent 6" w:uiPriority="62"/>
-    <w:lsdException w:name="Medium Shading 1 Accent 6" w:uiPriority="63"/>
-    <w:lsdException w:name="Medium Shading 2 Accent 6" w:uiPriority="64"/>
-    <w:lsdException w:name="Medium List 1 Accent 6" w:uiPriority="65"/>
-    <w:lsdException w:name="Medium List 2 Accent 6" w:uiPriority="66"/>
-    <w:lsdException w:name="Medium Grid 1 Accent 6" w:uiPriority="67"/>
-    <w:lsdException w:name="Medium Grid 2 Accent 6" w:uiPriority="68"/>
-    <w:lsdException w:name="Medium Grid 3 Accent 6" w:uiPriority="69"/>
-    <w:lsdException w:name="Dark List Accent 6" w:uiPriority="70"/>
-    <w:lsdException w:name="Colorful Shading Accent 6" w:uiPriority="71"/>
-    <w:lsdException w:name="Colorful List Accent 6" w:uiPriority="72"/>
-    <w:lsdException w:name="Colorful Grid Accent 6" w:uiPriority="73"/>
-    <w:lsdException w:name="Subtle Emphasis" w:uiPriority="19" w:qFormat="1"/>
-    <w:lsdException w:name="Intense Emphasis" w:uiPriority="21" w:qFormat="1"/>
-    <w:lsdException w:name="Subtle Reference" w:uiPriority="31" w:qFormat="1"/>
-    <w:lsdException w:name="Intense Reference" w:uiPriority="32" w:qFormat="1"/>
-    <w:lsdException w:name="Book Title" w:uiPriority="33" w:qFormat="1"/>
-    <w:lsdException w:name="Bibliography" w:semiHidden="1" w:uiPriority="37" w:unhideWhenUsed="1"/>
-    <w:lsdException w:name="TOC Heading" w:semiHidden="1" w:uiPriority="39" w:unhideWhenUsed="1" w:qFormat="1"/>
-    <w:lsdException w:name="Plain Table 1" w:uiPriority="41"/>
-    <w:lsdException w:name="Plain Table 2" w:uiPriority="42"/>
-    <w:lsdException w:name="Plain Table 3" w:uiPriority="43"/>
-    <w:lsdException w:name="Plain Table 4" w:uiPriority="44"/>
-    <w:lsdException w:name="Plain Table 5" w:uiPriority="45"/>
-    <w:lsdException w:name="Grid Table Light" w:uiPriority="40"/>
-    <w:lsdException w:name="Grid Table 1 Light" w:uiPriority="46"/>
-    <w:lsdException w:name="Grid Table 2" w:uiPriority="47"/>
-    <w:lsdException w:name="Grid Table 3" w:uiPriority="48"/>
-    <w:lsdException w:name="Grid Table 4" w:uiPriority="49"/>
-    <w:lsdException w:name="Grid Table 5 Dark" w:uiPriority="50"/>
-    <w:lsdException w:name="Grid Table 6 Colorful" w:uiPriority="51"/>
-    <w:lsdException w:name="Grid Table 7 Colorful" w:uiPriority="52"/>
-    <w:lsdException w:name="Grid Table 1 Light Accent 1" w:uiPriority="46"/>
-    <w:lsdException w:name="Grid Table 2 Accent 1" w:uiPriority="47"/>
-    <w:lsdException w:name="Grid Table 3 Accent 1" w:uiPriority="48"/>
-    <w:lsdException w:name="Grid Table 4 Accent 1" w:uiPriority="49"/>
-    <w:lsdException w:name="Grid Table 5 Dark Accent 1" w:uiPriority="50"/>
-    <w:lsdException w:name="Grid Table 6 Colorful Accent 1" w:uiPriority="51"/>
-    <w:lsdException w:name="Grid Table 7 Colorful Accent 1" w:uiPriority="52"/>
-    <w:lsdException w:name="Grid Table 1 Light Accent 2" w:uiPriority="46"/>
-    <w:lsdException w:name="Grid Table 2 Accent 2" w:uiPriority="47"/>
-    <w:lsdException w:name="Grid Table 3 Accent 2" w:uiPriority="48"/>
-    <w:lsdException w:name="Grid Table 4 Accent 2" w:uiPriority="49"/>
-    <w:lsdException w:name="Grid Table 5 Dark Accent 2" w:uiPriority="50"/>
-    <w:lsdException w:name="Grid Table 6 Colorful Accent 2" w:uiPriority="51"/>
-    <w:lsdException w:name="Grid Table 7 Colorful Accent 2" w:uiPriority="52"/>
-    <w:lsdException w:name="Grid Table 1 Light Accent 3" w:uiPriority="46"/>
-    <w:lsdException w:name="Grid Table 2 Accent 3" w:uiPriority="47"/>
-    <w:lsdException w:name="Grid Table 3 Accent 3" w:uiPriority="48"/>
-    <w:lsdException w:name="Grid Table 4 Accent 3" w:uiPriority="49"/>
-    <w:lsdException w:name="Grid Table 5 Dark Accent 3" w:uiPriority="50"/>
-    <w:lsdException w:name="Grid Table 6 Colorful Accent 3" w:uiPriority="51"/>
-    <w:lsdException w:name="Grid Table 7 Colorful Accent 3" w:uiPriority="52"/>
-    <w:lsdException w:name="Grid Table 1 Light Accent 4" w:uiPriority="46"/>
-    <w:lsdException w:name="Grid Table 2 Accent 4" w:uiPriority="47"/>
-    <w:lsdException w:name="Grid Table 3 Accent 4" w:uiPriority="48"/>
-    <w:lsdException w:name="Grid Table 4 Accent 4" w:uiPriority="49"/>
-    <w:lsdException w:name="Grid Table 5 Dark Accent 4" w:uiPriority="50"/>
-    <w:lsdException w:name="Grid Table 6 Colorful Accent 4" w:uiPriority="51"/>
-    <w:lsdException w:name="Grid Table 7 Colorful Accent 4" w:uiPriority="52"/>
-    <w:lsdException w:name="Grid Table 1 Light Accent 5" w:uiPriority="46"/>
-    <w:lsdException w:name="Grid Table 2 Accent 5" w:uiPriority="47"/>
-    <w:lsdException w:name="Grid Table 3 Accent 5" w:uiPriority="48"/>
-    <w:lsdException w:name="Grid Table 4 Accent 5" w:uiPriority="49"/>
-    <w:lsdException w:name="Grid Table 5 Dark Accent 5" w:uiPriority="50"/>
-    <w:lsdException w:name="Grid Table 6 Colorful Accent 5" w:uiPriority="51"/>
-    <w:lsdException w:name="Grid Table 7 Colorful Accent 5" w:uiPriority="52"/>
-    <w:lsdException w:name="Grid Table 1 Light Accent 6" w:uiPriority="46"/>
-    <w:lsdException w:name="Grid Table 2 Accent 6" w:uiPriority="47"/>
-    <w:lsdException w:name="Grid Table 3 Accent 6" w:uiPriority="48"/>
-    <w:lsdException w:name="Grid Table 4 Accent 6" w:uiPriority="49"/>
-    <w:lsdException w:name="Grid Table 5 Dark Accent 6" w:uiPriority="50"/>
-    <w:lsdException w:name="Grid Table 6 Colorful Accent 6" w:uiPriority="51"/>
-    <w:lsdException w:name="Grid Table 7 Colorful Accent 6" w:uiPriority="52"/>
-    <w:lsdException w:name="List Table 1 Light" w:uiPriority="46"/>
-    <w:lsdException w:name="List Table 2" w:uiPriority="47"/>
-    <w:lsdException w:name="List Table 3" w:uiPriority="48"/>
-    <w:lsdException w:name="List Table 4" w:uiPriority="49"/>
-    <w:lsdException w:name="List Table 5 Dark" w:uiPriority="50"/>
-    <w:lsdException w:name="List Table 6 Colorful" w:uiPriority="51"/>
-    <w:lsdException w:name="List Table 7 Colorful" w:uiPriority="52"/>
-    <w:lsdException w:name="List Table 1 Light Accent 1" w:uiPriority="46"/>
-    <w:lsdException w:name="List Table 2 Accent 1" w:uiPriority="47"/>
-    <w:lsdException w:name="List Table 3 Accent 1" w:uiPriority="48"/>
-    <w:lsdException w:name="List Table 4 Accent 1" w:uiPriority="49"/>
-    <w:lsdException w:name="List Table 5 Dark Accent 1" w:uiPriority="50"/>
-    <w:lsdException w:name="List Table 6 Colorful Accent 1" w:uiPriority="51"/>
-    <w:lsdException w:name="List Table 7 Colorful Accent 1" w:uiPriority="52"/>
-    <w:lsdException w:name="List Table 1 Light Accent 2" w:uiPriority="46"/>
-    <w:lsdException w:name="List Table 2 Accent 2" w:uiPriority="47"/>
-    <w:lsdException w:name="List Table 3 Accent 2" w:uiPriority="48"/>
-    <w:lsdException w:name="List Table 4 Accent 2" w:uiPriority="49"/>
-    <w:lsdException w:name="List Table 5 Dark Accent 2" w:uiPriority="50"/>
-    <w:lsdException w:name="List Table 6 Colorful Accent 2" w:uiPriority="51"/>
-    <w:lsdException w:name="List Table 7 Colorful Accent 2" w:uiPriority="52"/>
-    <w:lsdException w:name="List Table 1 Light Accent 3" w:uiPriority="46"/>
-    <w:lsdException w:name="List Table 2 Accent 3" w:uiPriority="47"/>
-    <w:lsdException w:name="List Table 3 Accent 3" w:uiPriority="48"/>
-    <w:lsdException w:name="List Table 4 Accent 3" w:uiPriority="49"/>
-    <w:lsdException w:name="List Table 5 Dark Accent 3" w:uiPriority="50"/>
-    <w:lsdException w:name="List Table 6 Colorful Accent 3" w:uiPriority="51"/>
-    <w:lsdException w:name="List Table 7 Colorful Accent 3" w:uiPriority="52"/>
-    <w:lsdException w:name="List Table 1 Light Accent 4" w:uiPriority="46"/>
-    <w:lsdException w:name="List Table 2 Accent 4" w:uiPriority="47"/>
-    <w:lsdException w:name="List Table 3 Accent 4" w:uiPriority="48"/>
-    <w:lsdException w:name="List Table 4 Accent 4" w:uiPriority="49"/>
-    <w:lsdException w:name="List Table 5 Dark Accent 4" w:uiPriority="50"/>
-    <w:lsdException w:name="List Table 6 Colorful Accent 4" w:uiPriority="51"/>
-    <w:lsdException w:name="List Table 7 Colorful Accent 4" w:uiPriority="52"/>
-    <w:lsdException w:name="List Table 1 Light Accent 5" w:uiPriority="46"/>
-    <w:lsdException w:name="List Table 2 Accent 5" w:uiPriority="47"/>
-    <w:lsdException w:name="List Table 3 Accent 5" w:uiPriority="48"/>
-    <w:lsdException w:name="List Table 4 Accent 5" w:uiPriority="49"/>
-    <w:lsdException w:name="List Table 5 Dark Accent 5" w:uiPriority="50"/>
-    <w:lsdException w:name="List Table 6 Colorful Accent 5" w:uiPriority="51"/>
-    <w:lsdException w:name="List Table 7 Colorful Accent 5" w:uiPriority="52"/>
-    <w:lsdException w:name="List Table 1 Light Accent 6" w:uiPriority="46"/>
-    <w:lsdException w:name="List Table 2 Accent 6" w:uiPriority="47"/>
-    <w:lsdException w:name="List Table 3 Accent 6" w:uiPriority="48"/>
-    <w:lsdException w:name="List Table 4 Accent 6" w:uiPriority="49"/>
-    <w:lsdException w:name="List Table 5 Dark Accent 6" w:uiPriority="50"/>
-    <w:lsdException w:name="List Table 6 Colorful Accent 6" w:uiPriority="51"/>
-    <w:lsdException w:name="List Table 7 Colorful Accent 6" w:uiPriority="52"/>
+  <w:latentStyles w:defLockedState="0" w:defUIPriority="99" w:defSemiHidden="1" w:defUnhideWhenUsed="1" w:defQFormat="0" w:count="276">
+    <w:lsdException w:name="Normal" w:semiHidden="0" w:uiPriority="0" w:unhideWhenUsed="0" w:qFormat="1"/>
+    <w:lsdException w:name="heading 1" w:semiHidden="0" w:uiPriority="9" w:unhideWhenUsed="0" w:qFormat="1"/>
+    <w:lsdException w:name="heading 2" w:uiPriority="9" w:qFormat="1"/>
+    <w:lsdException w:name="heading 3" w:uiPriority="9" w:qFormat="1"/>
+    <w:lsdException w:name="heading 4" w:uiPriority="9" w:qFormat="1"/>
+    <w:lsdException w:name="heading 5" w:uiPriority="9" w:qFormat="1"/>
+    <w:lsdException w:name="heading 6" w:uiPriority="9" w:qFormat="1"/>
+    <w:lsdException w:name="heading 7" w:uiPriority="9" w:qFormat="1"/>
+    <w:lsdException w:name="heading 8" w:uiPriority="9" w:qFormat="1"/>
+    <w:lsdException w:name="heading 9" w:uiPriority="9" w:qFormat="1"/>
+    <w:lsdException w:name="toc 1" w:uiPriority="39"/>
+    <w:lsdException w:name="toc 2" w:uiPriority="39"/>
+    <w:lsdException w:name="toc 3" w:uiPriority="39"/>
+    <w:lsdException w:name="toc 4" w:uiPriority="39"/>
+    <w:lsdException w:name="toc 5" w:uiPriority="39"/>
+    <w:lsdException w:name="toc 6" w:uiPriority="39"/>
+    <w:lsdException w:name="toc 7" w:uiPriority="39"/>
+    <w:lsdException w:name="toc 8" w:uiPriority="39"/>
+    <w:lsdException w:name="toc 9" w:uiPriority="39"/>
+    <w:lsdException w:name="caption" w:uiPriority="35" w:qFormat="1"/>
+    <w:lsdException w:name="Title" w:semiHidden="0" w:uiPriority="10" w:unhideWhenUsed="0" w:qFormat="1"/>
+    <w:lsdException w:name="Default Paragraph Font" w:uiPriority="1"/>
+    <w:lsdException w:name="Subtitle" w:semiHidden="0" w:uiPriority="11" w:unhideWhenUsed="0" w:qFormat="1"/>
+    <w:lsdException w:name="Strong" w:semiHidden="0" w:uiPriority="22" w:unhideWhenUsed="0" w:qFormat="1"/>
+    <w:lsdException w:name="Emphasis" w:semiHidden="0" w:uiPriority="20" w:unhideWhenUsed="0" w:qFormat="1"/>
+    <w:lsdException w:name="Table Grid" w:semiHidden="0" w:uiPriority="39" w:unhideWhenUsed="0"/>
+    <w:lsdException w:name="Note Level 1" w:semiHidden="0" w:unhideWhenUsed="0"/>
+    <w:lsdException w:name="Note Level 2" w:semiHidden="0" w:unhideWhenUsed="0"/>
+    <w:lsdException w:name="Note Level 3" w:semiHidden="0" w:unhideWhenUsed="0"/>
+    <w:lsdException w:name="Note Level 4" w:semiHidden="0" w:unhideWhenUsed="0"/>
+    <w:lsdException w:name="Note Level 5" w:semiHidden="0" w:unhideWhenUsed="0"/>
+    <w:lsdException w:name="Note Level 6" w:semiHidden="0" w:unhideWhenUsed="0"/>
+    <w:lsdException w:name="Note Level 7" w:semiHidden="0" w:unhideWhenUsed="0"/>
+    <w:lsdException w:name="Note Level 8" w:semiHidden="0" w:unhideWhenUsed="0"/>
+    <w:lsdException w:name="Note Level 9" w:semiHidden="0" w:unhideWhenUsed="0"/>
+    <w:lsdException w:name="Placeholder Text" w:unhideWhenUsed="0"/>
+    <w:lsdException w:name="No Spacing" w:semiHidden="0" w:uiPriority="1" w:unhideWhenUsed="0" w:qFormat="1"/>
+    <w:lsdException w:name="Light Shading" w:semiHidden="0" w:uiPriority="60" w:unhideWhenUsed="0"/>
+    <w:lsdException w:name="Light List" w:semiHidden="0" w:uiPriority="61" w:unhideWhenUsed="0"/>
+    <w:lsdException w:name="Light Grid" w:semiHidden="0" w:uiPriority="62" w:unhideWhenUsed="0"/>
+    <w:lsdException w:name="Medium Shading 1" w:semiHidden="0" w:uiPriority="63" w:unhideWhenUsed="0"/>
+    <w:lsdException w:name="Medium Shading 2" w:semiHidden="0" w:uiPriority="64" w:unhideWhenUsed="0"/>
+    <w:lsdException w:name="Medium List 1" w:semiHidden="0" w:uiPriority="65" w:unhideWhenUsed="0"/>
+    <w:lsdException w:name="Medium List 2" w:semiHidden="0" w:uiPriority="66" w:unhideWhenUsed="0"/>
+    <w:lsdException w:name="Medium Grid 1" w:semiHidden="0" w:uiPriority="67" w:unhideWhenUsed="0"/>
+    <w:lsdException w:name="Medium Grid 2" w:semiHidden="0" w:uiPriority="68" w:unhideWhenUsed="0"/>
+    <w:lsdException w:name="Medium Grid 3" w:semiHidden="0" w:uiPriority="69" w:unhideWhenUsed="0"/>
+    <w:lsdException w:name="Dark List" w:semiHidden="0" w:uiPriority="70" w:unhideWhenUsed="0"/>
+    <w:lsdException w:name="Colorful Shading" w:semiHidden="0" w:uiPriority="71" w:unhideWhenUsed="0"/>
+    <w:lsdException w:name="Colorful List" w:semiHidden="0" w:uiPriority="72" w:unhideWhenUsed="0"/>
+    <w:lsdException w:name="Colorful Grid" w:semiHidden="0" w:uiPriority="73" w:unhideWhenUsed="0"/>
+    <w:lsdException w:name="Light Shading Accent 1" w:semiHidden="0" w:uiPriority="60" w:unhideWhenUsed="0"/>
+    <w:lsdException w:name="Light List Accent 1" w:semiHidden="0" w:uiPriority="61" w:unhideWhenUsed="0"/>
+    <w:lsdException w:name="Light Grid Accent 1" w:semiHidden="0" w:uiPriority="62" w:unhideWhenUsed="0"/>
+    <w:lsdException w:name="Medium Shading 1 Accent 1" w:semiHidden="0" w:uiPriority="63" w:unhideWhenUsed="0"/>
+    <w:lsdException w:name="Medium Shading 2 Accent 1" w:semiHidden="0" w:uiPriority="64" w:unhideWhenUsed="0"/>
+    <w:lsdException w:name="Medium List 1 Accent 1" w:semiHidden="0" w:uiPriority="65" w:unhideWhenUsed="0"/>
+    <w:lsdException w:name="Revision" w:unhideWhenUsed="0"/>
+    <w:lsdException w:name="List Paragraph" w:semiHidden="0" w:uiPriority="34" w:unhideWhenUsed="0" w:qFormat="1"/>
+    <w:lsdException w:name="Quote" w:semiHidden="0" w:uiPriority="29" w:unhideWhenUsed="0" w:qFormat="1"/>
+    <w:lsdException w:name="Intense Quote" w:semiHidden="0" w:uiPriority="30" w:unhideWhenUsed="0" w:qFormat="1"/>
+    <w:lsdException w:name="Medium List 2 Accent 1" w:semiHidden="0" w:uiPriority="66" w:unhideWhenUsed="0"/>
+    <w:lsdException w:name="Medium Grid 1 Accent 1" w:semiHidden="0" w:uiPriority="67" w:unhideWhenUsed="0"/>
+    <w:lsdException w:name="Medium Grid 2 Accent 1" w:semiHidden="0" w:uiPriority="68" w:unhideWhenUsed="0"/>
+    <w:lsdException w:name="Medium Grid 3 Accent 1" w:semiHidden="0" w:uiPriority="69" w:unhideWhenUsed="0"/>
+    <w:lsdException w:name="Dark List Accent 1" w:semiHidden="0" w:uiPriority="70" w:unhideWhenUsed="0"/>
+    <w:lsdException w:name="Colorful Shading Accent 1" w:semiHidden="0" w:uiPriority="71" w:unhideWhenUsed="0"/>
+    <w:lsdException w:name="Colorful List Accent 1" w:semiHidden="0" w:uiPriority="72" w:unhideWhenUsed="0"/>
+    <w:lsdException w:name="Colorful Grid Accent 1" w:semiHidden="0" w:uiPriority="73" w:unhideWhenUsed="0"/>
+    <w:lsdException w:name="Light Shading Accent 2" w:semiHidden="0" w:uiPriority="60" w:unhideWhenUsed="0"/>
+    <w:lsdException w:name="Light List Accent 2" w:semiHidden="0" w:uiPriority="61" w:unhideWhenUsed="0"/>
+    <w:lsdException w:name="Light Grid Accent 2" w:semiHidden="0" w:uiPriority="62" w:unhideWhenUsed="0"/>
+    <w:lsdException w:name="Medium Shading 1 Accent 2" w:semiHidden="0" w:uiPriority="63" w:unhideWhenUsed="0"/>
+    <w:lsdException w:name="Medium Shading 2 Accent 2" w:semiHidden="0" w:uiPriority="64" w:unhideWhenUsed="0"/>
+    <w:lsdException w:name="Medium List 1 Accent 2" w:semiHidden="0" w:uiPriority="65" w:unhideWhenUsed="0"/>
+    <w:lsdException w:name="Medium List 2 Accent 2" w:semiHidden="0" w:uiPriority="66" w:unhideWhenUsed="0"/>
+    <w:lsdException w:name="Medium Grid 1 Accent 2" w:semiHidden="0" w:uiPriority="67" w:unhideWhenUsed="0"/>
+    <w:lsdException w:name="Medium Grid 2 Accent 2" w:semiHidden="0" w:uiPriority="68" w:unhideWhenUsed="0"/>
+    <w:lsdException w:name="Medium Grid 3 Accent 2" w:semiHidden="0" w:uiPriority="69" w:unhideWhenUsed="0"/>
+    <w:lsdException w:name="Dark List Accent 2" w:semiHidden="0" w:uiPriority="70" w:unhideWhenUsed="0"/>
+    <w:lsdException w:name="Colorful Shading Accent 2" w:semiHidden="0" w:uiPriority="71" w:unhideWhenUsed="0"/>
+    <w:lsdException w:name="Colorful List Accent 2" w:semiHidden="0" w:uiPriority="72" w:unhideWhenUsed="0"/>
+    <w:lsdException w:name="Colorful Grid Accent 2" w:semiHidden="0" w:uiPriority="73" w:unhideWhenUsed="0"/>
+    <w:lsdException w:name="Light Shading Accent 3" w:semiHidden="0" w:uiPriority="60" w:unhideWhenUsed="0"/>
+    <w:lsdException w:name="Light List Accent 3" w:semiHidden="0" w:uiPriority="61" w:unhideWhenUsed="0"/>
+    <w:lsdException w:name="Light Grid Accent 3" w:semiHidden="0" w:uiPriority="62" w:unhideWhenUsed="0"/>
+    <w:lsdException w:name="Medium Shading 1 Accent 3" w:semiHidden="0" w:uiPriority="63" w:unhideWhenUsed="0"/>
+    <w:lsdException w:name="Medium Shading 2 Accent 3" w:semiHidden="0" w:uiPriority="64" w:unhideWhenUsed="0"/>
+    <w:lsdException w:name="Medium List 1 Accent 3" w:semiHidden="0" w:uiPriority="65" w:unhideWhenUsed="0"/>
+    <w:lsdException w:name="Medium List 2 Accent 3" w:semiHidden="0" w:uiPriority="66" w:unhideWhenUsed="0"/>
+    <w:lsdException w:name="Medium Grid 1 Accent 3" w:semiHidden="0" w:uiPriority="67" w:unhideWhenUsed="0"/>
+    <w:lsdException w:name="Medium Grid 2 Accent 3" w:semiHidden="0" w:uiPriority="68" w:unhideWhenUsed="0"/>
+    <w:lsdException w:name="Medium Grid 3 Accent 3" w:semiHidden="0" w:uiPriority="69" w:unhideWhenUsed="0"/>
+    <w:lsdException w:name="Dark List Accent 3" w:semiHidden="0" w:uiPriority="70" w:unhideWhenUsed="0"/>
+    <w:lsdException w:name="Colorful Shading Accent 3" w:semiHidden="0" w:uiPriority="71" w:unhideWhenUsed="0"/>
+    <w:lsdException w:name="Colorful List Accent 3" w:semiHidden="0" w:uiPriority="72" w:unhideWhenUsed="0"/>
+    <w:lsdException w:name="Colorful Grid Accent 3" w:semiHidden="0" w:uiPriority="73" w:unhideWhenUsed="0"/>
+    <w:lsdException w:name="Light Shading Accent 4" w:semiHidden="0" w:uiPriority="60" w:unhideWhenUsed="0"/>
+    <w:lsdException w:name="Light List Accent 4" w:semiHidden="0" w:uiPriority="61" w:unhideWhenUsed="0"/>
+    <w:lsdException w:name="Light Grid Accent 4" w:semiHidden="0" w:uiPriority="62" w:unhideWhenUsed="0"/>
+    <w:lsdException w:name="Medium Shading 1 Accent 4" w:semiHidden="0" w:uiPriority="63" w:unhideWhenUsed="0"/>
+    <w:lsdException w:name="Medium Shading 2 Accent 4" w:semiHidden="0" w:uiPriority="64" w:unhideWhenUsed="0"/>
+    <w:lsdException w:name="Medium List 1 Accent 4" w:semiHidden="0" w:uiPriority="65" w:unhideWhenUsed="0"/>
+    <w:lsdException w:name="Medium List 2 Accent 4" w:semiHidden="0" w:uiPriority="66" w:unhideWhenUsed="0"/>
+    <w:lsdException w:name="Medium Grid 1 Accent 4" w:semiHidden="0" w:uiPriority="67" w:unhideWhenUsed="0"/>
+    <w:lsdException w:name="Medium Grid 2 Accent 4" w:semiHidden="0" w:uiPriority="68" w:unhideWhenUsed="0"/>
+    <w:lsdException w:name="Medium Grid 3 Accent 4" w:semiHidden="0" w:uiPriority="69" w:unhideWhenUsed="0"/>
+    <w:lsdException w:name="Dark List Accent 4" w:semiHidden="0" w:uiPriority="70" w:unhideWhenUsed="0"/>
+    <w:lsdException w:name="Colorful Shading Accent 4" w:semiHidden="0" w:uiPriority="71" w:unhideWhenUsed="0"/>
+    <w:lsdException w:name="Colorful List Accent 4" w:semiHidden="0" w:uiPriority="72" w:unhideWhenUsed="0"/>
+    <w:lsdException w:name="Colorful Grid Accent 4" w:semiHidden="0" w:uiPriority="73" w:unhideWhenUsed="0"/>
+    <w:lsdException w:name="Light Shading Accent 5" w:semiHidden="0" w:uiPriority="60" w:unhideWhenUsed="0"/>
+    <w:lsdException w:name="Light List Accent 5" w:semiHidden="0" w:uiPriority="61" w:unhideWhenUsed="0"/>
+    <w:lsdException w:name="Light Grid Accent 5" w:semiHidden="0" w:uiPriority="62" w:unhideWhenUsed="0"/>
+    <w:lsdException w:name="Medium Shading 1 Accent 5" w:semiHidden="0" w:uiPriority="63" w:unhideWhenUsed="0"/>
+    <w:lsdException w:name="Medium Shading 2 Accent 5" w:semiHidden="0" w:uiPriority="64" w:unhideWhenUsed="0"/>
+    <w:lsdException w:name="Medium List 1 Accent 5" w:semiHidden="0" w:uiPriority="65" w:unhideWhenUsed="0"/>
+    <w:lsdException w:name="Medium List 2 Accent 5" w:semiHidden="0" w:uiPriority="66" w:unhideWhenUsed="0"/>
+    <w:lsdException w:name="Medium Grid 1 Accent 5" w:semiHidden="0" w:uiPriority="67" w:unhideWhenUsed="0"/>
+    <w:lsdException w:name="Medium Grid 2 Accent 5" w:semiHidden="0" w:uiPriority="68" w:unhideWhenUsed="0"/>
+    <w:lsdException w:name="Medium Grid 3 Accent 5" w:semiHidden="0" w:uiPriority="69" w:unhideWhenUsed="0"/>
+    <w:lsdException w:name="Dark List Accent 5" w:semiHidden="0" w:uiPriority="70" w:unhideWhenUsed="0"/>
+    <w:lsdException w:name="Colorful Shading Accent 5" w:semiHidden="0" w:uiPriority="71" w:unhideWhenUsed="0"/>
+    <w:lsdException w:name="Colorful List Accent 5" w:semiHidden="0" w:uiPriority="72" w:unhideWhenUsed="0"/>
+    <w:lsdException w:name="Colorful Grid Accent 5" w:semiHidden="0" w:uiPriority="73" w:unhideWhenUsed="0"/>
+    <w:lsdException w:name="Light Shading Accent 6" w:semiHidden="0" w:uiPriority="60" w:unhideWhenUsed="0"/>
+    <w:lsdException w:name="Light List Accent 6" w:semiHidden="0" w:uiPriority="61" w:unhideWhenUsed="0"/>
+    <w:lsdException w:name="Light Grid Accent 6" w:semiHidden="0" w:uiPriority="62" w:unhideWhenUsed="0"/>
+    <w:lsdException w:name="Medium Shading 1 Accent 6" w:semiHidden="0" w:uiPriority="63" w:unhideWhenUsed="0"/>
+    <w:lsdException w:name="Medium Shading 2 Accent 6" w:semiHidden="0" w:uiPriority="64" w:unhideWhenUsed="0"/>
+    <w:lsdException w:name="Medium List 1 Accent 6" w:semiHidden="0" w:uiPriority="65" w:unhideWhenUsed="0"/>
+    <w:lsdException w:name="Medium List 2 Accent 6" w:semiHidden="0" w:uiPriority="66" w:unhideWhenUsed="0"/>
+    <w:lsdException w:name="Medium Grid 1 Accent 6" w:semiHidden="0" w:uiPriority="67" w:unhideWhenUsed="0"/>
+    <w:lsdException w:name="Medium Grid 2 Accent 6" w:semiHidden="0" w:uiPriority="68" w:unhideWhenUsed="0"/>
+    <w:lsdException w:name="Medium Grid 3 Accent 6" w:semiHidden="0" w:uiPriority="69" w:unhideWhenUsed="0"/>
+    <w:lsdException w:name="Dark List Accent 6" w:semiHidden="0" w:uiPriority="70" w:unhideWhenUsed="0"/>
+    <w:lsdException w:name="Colorful Shading Accent 6" w:semiHidden="0" w:uiPriority="71" w:unhideWhenUsed="0"/>
+    <w:lsdException w:name="Colorful List Accent 6" w:semiHidden="0" w:uiPriority="72" w:unhideWhenUsed="0"/>
+    <w:lsdException w:name="Colorful Grid Accent 6" w:semiHidden="0" w:uiPriority="73" w:unhideWhenUsed="0"/>
+    <w:lsdException w:name="Subtle Emphasis" w:semiHidden="0" w:uiPriority="19" w:unhideWhenUsed="0" w:qFormat="1"/>
+    <w:lsdException w:name="Intense Emphasis" w:semiHidden="0" w:uiPriority="21" w:unhideWhenUsed="0" w:qFormat="1"/>
+    <w:lsdException w:name="Subtle Reference" w:semiHidden="0" w:uiPriority="31" w:unhideWhenUsed="0" w:qFormat="1"/>
+    <w:lsdException w:name="Intense Reference" w:semiHidden="0" w:uiPriority="32" w:unhideWhenUsed="0" w:qFormat="1"/>
+    <w:lsdException w:name="Book Title" w:semiHidden="0" w:uiPriority="33" w:unhideWhenUsed="0" w:qFormat="1"/>
+    <w:lsdException w:name="Bibliography" w:uiPriority="37"/>
+    <w:lsdException w:name="TOC Heading" w:uiPriority="39" w:qFormat="1"/>
+  </w:latentStyles>
+  <w:style w:type="paragraph" w:default="1" w:styleId="Normal">
+    <w:name w:val="Normal"/>
+    <w:qFormat/>
+  </w:style>
+  <w:style w:type="paragraph" w:styleId="Heading1">
+    <w:name w:val="heading 1"/>
+    <w:basedOn w:val="Normal"/>
+    <w:next w:val="Normal"/>
+    <w:link w:val="Heading1Char"/>
+    <w:uiPriority w:val="9"/>
+    <w:qFormat/>
+    <w:rsid w:val="00C52265"/>
+    <w:pPr>
+      <w:keepNext/>
+      <w:keepLines/>
+      <w:spacing w:before="240" w:after="0"/>
+      <w:outlineLvl w:val="0"/>
+    </w:pPr>
+    <w:rPr>
+      <w:rFonts w:asciiTheme="majorHAnsi" w:eastAsiaTheme="majorEastAsia" w:hAnsiTheme="majorHAnsi" w:cstheme="majorBidi"/>
+      <w:color w:val="2E74B5" w:themeColor="accent1" w:themeShade="BF"/>
+      <w:sz w:val="32"/>
+      <w:szCs w:val="32"/>
+    </w:rPr>
+  </w:style>
+  <w:style w:type="paragraph" w:styleId="Heading2">
+    <w:name w:val="heading 2"/>
+    <w:basedOn w:val="Normal"/>
+    <w:next w:val="Normal"/>
+    <w:link w:val="Heading2Char"/>
+    <w:uiPriority w:val="9"/>
+    <w:unhideWhenUsed/>
+    <w:qFormat/>
+    <w:rsid w:val="00C52265"/>
+    <w:pPr>
+      <w:keepNext/>
+      <w:keepLines/>
+      <w:spacing w:before="40" w:after="0"/>
+      <w:outlineLvl w:val="1"/>
+    </w:pPr>
+    <w:rPr>
+      <w:rFonts w:asciiTheme="majorHAnsi" w:eastAsiaTheme="majorEastAsia" w:hAnsiTheme="majorHAnsi" w:cstheme="majorBidi"/>
+      <w:color w:val="2E74B5" w:themeColor="accent1" w:themeShade="BF"/>
+      <w:sz w:val="26"/>
+      <w:szCs w:val="26"/>
+    </w:rPr>
+  </w:style>
+  <w:style w:type="paragraph" w:styleId="Heading3">
+    <w:name w:val="heading 3"/>
+    <w:basedOn w:val="Normal"/>
+    <w:next w:val="Normal"/>
+    <w:link w:val="Heading3Char"/>
+    <w:uiPriority w:val="9"/>
+    <w:unhideWhenUsed/>
+    <w:qFormat/>
+    <w:rsid w:val="00C52265"/>
+    <w:pPr>
+      <w:keepNext/>
+      <w:keepLines/>
+      <w:spacing w:before="40" w:after="0"/>
+      <w:outlineLvl w:val="2"/>
+    </w:pPr>
+    <w:rPr>
+      <w:rFonts w:asciiTheme="majorHAnsi" w:eastAsiaTheme="majorEastAsia" w:hAnsiTheme="majorHAnsi" w:cstheme="majorBidi"/>
+      <w:color w:val="1F4D78" w:themeColor="accent1" w:themeShade="7F"/>
+      <w:sz w:val="24"/>
+      <w:szCs w:val="24"/>
+    </w:rPr>
+  </w:style>
+  <w:style w:type="paragraph" w:styleId="Heading4">
+    <w:name w:val="heading 4"/>
+    <w:basedOn w:val="Normal"/>
+    <w:next w:val="Normal"/>
+    <w:link w:val="Heading4Char"/>
+    <w:uiPriority w:val="9"/>
+    <w:unhideWhenUsed/>
+    <w:qFormat/>
+    <w:rsid w:val="00C52265"/>
+    <w:pPr>
+      <w:keepNext/>
+      <w:keepLines/>
+      <w:spacing w:before="40" w:after="0"/>
+      <w:outlineLvl w:val="3"/>
+    </w:pPr>
+    <w:rPr>
+      <w:rFonts w:asciiTheme="majorHAnsi" w:eastAsiaTheme="majorEastAsia" w:hAnsiTheme="majorHAnsi" w:cstheme="majorBidi"/>
+      <w:i/>
+      <w:iCs/>
+      <w:color w:val="2E74B5" w:themeColor="accent1" w:themeShade="BF"/>
+    </w:rPr>
+  </w:style>
+  <w:style w:type="paragraph" w:styleId="Heading5">
+    <w:name w:val="heading 5"/>
+    <w:basedOn w:val="Normal"/>
+    <w:next w:val="Normal"/>
+    <w:link w:val="Heading5Char"/>
+    <w:uiPriority w:val="9"/>
+    <w:unhideWhenUsed/>
+    <w:qFormat/>
+    <w:rsid w:val="00C52265"/>
+    <w:pPr>
+      <w:keepNext/>
+      <w:keepLines/>
+      <w:spacing w:before="40" w:after="0"/>
+      <w:outlineLvl w:val="4"/>
+    </w:pPr>
+    <w:rPr>
+      <w:rFonts w:asciiTheme="majorHAnsi" w:eastAsiaTheme="majorEastAsia" w:hAnsiTheme="majorHAnsi" w:cstheme="majorBidi"/>
+      <w:color w:val="2E74B5" w:themeColor="accent1" w:themeShade="BF"/>
+    </w:rPr>
+  </w:style>
+  <w:style w:type="paragraph" w:styleId="Heading6">
+    <w:name w:val="heading 6"/>
+    <w:basedOn w:val="Normal"/>
+    <w:next w:val="Normal"/>
+    <w:link w:val="Heading6Char"/>
+    <w:uiPriority w:val="9"/>
+    <w:unhideWhenUsed/>
+    <w:qFormat/>
+    <w:rsid w:val="00C52265"/>
+    <w:pPr>
+      <w:keepNext/>
+      <w:keepLines/>
+      <w:spacing w:before="40" w:after="0"/>
+      <w:outlineLvl w:val="5"/>
+    </w:pPr>
+    <w:rPr>
+      <w:rFonts w:asciiTheme="majorHAnsi" w:eastAsiaTheme="majorEastAsia" w:hAnsiTheme="majorHAnsi" w:cstheme="majorBidi"/>
+      <w:color w:val="1F4D78" w:themeColor="accent1" w:themeShade="7F"/>
+    </w:rPr>
+  </w:style>
+  <w:style w:type="paragraph" w:styleId="Heading7">
+    <w:name w:val="heading 7"/>
+    <w:basedOn w:val="Normal"/>
+    <w:next w:val="Normal"/>
+    <w:link w:val="Heading7Char"/>
+    <w:uiPriority w:val="9"/>
+    <w:unhideWhenUsed/>
+    <w:qFormat/>
+    <w:rsid w:val="00C52265"/>
+    <w:pPr>
+      <w:keepNext/>
+      <w:keepLines/>
+      <w:spacing w:before="40" w:after="0"/>
+      <w:outlineLvl w:val="6"/>
+    </w:pPr>
+    <w:rPr>
+      <w:rFonts w:asciiTheme="majorHAnsi" w:eastAsiaTheme="majorEastAsia" w:hAnsiTheme="majorHAnsi" w:cstheme="majorBidi"/>
+      <w:i/>
+      <w:iCs/>
+      <w:color w:val="1F4D78" w:themeColor="accent1" w:themeShade="7F"/>
+    </w:rPr>
+  </w:style>
+  <w:style w:type="paragraph" w:styleId="Heading8">
+    <w:name w:val="heading 8"/>
+    <w:basedOn w:val="Normal"/>
+    <w:next w:val="Normal"/>
+    <w:link w:val="Heading8Char"/>
+    <w:uiPriority w:val="9"/>
+    <w:unhideWhenUsed/>
+    <w:qFormat/>
+    <w:rsid w:val="00C52265"/>
+    <w:pPr>
+      <w:keepNext/>
+      <w:keepLines/>
+      <w:spacing w:before="40" w:after="0"/>
+      <w:outlineLvl w:val="7"/>
+    </w:pPr>
+    <w:rPr>
+      <w:rFonts w:asciiTheme="majorHAnsi" w:eastAsiaTheme="majorEastAsia" w:hAnsiTheme="majorHAnsi" w:cstheme="majorBidi"/>
+      <w:color w:val="272727" w:themeColor="text1" w:themeTint="D8"/>
+      <w:sz w:val="21"/>
+      <w:szCs w:val="21"/>
+    </w:rPr>
+  </w:style>
+  <w:style w:type="paragraph" w:styleId="Heading9">
+    <w:name w:val="heading 9"/>
+    <w:basedOn w:val="Normal"/>
+    <w:next w:val="Normal"/>
+    <w:link w:val="Heading9Char"/>
+    <w:uiPriority w:val="9"/>
+    <w:unhideWhenUsed/>
+    <w:qFormat/>
+    <w:rsid w:val="00C52265"/>
+    <w:pPr>
+      <w:keepNext/>
+      <w:keepLines/>
+      <w:spacing w:before="40" w:after="0"/>
+      <w:outlineLvl w:val="8"/>
+    </w:pPr>
+    <w:rPr>
+      <w:rFonts w:asciiTheme="majorHAnsi" w:eastAsiaTheme="majorEastAsia" w:hAnsiTheme="majorHAnsi" w:cstheme="majorBidi"/>
+      <w:i/>
+      <w:iCs/>
+      <w:color w:val="272727" w:themeColor="text1" w:themeTint="D8"/>
+      <w:sz w:val="21"/>
+      <w:szCs w:val="21"/>
+    </w:rPr>
+  </w:style>
+  <w:style w:type="character" w:default="1" w:styleId="DefaultParagraphFont">
+    <w:name w:val="Default Paragraph Font"/>
+    <w:uiPriority w:val="1"/>
+    <w:semiHidden/>
+    <w:unhideWhenUsed/>
+  </w:style>
+  <w:style w:type="table" w:default="1" w:styleId="TableNormal">
+    <w:name w:val="Normal Table"/>
+    <w:uiPriority w:val="99"/>
+    <w:semiHidden/>
+    <w:unhideWhenUsed/>
+    <w:tblPr>
+      <w:tblInd w:w="0" w:type="dxa"/>
+      <w:tblCellMar>
+        <w:top w:w="0" w:type="dxa"/>
+        <w:left w:w="108" w:type="dxa"/>
+        <w:bottom w:w="0" w:type="dxa"/>
+        <w:right w:w="108" w:type="dxa"/>
+      </w:tblCellMar>
+    </w:tblPr>
+  </w:style>
+  <w:style w:type="numbering" w:default="1" w:styleId="NoList">
+    <w:name w:val="No List"/>
+    <w:uiPriority w:val="99"/>
+    <w:semiHidden/>
+    <w:unhideWhenUsed/>
+  </w:style>
+  <w:style w:type="paragraph" w:styleId="Title">
+    <w:name w:val="Title"/>
+    <w:basedOn w:val="Normal"/>
+    <w:next w:val="Normal"/>
+    <w:link w:val="TitleChar"/>
+    <w:uiPriority w:val="10"/>
+    <w:qFormat/>
+    <w:rsid w:val="000A33E0"/>
+    <w:pPr>
+      <w:spacing w:after="0" w:line="240" w:lineRule="auto"/>
+      <w:contextualSpacing/>
+    </w:pPr>
+    <w:rPr>
+      <w:rFonts w:asciiTheme="majorHAnsi" w:eastAsiaTheme="majorEastAsia" w:hAnsiTheme="majorHAnsi" w:cstheme="majorBidi"/>
+      <w:spacing w:val="-10"/>
+      <w:kern w:val="28"/>
+      <w:sz w:val="56"/>
+      <w:szCs w:val="56"/>
+    </w:rPr>
+  </w:style>
+  <w:style w:type="character" w:customStyle="1" w:styleId="TitleChar">
+    <w:name w:val="Title Char"/>
+    <w:basedOn w:val="DefaultParagraphFont"/>
+    <w:link w:val="Title"/>
+    <w:uiPriority w:val="10"/>
+    <w:rsid w:val="000A33E0"/>
+    <w:rPr>
+      <w:rFonts w:asciiTheme="majorHAnsi" w:eastAsiaTheme="majorEastAsia" w:hAnsiTheme="majorHAnsi" w:cstheme="majorBidi"/>
+      <w:spacing w:val="-10"/>
+      <w:kern w:val="28"/>
+      <w:sz w:val="56"/>
+      <w:szCs w:val="56"/>
+    </w:rPr>
+  </w:style>
+  <w:style w:type="paragraph" w:styleId="Subtitle">
+    <w:name w:val="Subtitle"/>
+    <w:basedOn w:val="Normal"/>
+    <w:next w:val="Normal"/>
+    <w:link w:val="SubtitleChar"/>
+    <w:uiPriority w:val="11"/>
+    <w:qFormat/>
+    <w:rsid w:val="000A33E0"/>
+    <w:pPr>
+      <w:numPr>
+        <w:ilvl w:val="1"/>
+      </w:numPr>
+    </w:pPr>
+    <w:rPr>
+      <w:rFonts w:eastAsiaTheme="minorEastAsia"/>
+      <w:color w:val="5A5A5A" w:themeColor="text1" w:themeTint="A5"/>
+      <w:spacing w:val="15"/>
+    </w:rPr>
+  </w:style>
+  <w:style w:type="character" w:customStyle="1" w:styleId="SubtitleChar">
+    <w:name w:val="Subtitle Char"/>
+    <w:basedOn w:val="DefaultParagraphFont"/>
+    <w:link w:val="Subtitle"/>
+    <w:uiPriority w:val="11"/>
+    <w:rsid w:val="000A33E0"/>
+    <w:rPr>
+      <w:rFonts w:eastAsiaTheme="minorEastAsia"/>
+      <w:color w:val="5A5A5A" w:themeColor="text1" w:themeTint="A5"/>
+      <w:spacing w:val="15"/>
+    </w:rPr>
+  </w:style>
+  <w:style w:type="paragraph" w:styleId="ListParagraph">
+    <w:name w:val="List Paragraph"/>
+    <w:basedOn w:val="Normal"/>
+    <w:uiPriority w:val="34"/>
+    <w:qFormat/>
+    <w:rsid w:val="000A33E0"/>
+    <w:pPr>
+      <w:ind w:left="720"/>
+      <w:contextualSpacing/>
+    </w:pPr>
+  </w:style>
+  <w:style w:type="paragraph" w:styleId="Header">
+    <w:name w:val="header"/>
+    <w:basedOn w:val="Normal"/>
+    <w:link w:val="HeaderChar"/>
+    <w:uiPriority w:val="99"/>
+    <w:unhideWhenUsed/>
+    <w:rsid w:val="00C52265"/>
+    <w:pPr>
+      <w:tabs>
+        <w:tab w:val="center" w:pos="4680"/>
+        <w:tab w:val="right" w:pos="9360"/>
+      </w:tabs>
+      <w:spacing w:after="0" w:line="240" w:lineRule="auto"/>
+    </w:pPr>
+  </w:style>
+  <w:style w:type="character" w:customStyle="1" w:styleId="HeaderChar">
+    <w:name w:val="Header Char"/>
+    <w:basedOn w:val="DefaultParagraphFont"/>
+    <w:link w:val="Header"/>
+    <w:uiPriority w:val="99"/>
+    <w:rsid w:val="00C52265"/>
+  </w:style>
+  <w:style w:type="paragraph" w:styleId="Footer">
+    <w:name w:val="footer"/>
+    <w:basedOn w:val="Normal"/>
+    <w:link w:val="FooterChar"/>
+    <w:uiPriority w:val="99"/>
+    <w:unhideWhenUsed/>
+    <w:rsid w:val="00C52265"/>
+    <w:pPr>
+      <w:tabs>
+        <w:tab w:val="center" w:pos="4680"/>
+        <w:tab w:val="right" w:pos="9360"/>
+      </w:tabs>
+      <w:spacing w:after="0" w:line="240" w:lineRule="auto"/>
+    </w:pPr>
+  </w:style>
+  <w:style w:type="character" w:customStyle="1" w:styleId="FooterChar">
+    <w:name w:val="Footer Char"/>
+    <w:basedOn w:val="DefaultParagraphFont"/>
+    <w:link w:val="Footer"/>
+    <w:uiPriority w:val="99"/>
+    <w:rsid w:val="00C52265"/>
+  </w:style>
+  <w:style w:type="character" w:customStyle="1" w:styleId="Heading1Char">
+    <w:name w:val="Heading 1 Char"/>
+    <w:basedOn w:val="DefaultParagraphFont"/>
+    <w:link w:val="Heading1"/>
+    <w:uiPriority w:val="9"/>
+    <w:rsid w:val="00C52265"/>
+    <w:rPr>
+      <w:rFonts w:asciiTheme="majorHAnsi" w:eastAsiaTheme="majorEastAsia" w:hAnsiTheme="majorHAnsi" w:cstheme="majorBidi"/>
+      <w:color w:val="2E74B5" w:themeColor="accent1" w:themeShade="BF"/>
+      <w:sz w:val="32"/>
+      <w:szCs w:val="32"/>
+    </w:rPr>
+  </w:style>
+  <w:style w:type="character" w:customStyle="1" w:styleId="Heading2Char">
+    <w:name w:val="Heading 2 Char"/>
+    <w:basedOn w:val="DefaultParagraphFont"/>
+    <w:link w:val="Heading2"/>
+    <w:uiPriority w:val="9"/>
+    <w:rsid w:val="00C52265"/>
+    <w:rPr>
+      <w:rFonts w:asciiTheme="majorHAnsi" w:eastAsiaTheme="majorEastAsia" w:hAnsiTheme="majorHAnsi" w:cstheme="majorBidi"/>
+      <w:color w:val="2E74B5" w:themeColor="accent1" w:themeShade="BF"/>
+      <w:sz w:val="26"/>
+      <w:szCs w:val="26"/>
+    </w:rPr>
+  </w:style>
+  <w:style w:type="character" w:customStyle="1" w:styleId="Heading3Char">
+    <w:name w:val="Heading 3 Char"/>
+    <w:basedOn w:val="DefaultParagraphFont"/>
+    <w:link w:val="Heading3"/>
+    <w:uiPriority w:val="9"/>
+    <w:rsid w:val="00C52265"/>
+    <w:rPr>
+      <w:rFonts w:asciiTheme="majorHAnsi" w:eastAsiaTheme="majorEastAsia" w:hAnsiTheme="majorHAnsi" w:cstheme="majorBidi"/>
+      <w:color w:val="1F4D78" w:themeColor="accent1" w:themeShade="7F"/>
+      <w:sz w:val="24"/>
+      <w:szCs w:val="24"/>
+    </w:rPr>
+  </w:style>
+  <w:style w:type="character" w:customStyle="1" w:styleId="Heading4Char">
+    <w:name w:val="Heading 4 Char"/>
+    <w:basedOn w:val="DefaultParagraphFont"/>
+    <w:link w:val="Heading4"/>
+    <w:uiPriority w:val="9"/>
+    <w:rsid w:val="00C52265"/>
+    <w:rPr>
+      <w:rFonts w:asciiTheme="majorHAnsi" w:eastAsiaTheme="majorEastAsia" w:hAnsiTheme="majorHAnsi" w:cstheme="majorBidi"/>
+      <w:i/>
+      <w:iCs/>
+      <w:color w:val="2E74B5" w:themeColor="accent1" w:themeShade="BF"/>
+    </w:rPr>
+  </w:style>
+  <w:style w:type="character" w:customStyle="1" w:styleId="Heading5Char">
+    <w:name w:val="Heading 5 Char"/>
+    <w:basedOn w:val="DefaultParagraphFont"/>
+    <w:link w:val="Heading5"/>
+    <w:uiPriority w:val="9"/>
+    <w:rsid w:val="00C52265"/>
+    <w:rPr>
+      <w:rFonts w:asciiTheme="majorHAnsi" w:eastAsiaTheme="majorEastAsia" w:hAnsiTheme="majorHAnsi" w:cstheme="majorBidi"/>
+      <w:color w:val="2E74B5" w:themeColor="accent1" w:themeShade="BF"/>
+    </w:rPr>
+  </w:style>
+  <w:style w:type="character" w:customStyle="1" w:styleId="Heading6Char">
+    <w:name w:val="Heading 6 Char"/>
+    <w:basedOn w:val="DefaultParagraphFont"/>
+    <w:link w:val="Heading6"/>
+    <w:uiPriority w:val="9"/>
+    <w:rsid w:val="00C52265"/>
+    <w:rPr>
+      <w:rFonts w:asciiTheme="majorHAnsi" w:eastAsiaTheme="majorEastAsia" w:hAnsiTheme="majorHAnsi" w:cstheme="majorBidi"/>
+      <w:color w:val="1F4D78" w:themeColor="accent1" w:themeShade="7F"/>
+    </w:rPr>
+  </w:style>
+  <w:style w:type="character" w:customStyle="1" w:styleId="Heading7Char">
+    <w:name w:val="Heading 7 Char"/>
+    <w:basedOn w:val="DefaultParagraphFont"/>
+    <w:link w:val="Heading7"/>
+    <w:uiPriority w:val="9"/>
+    <w:rsid w:val="00C52265"/>
+    <w:rPr>
+      <w:rFonts w:asciiTheme="majorHAnsi" w:eastAsiaTheme="majorEastAsia" w:hAnsiTheme="majorHAnsi" w:cstheme="majorBidi"/>
+      <w:i/>
+      <w:iCs/>
+      <w:color w:val="1F4D78" w:themeColor="accent1" w:themeShade="7F"/>
+    </w:rPr>
+  </w:style>
+  <w:style w:type="character" w:customStyle="1" w:styleId="Heading8Char">
+    <w:name w:val="Heading 8 Char"/>
+    <w:basedOn w:val="DefaultParagraphFont"/>
+    <w:link w:val="Heading8"/>
+    <w:uiPriority w:val="9"/>
+    <w:rsid w:val="00C52265"/>
+    <w:rPr>
+      <w:rFonts w:asciiTheme="majorHAnsi" w:eastAsiaTheme="majorEastAsia" w:hAnsiTheme="majorHAnsi" w:cstheme="majorBidi"/>
+      <w:color w:val="272727" w:themeColor="text1" w:themeTint="D8"/>
+      <w:sz w:val="21"/>
+      <w:szCs w:val="21"/>
+    </w:rPr>
+  </w:style>
+  <w:style w:type="character" w:customStyle="1" w:styleId="Heading9Char">
+    <w:name w:val="Heading 9 Char"/>
+    <w:basedOn w:val="DefaultParagraphFont"/>
+    <w:link w:val="Heading9"/>
+    <w:uiPriority w:val="9"/>
+    <w:rsid w:val="00C52265"/>
+    <w:rPr>
+      <w:rFonts w:asciiTheme="majorHAnsi" w:eastAsiaTheme="majorEastAsia" w:hAnsiTheme="majorHAnsi" w:cstheme="majorBidi"/>
+      <w:i/>
+      <w:iCs/>
+      <w:color w:val="272727" w:themeColor="text1" w:themeTint="D8"/>
+      <w:sz w:val="21"/>
+      <w:szCs w:val="21"/>
+    </w:rPr>
+  </w:style>
+</w:styles>
+</file>
+
+<file path=word/stylesWithEffects.xml><?xml version="1.0" encoding="utf-8"?>
+<w:styles xmlns:wpc="http://schemas.microsoft.com/office/word/2010/wordprocessingCanvas" xmlns:mo="http://schemas.microsoft.com/office/mac/office/2008/main" xmlns:mc="http://schemas.openxmlformats.org/markup-compatibility/2006" xmlns:mv="urn:schemas-microsoft-com:mac:vml" xmlns:o="urn:schemas-microsoft-com:office:office" xmlns:r="http://schemas.openxmlformats.org/officeDocument/2006/relationships" xmlns:m="http://schemas.openxmlformats.org/officeDocument/2006/math" xmlns:v="urn:schemas-microsoft-com:vml" xmlns:wp14="http://schemas.microsoft.com/office/word/2010/wordprocessingDrawing" xmlns:wp="http://schemas.openxmlformats.org/drawingml/2006/wordprocessingDrawing" xmlns:w10="urn:schemas-microsoft-com:office:word" xmlns:w="http://schemas.openxmlformats.org/wordprocessingml/2006/main" xmlns:w14="http://schemas.microsoft.com/office/word/2010/wordml" xmlns:wpg="http://schemas.microsoft.com/office/word/2010/wordprocessingGroup" xmlns:wpi="http://schemas.microsoft.com/office/word/2010/wordprocessingInk" xmlns:wne="http://schemas.microsoft.com/office/word/2006/wordml" xmlns:wps="http://schemas.microsoft.com/office/word/2010/wordprocessingShape" mc:Ignorable="w14 wp14">
+  <w:docDefaults>
+    <w:rPrDefault>
+      <w:rPr>
+        <w:rFonts w:asciiTheme="minorHAnsi" w:eastAsiaTheme="minorHAnsi" w:hAnsiTheme="minorHAnsi" w:cstheme="minorBidi"/>
+        <w:sz w:val="22"/>
+        <w:szCs w:val="22"/>
+        <w:lang w:val="en-US" w:eastAsia="en-US" w:bidi="ar-SA"/>
+      </w:rPr>
+    </w:rPrDefault>
+    <w:pPrDefault>
+      <w:pPr>
+        <w:spacing w:after="160" w:line="259" w:lineRule="auto"/>
+      </w:pPr>
+    </w:pPrDefault>
+  </w:docDefaults>
+  <w:latentStyles w:defLockedState="0" w:defUIPriority="99" w:defSemiHidden="1" w:defUnhideWhenUsed="1" w:defQFormat="0" w:count="276">
+    <w:lsdException w:name="Normal" w:semiHidden="0" w:uiPriority="0" w:unhideWhenUsed="0" w:qFormat="1"/>
+    <w:lsdException w:name="heading 1" w:semiHidden="0" w:uiPriority="9" w:unhideWhenUsed="0" w:qFormat="1"/>
+    <w:lsdException w:name="heading 2" w:uiPriority="9" w:qFormat="1"/>
+    <w:lsdException w:name="heading 3" w:uiPriority="9" w:qFormat="1"/>
+    <w:lsdException w:name="heading 4" w:uiPriority="9" w:qFormat="1"/>
+    <w:lsdException w:name="heading 5" w:uiPriority="9" w:qFormat="1"/>
+    <w:lsdException w:name="heading 6" w:uiPriority="9" w:qFormat="1"/>
+    <w:lsdException w:name="heading 7" w:uiPriority="9" w:qFormat="1"/>
+    <w:lsdException w:name="heading 8" w:uiPriority="9" w:qFormat="1"/>
+    <w:lsdException w:name="heading 9" w:uiPriority="9" w:qFormat="1"/>
+    <w:lsdException w:name="toc 1" w:uiPriority="39"/>
+    <w:lsdException w:name="toc 2" w:uiPriority="39"/>
+    <w:lsdException w:name="toc 3" w:uiPriority="39"/>
+    <w:lsdException w:name="toc 4" w:uiPriority="39"/>
+    <w:lsdException w:name="toc 5" w:uiPriority="39"/>
+    <w:lsdException w:name="toc 6" w:uiPriority="39"/>
+    <w:lsdException w:name="toc 7" w:uiPriority="39"/>
+    <w:lsdException w:name="toc 8" w:uiPriority="39"/>
+    <w:lsdException w:name="toc 9" w:uiPriority="39"/>
+    <w:lsdException w:name="caption" w:uiPriority="35" w:qFormat="1"/>
+    <w:lsdException w:name="Title" w:semiHidden="0" w:uiPriority="10" w:unhideWhenUsed="0" w:qFormat="1"/>
+    <w:lsdException w:name="Default Paragraph Font" w:uiPriority="1"/>
+    <w:lsdException w:name="Subtitle" w:semiHidden="0" w:uiPriority="11" w:unhideWhenUsed="0" w:qFormat="1"/>
+    <w:lsdException w:name="Strong" w:semiHidden="0" w:uiPriority="22" w:unhideWhenUsed="0" w:qFormat="1"/>
+    <w:lsdException w:name="Emphasis" w:semiHidden="0" w:uiPriority="20" w:unhideWhenUsed="0" w:qFormat="1"/>
+    <w:lsdException w:name="Table Grid" w:semiHidden="0" w:uiPriority="39" w:unhideWhenUsed="0"/>
+    <w:lsdException w:name="Note Level 1" w:semiHidden="0" w:unhideWhenUsed="0"/>
+    <w:lsdException w:name="Note Level 2" w:semiHidden="0" w:unhideWhenUsed="0"/>
+    <w:lsdException w:name="Note Level 3" w:semiHidden="0" w:unhideWhenUsed="0"/>
+    <w:lsdException w:name="Note Level 4" w:semiHidden="0" w:unhideWhenUsed="0"/>
+    <w:lsdException w:name="Note Level 5" w:semiHidden="0" w:unhideWhenUsed="0"/>
+    <w:lsdException w:name="Note Level 6" w:semiHidden="0" w:unhideWhenUsed="0"/>
+    <w:lsdException w:name="Note Level 7" w:semiHidden="0" w:unhideWhenUsed="0"/>
+    <w:lsdException w:name="Note Level 8" w:semiHidden="0" w:unhideWhenUsed="0"/>
+    <w:lsdException w:name="Note Level 9" w:semiHidden="0" w:unhideWhenUsed="0"/>
+    <w:lsdException w:name="Placeholder Text" w:unhideWhenUsed="0"/>
+    <w:lsdException w:name="No Spacing" w:semiHidden="0" w:uiPriority="1" w:unhideWhenUsed="0" w:qFormat="1"/>
+    <w:lsdException w:name="Light Shading" w:semiHidden="0" w:uiPriority="60" w:unhideWhenUsed="0"/>
+    <w:lsdException w:name="Light List" w:semiHidden="0" w:uiPriority="61" w:unhideWhenUsed="0"/>
+    <w:lsdException w:name="Light Grid" w:semiHidden="0" w:uiPriority="62" w:unhideWhenUsed="0"/>
+    <w:lsdException w:name="Medium Shading 1" w:semiHidden="0" w:uiPriority="63" w:unhideWhenUsed="0"/>
+    <w:lsdException w:name="Medium Shading 2" w:semiHidden="0" w:uiPriority="64" w:unhideWhenUsed="0"/>
+    <w:lsdException w:name="Medium List 1" w:semiHidden="0" w:uiPriority="65" w:unhideWhenUsed="0"/>
+    <w:lsdException w:name="Medium List 2" w:semiHidden="0" w:uiPriority="66" w:unhideWhenUsed="0"/>
+    <w:lsdException w:name="Medium Grid 1" w:semiHidden="0" w:uiPriority="67" w:unhideWhenUsed="0"/>
+    <w:lsdException w:name="Medium Grid 2" w:semiHidden="0" w:uiPriority="68" w:unhideWhenUsed="0"/>
+    <w:lsdException w:name="Medium Grid 3" w:semiHidden="0" w:uiPriority="69" w:unhideWhenUsed="0"/>
+    <w:lsdException w:name="Dark List" w:semiHidden="0" w:uiPriority="70" w:unhideWhenUsed="0"/>
+    <w:lsdException w:name="Colorful Shading" w:semiHidden="0" w:uiPriority="71" w:unhideWhenUsed="0"/>
+    <w:lsdException w:name="Colorful List" w:semiHidden="0" w:uiPriority="72" w:unhideWhenUsed="0"/>
+    <w:lsdException w:name="Colorful Grid" w:semiHidden="0" w:uiPriority="73" w:unhideWhenUsed="0"/>
+    <w:lsdException w:name="Light Shading Accent 1" w:semiHidden="0" w:uiPriority="60" w:unhideWhenUsed="0"/>
+    <w:lsdException w:name="Light List Accent 1" w:semiHidden="0" w:uiPriority="61" w:unhideWhenUsed="0"/>
+    <w:lsdException w:name="Light Grid Accent 1" w:semiHidden="0" w:uiPriority="62" w:unhideWhenUsed="0"/>
+    <w:lsdException w:name="Medium Shading 1 Accent 1" w:semiHidden="0" w:uiPriority="63" w:unhideWhenUsed="0"/>
+    <w:lsdException w:name="Medium Shading 2 Accent 1" w:semiHidden="0" w:uiPriority="64" w:unhideWhenUsed="0"/>
+    <w:lsdException w:name="Medium List 1 Accent 1" w:semiHidden="0" w:uiPriority="65" w:unhideWhenUsed="0"/>
+    <w:lsdException w:name="Revision" w:unhideWhenUsed="0"/>
+    <w:lsdException w:name="List Paragraph" w:semiHidden="0" w:uiPriority="34" w:unhideWhenUsed="0" w:qFormat="1"/>
+    <w:lsdException w:name="Quote" w:semiHidden="0" w:uiPriority="29" w:unhideWhenUsed="0" w:qFormat="1"/>
+    <w:lsdException w:name="Intense Quote" w:semiHidden="0" w:uiPriority="30" w:unhideWhenUsed="0" w:qFormat="1"/>
+    <w:lsdException w:name="Medium List 2 Accent 1" w:semiHidden="0" w:uiPriority="66" w:unhideWhenUsed="0"/>
+    <w:lsdException w:name="Medium Grid 1 Accent 1" w:semiHidden="0" w:uiPriority="67" w:unhideWhenUsed="0"/>
+    <w:lsdException w:name="Medium Grid 2 Accent 1" w:semiHidden="0" w:uiPriority="68" w:unhideWhenUsed="0"/>
+    <w:lsdException w:name="Medium Grid 3 Accent 1" w:semiHidden="0" w:uiPriority="69" w:unhideWhenUsed="0"/>
+    <w:lsdException w:name="Dark List Accent 1" w:semiHidden="0" w:uiPriority="70" w:unhideWhenUsed="0"/>
+    <w:lsdException w:name="Colorful Shading Accent 1" w:semiHidden="0" w:uiPriority="71" w:unhideWhenUsed="0"/>
+    <w:lsdException w:name="Colorful List Accent 1" w:semiHidden="0" w:uiPriority="72" w:unhideWhenUsed="0"/>
+    <w:lsdException w:name="Colorful Grid Accent 1" w:semiHidden="0" w:uiPriority="73" w:unhideWhenUsed="0"/>
+    <w:lsdException w:name="Light Shading Accent 2" w:semiHidden="0" w:uiPriority="60" w:unhideWhenUsed="0"/>
+    <w:lsdException w:name="Light List Accent 2" w:semiHidden="0" w:uiPriority="61" w:unhideWhenUsed="0"/>
+    <w:lsdException w:name="Light Grid Accent 2" w:semiHidden="0" w:uiPriority="62" w:unhideWhenUsed="0"/>
+    <w:lsdException w:name="Medium Shading 1 Accent 2" w:semiHidden="0" w:uiPriority="63" w:unhideWhenUsed="0"/>
+    <w:lsdException w:name="Medium Shading 2 Accent 2" w:semiHidden="0" w:uiPriority="64" w:unhideWhenUsed="0"/>
+    <w:lsdException w:name="Medium List 1 Accent 2" w:semiHidden="0" w:uiPriority="65" w:unhideWhenUsed="0"/>
+    <w:lsdException w:name="Medium List 2 Accent 2" w:semiHidden="0" w:uiPriority="66" w:unhideWhenUsed="0"/>
+    <w:lsdException w:name="Medium Grid 1 Accent 2" w:semiHidden="0" w:uiPriority="67" w:unhideWhenUsed="0"/>
+    <w:lsdException w:name="Medium Grid 2 Accent 2" w:semiHidden="0" w:uiPriority="68" w:unhideWhenUsed="0"/>
+    <w:lsdException w:name="Medium Grid 3 Accent 2" w:semiHidden="0" w:uiPriority="69" w:unhideWhenUsed="0"/>
+    <w:lsdException w:name="Dark List Accent 2" w:semiHidden="0" w:uiPriority="70" w:unhideWhenUsed="0"/>
+    <w:lsdException w:name="Colorful Shading Accent 2" w:semiHidden="0" w:uiPriority="71" w:unhideWhenUsed="0"/>
+    <w:lsdException w:name="Colorful List Accent 2" w:semiHidden="0" w:uiPriority="72" w:unhideWhenUsed="0"/>
+    <w:lsdException w:name="Colorful Grid Accent 2" w:semiHidden="0" w:uiPriority="73" w:unhideWhenUsed="0"/>
+    <w:lsdException w:name="Light Shading Accent 3" w:semiHidden="0" w:uiPriority="60" w:unhideWhenUsed="0"/>
+    <w:lsdException w:name="Light List Accent 3" w:semiHidden="0" w:uiPriority="61" w:unhideWhenUsed="0"/>
+    <w:lsdException w:name="Light Grid Accent 3" w:semiHidden="0" w:uiPriority="62" w:unhideWhenUsed="0"/>
+    <w:lsdException w:name="Medium Shading 1 Accent 3" w:semiHidden="0" w:uiPriority="63" w:unhideWhenUsed="0"/>
+    <w:lsdException w:name="Medium Shading 2 Accent 3" w:semiHidden="0" w:uiPriority="64" w:unhideWhenUsed="0"/>
+    <w:lsdException w:name="Medium List 1 Accent 3" w:semiHidden="0" w:uiPriority="65" w:unhideWhenUsed="0"/>
+    <w:lsdException w:name="Medium List 2 Accent 3" w:semiHidden="0" w:uiPriority="66" w:unhideWhenUsed="0"/>
+    <w:lsdException w:name="Medium Grid 1 Accent 3" w:semiHidden="0" w:uiPriority="67" w:unhideWhenUsed="0"/>
+    <w:lsdException w:name="Medium Grid 2 Accent 3" w:semiHidden="0" w:uiPriority="68" w:unhideWhenUsed="0"/>
+    <w:lsdException w:name="Medium Grid 3 Accent 3" w:semiHidden="0" w:uiPriority="69" w:unhideWhenUsed="0"/>
+    <w:lsdException w:name="Dark List Accent 3" w:semiHidden="0" w:uiPriority="70" w:unhideWhenUsed="0"/>
+    <w:lsdException w:name="Colorful Shading Accent 3" w:semiHidden="0" w:uiPriority="71" w:unhideWhenUsed="0"/>
+    <w:lsdException w:name="Colorful List Accent 3" w:semiHidden="0" w:uiPriority="72" w:unhideWhenUsed="0"/>
+    <w:lsdException w:name="Colorful Grid Accent 3" w:semiHidden="0" w:uiPriority="73" w:unhideWhenUsed="0"/>
+    <w:lsdException w:name="Light Shading Accent 4" w:semiHidden="0" w:uiPriority="60" w:unhideWhenUsed="0"/>
+    <w:lsdException w:name="Light List Accent 4" w:semiHidden="0" w:uiPriority="61" w:unhideWhenUsed="0"/>
+    <w:lsdException w:name="Light Grid Accent 4" w:semiHidden="0" w:uiPriority="62" w:unhideWhenUsed="0"/>
+    <w:lsdException w:name="Medium Shading 1 Accent 4" w:semiHidden="0" w:uiPriority="63" w:unhideWhenUsed="0"/>
+    <w:lsdException w:name="Medium Shading 2 Accent 4" w:semiHidden="0" w:uiPriority="64" w:unhideWhenUsed="0"/>
+    <w:lsdException w:name="Medium List 1 Accent 4" w:semiHidden="0" w:uiPriority="65" w:unhideWhenUsed="0"/>
+    <w:lsdException w:name="Medium List 2 Accent 4" w:semiHidden="0" w:uiPriority="66" w:unhideWhenUsed="0"/>
+    <w:lsdException w:name="Medium Grid 1 Accent 4" w:semiHidden="0" w:uiPriority="67" w:unhideWhenUsed="0"/>
+    <w:lsdException w:name="Medium Grid 2 Accent 4" w:semiHidden="0" w:uiPriority="68" w:unhideWhenUsed="0"/>
+    <w:lsdException w:name="Medium Grid 3 Accent 4" w:semiHidden="0" w:uiPriority="69" w:unhideWhenUsed="0"/>
+    <w:lsdException w:name="Dark List Accent 4" w:semiHidden="0" w:uiPriority="70" w:unhideWhenUsed="0"/>
+    <w:lsdException w:name="Colorful Shading Accent 4" w:semiHidden="0" w:uiPriority="71" w:unhideWhenUsed="0"/>
+    <w:lsdException w:name="Colorful List Accent 4" w:semiHidden="0" w:uiPriority="72" w:unhideWhenUsed="0"/>
+    <w:lsdException w:name="Colorful Grid Accent 4" w:semiHidden="0" w:uiPriority="73" w:unhideWhenUsed="0"/>
+    <w:lsdException w:name="Light Shading Accent 5" w:semiHidden="0" w:uiPriority="60" w:unhideWhenUsed="0"/>
+    <w:lsdException w:name="Light List Accent 5" w:semiHidden="0" w:uiPriority="61" w:unhideWhenUsed="0"/>
+    <w:lsdException w:name="Light Grid Accent 5" w:semiHidden="0" w:uiPriority="62" w:unhideWhenUsed="0"/>
+    <w:lsdException w:name="Medium Shading 1 Accent 5" w:semiHidden="0" w:uiPriority="63" w:unhideWhenUsed="0"/>
+    <w:lsdException w:name="Medium Shading 2 Accent 5" w:semiHidden="0" w:uiPriority="64" w:unhideWhenUsed="0"/>
+    <w:lsdException w:name="Medium List 1 Accent 5" w:semiHidden="0" w:uiPriority="65" w:unhideWhenUsed="0"/>
+    <w:lsdException w:name="Medium List 2 Accent 5" w:semiHidden="0" w:uiPriority="66" w:unhideWhenUsed="0"/>
+    <w:lsdException w:name="Medium Grid 1 Accent 5" w:semiHidden="0" w:uiPriority="67" w:unhideWhenUsed="0"/>
+    <w:lsdException w:name="Medium Grid 2 Accent 5" w:semiHidden="0" w:uiPriority="68" w:unhideWhenUsed="0"/>
+    <w:lsdException w:name="Medium Grid 3 Accent 5" w:semiHidden="0" w:uiPriority="69" w:unhideWhenUsed="0"/>
+    <w:lsdException w:name="Dark List Accent 5" w:semiHidden="0" w:uiPriority="70" w:unhideWhenUsed="0"/>
+    <w:lsdException w:name="Colorful Shading Accent 5" w:semiHidden="0" w:uiPriority="71" w:unhideWhenUsed="0"/>
+    <w:lsdException w:name="Colorful List Accent 5" w:semiHidden="0" w:uiPriority="72" w:unhideWhenUsed="0"/>
+    <w:lsdException w:name="Colorful Grid Accent 5" w:semiHidden="0" w:uiPriority="73" w:unhideWhenUsed="0"/>
+    <w:lsdException w:name="Light Shading Accent 6" w:semiHidden="0" w:uiPriority="60" w:unhideWhenUsed="0"/>
+    <w:lsdException w:name="Light List Accent 6" w:semiHidden="0" w:uiPriority="61" w:unhideWhenUsed="0"/>
+    <w:lsdException w:name="Light Grid Accent 6" w:semiHidden="0" w:uiPriority="62" w:unhideWhenUsed="0"/>
+    <w:lsdException w:name="Medium Shading 1 Accent 6" w:semiHidden="0" w:uiPriority="63" w:unhideWhenUsed="0"/>
+    <w:lsdException w:name="Medium Shading 2 Accent 6" w:semiHidden="0" w:uiPriority="64" w:unhideWhenUsed="0"/>
+    <w:lsdException w:name="Medium List 1 Accent 6" w:semiHidden="0" w:uiPriority="65" w:unhideWhenUsed="0"/>
+    <w:lsdException w:name="Medium List 2 Accent 6" w:semiHidden="0" w:uiPriority="66" w:unhideWhenUsed="0"/>
+    <w:lsdException w:name="Medium Grid 1 Accent 6" w:semiHidden="0" w:uiPriority="67" w:unhideWhenUsed="0"/>
+    <w:lsdException w:name="Medium Grid 2 Accent 6" w:semiHidden="0" w:uiPriority="68" w:unhideWhenUsed="0"/>
+    <w:lsdException w:name="Medium Grid 3 Accent 6" w:semiHidden="0" w:uiPriority="69" w:unhideWhenUsed="0"/>
+    <w:lsdException w:name="Dark List Accent 6" w:semiHidden="0" w:uiPriority="70" w:unhideWhenUsed="0"/>
+    <w:lsdException w:name="Colorful Shading Accent 6" w:semiHidden="0" w:uiPriority="71" w:unhideWhenUsed="0"/>
+    <w:lsdException w:name="Colorful List Accent 6" w:semiHidden="0" w:uiPriority="72" w:unhideWhenUsed="0"/>
+    <w:lsdException w:name="Colorful Grid Accent 6" w:semiHidden="0" w:uiPriority="73" w:unhideWhenUsed="0"/>
+    <w:lsdException w:name="Subtle Emphasis" w:semiHidden="0" w:uiPriority="19" w:unhideWhenUsed="0" w:qFormat="1"/>
+    <w:lsdException w:name="Intense Emphasis" w:semiHidden="0" w:uiPriority="21" w:unhideWhenUsed="0" w:qFormat="1"/>
+    <w:lsdException w:name="Subtle Reference" w:semiHidden="0" w:uiPriority="31" w:unhideWhenUsed="0" w:qFormat="1"/>
+    <w:lsdException w:name="Intense Reference" w:semiHidden="0" w:uiPriority="32" w:unhideWhenUsed="0" w:qFormat="1"/>
+    <w:lsdException w:name="Book Title" w:semiHidden="0" w:uiPriority="33" w:unhideWhenUsed="0" w:qFormat="1"/>
+    <w:lsdException w:name="Bibliography" w:uiPriority="37"/>
+    <w:lsdException w:name="TOC Heading" w:uiPriority="39" w:qFormat="1"/>
   </w:latentStyles>
   <w:style w:type="paragraph" w:default="1" w:styleId="Normal">
     <w:name w:val="Normal"/>
@@ -1575,7 +2123,7 @@
     </a:clrScheme>
     <a:fontScheme name="Office">
       <a:majorFont>
-        <a:latin typeface="Calibri Light" panose="020F0302020204030204"/>
+        <a:latin typeface="Calibri Light"/>
         <a:ea typeface=""/>
         <a:cs typeface=""/>
         <a:font script="Jpan" typeface="ＭＳ ゴシック"/>
@@ -1610,7 +2158,7 @@
         <a:font script="Geor" typeface="Sylfaen"/>
       </a:majorFont>
       <a:minorFont>
-        <a:latin typeface="Calibri" panose="020F0502020204030204"/>
+        <a:latin typeface="Calibri"/>
         <a:ea typeface=""/>
         <a:cs typeface=""/>
         <a:font script="Jpan" typeface="ＭＳ 明朝"/>
@@ -1787,7 +2335,7 @@
   <a:extraClrSchemeLst/>
   <a:extLst>
     <a:ext uri="{05A4C25C-085E-4340-85A3-A5531E510DB2}">
-      <thm15:themeFamily xmlns:thm15="http://schemas.microsoft.com/office/thememl/2012/main" name="Office Theme" id="{62F939B6-93AF-4DB8-9C6B-D6C7DFDC589F}" vid="{4A3C46E8-61CC-4603-A589-7422A47A8E4A}"/>
+      <thm15:themeFamily xmlns:thm15="http://schemas.microsoft.com/office/thememl/2012/main" xmlns="" name="Office Theme" id="{62F939B6-93AF-4DB8-9C6B-D6C7DFDC589F}" vid="{4A3C46E8-61CC-4603-A589-7422A47A8E4A}"/>
     </a:ext>
   </a:extLst>
 </a:theme>

--- a/docs/Final Report.docx
+++ b/docs/Final Report.docx
@@ -1,54 +1,35 @@
 
 <file path=word/document.xml><?xml version="1.0" encoding="utf-8"?>
-<w:document xmlns:wpc="http://schemas.microsoft.com/office/word/2010/wordprocessingCanvas" xmlns:mo="http://schemas.microsoft.com/office/mac/office/2008/main" xmlns:mc="http://schemas.openxmlformats.org/markup-compatibility/2006" xmlns:mv="urn:schemas-microsoft-com:mac:vml" xmlns:o="urn:schemas-microsoft-com:office:office" xmlns:r="http://schemas.openxmlformats.org/officeDocument/2006/relationships" xmlns:m="http://schemas.openxmlformats.org/officeDocument/2006/math" xmlns:v="urn:schemas-microsoft-com:vml" xmlns:wp14="http://schemas.microsoft.com/office/word/2010/wordprocessingDrawing" xmlns:wp="http://schemas.openxmlformats.org/drawingml/2006/wordprocessingDrawing" xmlns:w10="urn:schemas-microsoft-com:office:word" xmlns:w="http://schemas.openxmlformats.org/wordprocessingml/2006/main" xmlns:w14="http://schemas.microsoft.com/office/word/2010/wordml" xmlns:wpg="http://schemas.microsoft.com/office/word/2010/wordprocessingGroup" xmlns:wpi="http://schemas.microsoft.com/office/word/2010/wordprocessingInk" xmlns:wne="http://schemas.microsoft.com/office/word/2006/wordml" xmlns:wps="http://schemas.microsoft.com/office/word/2010/wordprocessingShape" mc:Ignorable="w14 wp14">
+<w:document xmlns:wpc="http://schemas.microsoft.com/office/word/2010/wordprocessingCanvas" xmlns:mc="http://schemas.openxmlformats.org/markup-compatibility/2006" xmlns:o="urn:schemas-microsoft-com:office:office" xmlns:r="http://schemas.openxmlformats.org/officeDocument/2006/relationships" xmlns:m="http://schemas.openxmlformats.org/officeDocument/2006/math" xmlns:v="urn:schemas-microsoft-com:vml" xmlns:wp14="http://schemas.microsoft.com/office/word/2010/wordprocessingDrawing" xmlns:wp="http://schemas.openxmlformats.org/drawingml/2006/wordprocessingDrawing" xmlns:w10="urn:schemas-microsoft-com:office:word" xmlns:w="http://schemas.openxmlformats.org/wordprocessingml/2006/main" xmlns:w14="http://schemas.microsoft.com/office/word/2010/wordml" xmlns:w15="http://schemas.microsoft.com/office/word/2012/wordml" xmlns:wpg="http://schemas.microsoft.com/office/word/2010/wordprocessingGroup" xmlns:wpi="http://schemas.microsoft.com/office/word/2010/wordprocessingInk" xmlns:wne="http://schemas.microsoft.com/office/word/2006/wordml" xmlns:wps="http://schemas.microsoft.com/office/word/2010/wordprocessingShape" mc:Ignorable="w14 w15 wp14">
   <w:body>
     <w:p>
       <w:pPr>
         <w:pStyle w:val="Title"/>
         <w:jc w:val="center"/>
       </w:pPr>
-    </w:p>
-    <w:p/>
-    <w:p/>
-    <w:p/>
-    <w:p/>
-    <w:p/>
-    <w:p/>
-    <w:p/>
-    <w:p/>
-    <w:p/>
-    <w:p/>
-    <w:p/>
-    <w:p>
-      <w:pPr>
-        <w:pStyle w:val="Title"/>
-        <w:jc w:val="center"/>
-      </w:pPr>
-      <w:proofErr w:type="spellStart"/>
-      <w:r>
-        <w:t>Arimaa</w:t>
-      </w:r>
-      <w:proofErr w:type="spellEnd"/>
-      <w:r>
-        <w:t xml:space="preserve"> Final Report</w:t>
+      <w:r>
+        <w:t>Arimaa Final Report</w:t>
       </w:r>
     </w:p>
     <w:p>
       <w:pPr>
         <w:pStyle w:val="Subtitle"/>
         <w:jc w:val="center"/>
-      </w:pPr>
-      <w:r>
-        <w:t xml:space="preserve">Tayler How, Luke Miller, and Jesse </w:t>
-      </w:r>
-      <w:proofErr w:type="spellStart"/>
-      <w:r>
-        <w:t>Shellabarger</w:t>
-      </w:r>
-      <w:proofErr w:type="spellEnd"/>
-    </w:p>
-    <w:p>
-      <w:pPr>
+        <w:sectPr>
+          <w:pgSz w:w="12240" w:h="15840" w:code="1"/>
+          <w:pgMar w:top="1440" w:right="1440" w:bottom="1440" w:left="1440" w:header="720" w:footer="720" w:gutter="0"/>
+          <w:cols w:space="720"/>
+          <w:vAlign w:val="center"/>
+          <w:docGrid w:linePitch="360"/>
+        </w:sectPr>
+      </w:pPr>
+      <w:r>
+        <w:t>Tayler How, Luke Miller, and Jesse Shellabarger</w:t>
+      </w:r>
+    </w:p>
+    <w:p>
+      <w:pPr>
+        <w:pStyle w:val="Heading1"/>
         <w:rPr>
           <w:rFonts w:eastAsiaTheme="minorEastAsia"/>
           <w:color w:val="5A5A5A" w:themeColor="text1" w:themeTint="A5"/>
@@ -56,21 +37,28 @@
         </w:rPr>
       </w:pPr>
       <w:r>
-        <w:br w:type="page"/>
-      </w:r>
-    </w:p>
-    <w:p>
-      <w:pPr>
-        <w:pStyle w:val="Heading1"/>
-      </w:pPr>
-      <w:r>
         <w:lastRenderedPageBreak/>
         <w:t>State of Features</w:t>
       </w:r>
     </w:p>
     <w:p>
       <w:r>
-        <w:t xml:space="preserve">We implemented every feature that we enumerated in our problem statement. The basic features of the game are in place. You are able to move pieces, push and pull them, and pieces can be removed from the board on death. </w:t>
+        <w:t>We implemented</w:t>
+      </w:r>
+      <w:r>
+        <w:t xml:space="preserve"> nearly</w:t>
+      </w:r>
+      <w:r>
+        <w:t xml:space="preserve"> every feature that we </w:t>
+      </w:r>
+      <w:r>
+        <w:t>mentioned</w:t>
+      </w:r>
+      <w:r>
+        <w:t xml:space="preserve"> in our problem statement. The basic features of the game are in place. You are able to move pieces, push and pull them, and pieces can be removed from the board on death. </w:t>
+      </w:r>
+      <w:r>
+        <w:t>The only feature that we ended up dropping was turn timer banks, which would store excess time at the end of a players turn. This excess time would be able to be used if a player ran out of time. We decided that this feature added very little to the game and to the goals of the project.</w:t>
       </w:r>
     </w:p>
     <w:p>
@@ -87,12 +75,18 @@
         <w:t xml:space="preserve">user specifies. </w:t>
       </w:r>
       <w:r>
-        <w:t xml:space="preserve">The user is then able to load any game that has been previously saved by specifying the file it was saved to. </w:t>
-      </w:r>
-    </w:p>
-    <w:p>
-      <w:r>
-        <w:t xml:space="preserve">The game checks for all win conditions at the end of every move. These include the standard win condition, having a rabbit in the opponent’s home row, the loss of all the opponent’s rabbits, and the inability of the opponent to move. </w:t>
+        <w:t xml:space="preserve">The user is then able to load any game that has been previously saved. </w:t>
+      </w:r>
+    </w:p>
+    <w:p>
+      <w:r>
+        <w:t>The game checks for all win conditions at</w:t>
+      </w:r>
+      <w:r>
+        <w:t xml:space="preserve"> the end of every move. These conditions are</w:t>
+      </w:r>
+      <w:r>
+        <w:t xml:space="preserve"> having a rabbit in the opponent’s home row, the loss of all the opponent’s rabbits, and the inability of the opponent to move. </w:t>
       </w:r>
     </w:p>
     <w:p>
@@ -102,33 +96,59 @@
     </w:p>
     <w:p>
       <w:r>
-        <w:t xml:space="preserve">The game uses the user specified turn timer setting and then counts down in real time. When the turn timer expires, the user whose turn it is loses. </w:t>
-      </w:r>
-    </w:p>
-    <w:p>
-      <w:r>
-        <w:t xml:space="preserve">The board state is saved at the end of every user’s move, and the user is able to restart his turn to the initial state of the board when he started. This is useful in the case of </w:t>
-      </w:r>
-      <w:proofErr w:type="gramStart"/>
-      <w:r>
-        <w:t>a piece</w:t>
-      </w:r>
-      <w:proofErr w:type="gramEnd"/>
-      <w:r>
-        <w:t xml:space="preserve"> accidentally killed. </w:t>
-      </w:r>
-    </w:p>
-    <w:p>
-      <w:r>
-        <w:t xml:space="preserve">The GUI of the game shows both </w:t>
-      </w:r>
-      <w:proofErr w:type="gramStart"/>
-      <w:r>
-        <w:t>player’s</w:t>
-      </w:r>
-      <w:proofErr w:type="gramEnd"/>
-      <w:r>
-        <w:t xml:space="preserve"> names, allows the user to start games or load games. It displays whose turn it is and how much time is left in their turn. It also shows how many turns are left in the current move.  </w:t>
+        <w:t>The game uses the user specified turn timer setting and the</w:t>
+      </w:r>
+      <w:r>
+        <w:t>n counts down in real time. If</w:t>
+      </w:r>
+      <w:r>
+        <w:t xml:space="preserve"> the turn timer expires, the user whose turn it is loses. </w:t>
+      </w:r>
+    </w:p>
+    <w:p>
+      <w:r>
+        <w:t xml:space="preserve">The board state is saved at the end of every user’s move, and the user is able to </w:t>
+      </w:r>
+      <w:r>
+        <w:t>undo his moves.</w:t>
+      </w:r>
+      <w:r>
+        <w:t xml:space="preserve"> </w:t>
+      </w:r>
+      <w:r>
+        <w:t>This reverts the board state to exactly how it was at the beginning of that players turn</w:t>
+      </w:r>
+      <w:r>
+        <w:t>. This is useful in the case</w:t>
+      </w:r>
+      <w:r>
+        <w:t xml:space="preserve"> of a piece accidentally killed or an unwise move made.</w:t>
+      </w:r>
+      <w:r>
+        <w:t xml:space="preserve"> </w:t>
+      </w:r>
+    </w:p>
+    <w:p>
+      <w:r>
+        <w:t xml:space="preserve">The GUI of the game shows both player’s names, allows the user to start games or load games. It </w:t>
+      </w:r>
+      <w:r>
+        <w:t xml:space="preserve">also </w:t>
+      </w:r>
+      <w:r>
+        <w:t xml:space="preserve">displays whose turn it is and how much time is left in their turn. </w:t>
+      </w:r>
+      <w:r>
+        <w:t xml:space="preserve">Finally, it </w:t>
+      </w:r>
+      <w:r>
+        <w:t xml:space="preserve">shows how many </w:t>
+      </w:r>
+      <w:r>
+        <w:t>move are left in the current turn</w:t>
+      </w:r>
+      <w:r>
+        <w:t xml:space="preserve">.  </w:t>
       </w:r>
     </w:p>
     <w:p>
@@ -142,146 +162,47 @@
     <w:p>
       <w:pPr>
         <w:rPr>
-          <w:strike/>
+          <w:color w:val="000000"/>
         </w:rPr>
       </w:pPr>
       <w:r>
         <w:rPr>
-          <w:strike/>
+          <w:color w:val="000000"/>
         </w:rPr>
-        <w:t xml:space="preserve">The main testing technique in this project was scripted automated unit testing. This is because the test driven development structure of the project emphasized this technique. We used various methods as discussed in class to make this unit testing work such as dependency injection in our save and load testing. An example of this is one of the </w:t>
-      </w:r>
-      <w:proofErr w:type="gramStart"/>
-      <w:r>
+        <w:t>Since the focus of this project was the test-driven development process, the primary testing style we used was scripted automated unit testing. All of the game logic functions were easily unit tested, however the GUI could not be unit tested effectively. The unit tests for the save and load functions required a dependency injection to account for reading or writing to a text file. An example of our basic unit tests is testBasicPullLeft. For this test, we create an instance of the game with custom board that has pieces placed to execute a pull. Next, we pull the appropriate pieces and verify that the pull was executed successfully. We assert that the pull command returned true and the pieces are in the correct spots. We repeated this process for all possible directions, as well as for other caveats (i.e. can’t pull another of your own pieces, can only pull pieces strictly weaker than you).</w:t>
+      </w:r>
+    </w:p>
+    <w:p>
+      <w:pPr>
         <w:rPr>
-          <w:strike/>
+          <w:color w:val="000000"/>
         </w:rPr>
-        <w:t>unit</w:t>
-      </w:r>
-      <w:proofErr w:type="gramEnd"/>
+      </w:pPr>
       <w:r>
         <w:rPr>
-          <w:strike/>
+          <w:color w:val="000000"/>
         </w:rPr>
-        <w:t xml:space="preserve"> testing used for pushing pieces. In this testing, we created a board that has pieces in place to be pushed. We then push the pieces, and insure that the push function returned true, and that the pieces were in the correct place. We repeated this for every direction we could push </w:t>
-      </w:r>
-      <w:proofErr w:type="gramStart"/>
-      <w:r>
+        <w:t>Another testing style we used was big-bang integration testing. There were only had three parts to integrate: the game model, the GUI, and .txt files for saving and loading games. We chose the big-bang approach because the complexity of our integrations was relatively low. It was very easy to debug any problems that occurred during integration. To perform integration testing, we simply ran our game with the GUI and hoped everything worked.</w:t>
+      </w:r>
+    </w:p>
+    <w:p>
+      <w:pPr>
         <w:rPr>
-          <w:strike/>
+          <w:color w:val="000000"/>
         </w:rPr>
-        <w:t>a piece</w:t>
-      </w:r>
-      <w:proofErr w:type="gramEnd"/>
+      </w:pPr>
       <w:r>
         <w:rPr>
-          <w:strike/>
+          <w:color w:val="000000"/>
         </w:rPr>
-        <w:t>.</w:t>
-      </w:r>
-    </w:p>
-    <w:p>
-      <w:r>
-        <w:t>Since the focus of this project was the test-driven development process, the primary testing style we used was scripted automated unit testing. All of the game logic functions were easily unit tested, however the GUI could not be unit tested effectively. The unit tests for the save and load functions required a dependency injection to account for rea</w:t>
-      </w:r>
-      <w:r>
-        <w:t xml:space="preserve">ding or writing to a text file. </w:t>
-      </w:r>
-      <w:r>
-        <w:t>An example of our basic u</w:t>
-      </w:r>
-      <w:r>
-        <w:t xml:space="preserve">nit tests is </w:t>
-      </w:r>
-      <w:proofErr w:type="spellStart"/>
-      <w:r>
-        <w:t>testBasicPullLeft</w:t>
-      </w:r>
-      <w:proofErr w:type="spellEnd"/>
-      <w:r>
-        <w:t>. For this test, we create an instance of the game with custom board that has pieces placed to execute a pull. Next, we pull the appropriate pieces and verify that the pull was executed successfully. We assert that the pull command returned true and the pieces are in the correct spots. We repeated this process for all possible directions, as well</w:t>
-      </w:r>
-      <w:r>
-        <w:t xml:space="preserve"> as for other caveats (i.e. can’t pull another of your own pieces, can only pull pieces strictly weaker than you).</w:t>
-      </w:r>
-    </w:p>
-    <w:p>
-      <w:pPr>
-        <w:rPr>
-          <w:strike/>
-        </w:rPr>
-      </w:pPr>
-      <w:r>
-        <w:rPr>
-          <w:strike/>
-        </w:rPr>
-        <w:lastRenderedPageBreak/>
-        <w:t xml:space="preserve">We used big bang integration testing, as the complexity of the integrations was relatively low, and we only had a few parts to integrate. This led to any issues with the integration to be obvious, and we were able to </w:t>
-      </w:r>
-      <w:r>
-        <w:rPr>
-          <w:strike/>
-        </w:rPr>
-        <w:t xml:space="preserve">fix any problems that appeared. </w:t>
-      </w:r>
-    </w:p>
-    <w:p>
-      <w:r>
-        <w:t xml:space="preserve">Another testing style we used was big-bang integration testing. </w:t>
-      </w:r>
-      <w:r>
-        <w:t xml:space="preserve">There were only had three parts to integrate: the game model, the GUI, and .txt files for saving and loading games. </w:t>
-      </w:r>
-      <w:r>
-        <w:t xml:space="preserve">We chose the big-bang approach because the complexity of our integrations was relatively low. It was very easy to </w:t>
-      </w:r>
-      <w:r>
-        <w:t>debug</w:t>
-      </w:r>
-      <w:r>
-        <w:t xml:space="preserve"> any problems that occurred</w:t>
-      </w:r>
-      <w:r>
-        <w:t xml:space="preserve"> during integration. To perform integration testing, we simply ran our game with the GUI and hoped everything worked.</w:t>
-      </w:r>
-    </w:p>
-    <w:p>
-      <w:pPr>
-        <w:rPr>
-          <w:strike/>
-        </w:rPr>
-      </w:pPr>
-      <w:r>
-        <w:rPr>
-          <w:strike/>
-        </w:rPr>
-        <w:t>We did black-box exploratory acceptance testing for the completely integrated program. We used this technique because our design changed multiple times throughout the project, and so any scripted acceptance testing would be brittle and would have to be changed multiple times as the requirements changed</w:t>
-      </w:r>
-    </w:p>
-    <w:p>
-      <w:pPr>
-        <w:rPr>
-          <w:strike/>
-        </w:rPr>
-      </w:pPr>
-      <w:r>
-        <w:rPr>
-          <w:strike/>
-        </w:rPr>
-        <w:t>We also did independent verification and validation of our project by sending it to multiple third parties to play the game and report any bugs or issues with the gameplay experience.</w:t>
-      </w:r>
-    </w:p>
-    <w:p>
-      <w:r>
-        <w:t xml:space="preserve">Since the ultimate goal of the project focuses on the user’s experience playing the game, we did a lot of exploratory manual black-box acceptance testing. Testing the game from a user’s perspective </w:t>
-      </w:r>
-      <w:r>
-        <w:t>helped us find and fix any bugs that we may have overlooked during unit testing and early development.</w:t>
-      </w:r>
+        <w:t>Since the ultimate goal of the project focuses on the user’s experience playing the game, we did a lot of exploratory manual black-box acceptance testing. Testing the game from a user’s perspective helped us find and fix any bugs that we may have overlooked during unit testing and early development. To perform acceptance testing, we played through whole games countless times. We made sure to test all of our game model and GUI functionality, focusing on edge and corner cases. Towards the end of the project, we also tested our game through independent verification and validation. We had multiple third parties play the game and report any bugs or issues with their gameplay experience.</w:t>
+      </w:r>
+    </w:p>
+    <w:p>
       <w:bookmarkStart w:id="0" w:name="_GoBack"/>
       <w:bookmarkEnd w:id="0"/>
       <w:r>
-        <w:t xml:space="preserve"> To perform acceptance testing, we played through whole games countless times. We made sure to test all of our game model and GUI functionality, focusing on edge and corner cases. Towards the end of the project, we also tested our game through independent verification and validation. We had multiple third parties play the game and report any bugs or issues with their gameplay experience.</w:t>
+        <w:t>We also did independent verification and validation of our project by sending it to multiple third parties to play the game and report any bugs or issues with the gameplay experience.</w:t>
       </w:r>
     </w:p>
     <w:p>
@@ -304,7 +225,7 @@
 </file>
 
 <file path=word/endnotes.xml><?xml version="1.0" encoding="utf-8"?>
-<w:endnotes xmlns:wpc="http://schemas.microsoft.com/office/word/2010/wordprocessingCanvas" xmlns:mo="http://schemas.microsoft.com/office/mac/office/2008/main" xmlns:mc="http://schemas.openxmlformats.org/markup-compatibility/2006" xmlns:mv="urn:schemas-microsoft-com:mac:vml" xmlns:o="urn:schemas-microsoft-com:office:office" xmlns:r="http://schemas.openxmlformats.org/officeDocument/2006/relationships" xmlns:m="http://schemas.openxmlformats.org/officeDocument/2006/math" xmlns:v="urn:schemas-microsoft-com:vml" xmlns:wp14="http://schemas.microsoft.com/office/word/2010/wordprocessingDrawing" xmlns:wp="http://schemas.openxmlformats.org/drawingml/2006/wordprocessingDrawing" xmlns:w10="urn:schemas-microsoft-com:office:word" xmlns:w="http://schemas.openxmlformats.org/wordprocessingml/2006/main" xmlns:w14="http://schemas.microsoft.com/office/word/2010/wordml" xmlns:wpg="http://schemas.microsoft.com/office/word/2010/wordprocessingGroup" xmlns:wpi="http://schemas.microsoft.com/office/word/2010/wordprocessingInk" xmlns:wne="http://schemas.microsoft.com/office/word/2006/wordml" xmlns:wps="http://schemas.microsoft.com/office/word/2010/wordprocessingShape" mc:Ignorable="w14 wp14">
+<w:endnotes xmlns:wpc="http://schemas.microsoft.com/office/word/2010/wordprocessingCanvas" xmlns:mc="http://schemas.openxmlformats.org/markup-compatibility/2006" xmlns:o="urn:schemas-microsoft-com:office:office" xmlns:r="http://schemas.openxmlformats.org/officeDocument/2006/relationships" xmlns:m="http://schemas.openxmlformats.org/officeDocument/2006/math" xmlns:v="urn:schemas-microsoft-com:vml" xmlns:wp14="http://schemas.microsoft.com/office/word/2010/wordprocessingDrawing" xmlns:wp="http://schemas.openxmlformats.org/drawingml/2006/wordprocessingDrawing" xmlns:w10="urn:schemas-microsoft-com:office:word" xmlns:w="http://schemas.openxmlformats.org/wordprocessingml/2006/main" xmlns:w14="http://schemas.microsoft.com/office/word/2010/wordml" xmlns:w15="http://schemas.microsoft.com/office/word/2012/wordml" xmlns:wpg="http://schemas.microsoft.com/office/word/2010/wordprocessingGroup" xmlns:wpi="http://schemas.microsoft.com/office/word/2010/wordprocessingInk" xmlns:wne="http://schemas.microsoft.com/office/word/2006/wordml" xmlns:wps="http://schemas.microsoft.com/office/word/2010/wordprocessingShape" mc:Ignorable="w14 w15 wp14">
   <w:endnote w:type="separator" w:id="-1">
     <w:p>
       <w:pPr>
@@ -329,7 +250,7 @@
 </file>
 
 <file path=word/footnotes.xml><?xml version="1.0" encoding="utf-8"?>
-<w:footnotes xmlns:wpc="http://schemas.microsoft.com/office/word/2010/wordprocessingCanvas" xmlns:mo="http://schemas.microsoft.com/office/mac/office/2008/main" xmlns:mc="http://schemas.openxmlformats.org/markup-compatibility/2006" xmlns:mv="urn:schemas-microsoft-com:mac:vml" xmlns:o="urn:schemas-microsoft-com:office:office" xmlns:r="http://schemas.openxmlformats.org/officeDocument/2006/relationships" xmlns:m="http://schemas.openxmlformats.org/officeDocument/2006/math" xmlns:v="urn:schemas-microsoft-com:vml" xmlns:wp14="http://schemas.microsoft.com/office/word/2010/wordprocessingDrawing" xmlns:wp="http://schemas.openxmlformats.org/drawingml/2006/wordprocessingDrawing" xmlns:w10="urn:schemas-microsoft-com:office:word" xmlns:w="http://schemas.openxmlformats.org/wordprocessingml/2006/main" xmlns:w14="http://schemas.microsoft.com/office/word/2010/wordml" xmlns:wpg="http://schemas.microsoft.com/office/word/2010/wordprocessingGroup" xmlns:wpi="http://schemas.microsoft.com/office/word/2010/wordprocessingInk" xmlns:wne="http://schemas.microsoft.com/office/word/2006/wordml" xmlns:wps="http://schemas.microsoft.com/office/word/2010/wordprocessingShape" mc:Ignorable="w14 wp14">
+<w:footnotes xmlns:wpc="http://schemas.microsoft.com/office/word/2010/wordprocessingCanvas" xmlns:mc="http://schemas.openxmlformats.org/markup-compatibility/2006" xmlns:o="urn:schemas-microsoft-com:office:office" xmlns:r="http://schemas.openxmlformats.org/officeDocument/2006/relationships" xmlns:m="http://schemas.openxmlformats.org/officeDocument/2006/math" xmlns:v="urn:schemas-microsoft-com:vml" xmlns:wp14="http://schemas.microsoft.com/office/word/2010/wordprocessingDrawing" xmlns:wp="http://schemas.openxmlformats.org/drawingml/2006/wordprocessingDrawing" xmlns:w10="urn:schemas-microsoft-com:office:word" xmlns:w="http://schemas.openxmlformats.org/wordprocessingml/2006/main" xmlns:w14="http://schemas.microsoft.com/office/word/2010/wordml" xmlns:w15="http://schemas.microsoft.com/office/word/2012/wordml" xmlns:wpg="http://schemas.microsoft.com/office/word/2010/wordprocessingGroup" xmlns:wpi="http://schemas.microsoft.com/office/word/2010/wordprocessingInk" xmlns:wne="http://schemas.microsoft.com/office/word/2006/wordml" xmlns:wps="http://schemas.microsoft.com/office/word/2010/wordprocessingShape" mc:Ignorable="w14 w15 wp14">
   <w:footnote w:type="separator" w:id="-1">
     <w:p>
       <w:pPr>
@@ -354,8 +275,8 @@
 </file>
 
 <file path=word/numbering.xml><?xml version="1.0" encoding="utf-8"?>
-<w:numbering xmlns:wpc="http://schemas.microsoft.com/office/word/2010/wordprocessingCanvas" xmlns:mo="http://schemas.microsoft.com/office/mac/office/2008/main" xmlns:mc="http://schemas.openxmlformats.org/markup-compatibility/2006" xmlns:mv="urn:schemas-microsoft-com:mac:vml" xmlns:o="urn:schemas-microsoft-com:office:office" xmlns:r="http://schemas.openxmlformats.org/officeDocument/2006/relationships" xmlns:m="http://schemas.openxmlformats.org/officeDocument/2006/math" xmlns:v="urn:schemas-microsoft-com:vml" xmlns:wp14="http://schemas.microsoft.com/office/word/2010/wordprocessingDrawing" xmlns:wp="http://schemas.openxmlformats.org/drawingml/2006/wordprocessingDrawing" xmlns:w10="urn:schemas-microsoft-com:office:word" xmlns:w="http://schemas.openxmlformats.org/wordprocessingml/2006/main" xmlns:w14="http://schemas.microsoft.com/office/word/2010/wordml" xmlns:wpg="http://schemas.microsoft.com/office/word/2010/wordprocessingGroup" xmlns:wpi="http://schemas.microsoft.com/office/word/2010/wordprocessingInk" xmlns:wne="http://schemas.microsoft.com/office/word/2006/wordml" xmlns:wps="http://schemas.microsoft.com/office/word/2010/wordprocessingShape" mc:Ignorable="w14 wp14">
-  <w:abstractNum w:abstractNumId="0">
+<w:numbering xmlns:wpc="http://schemas.microsoft.com/office/word/2010/wordprocessingCanvas" xmlns:mc="http://schemas.openxmlformats.org/markup-compatibility/2006" xmlns:o="urn:schemas-microsoft-com:office:office" xmlns:r="http://schemas.openxmlformats.org/officeDocument/2006/relationships" xmlns:m="http://schemas.openxmlformats.org/officeDocument/2006/math" xmlns:v="urn:schemas-microsoft-com:vml" xmlns:wp14="http://schemas.microsoft.com/office/word/2010/wordprocessingDrawing" xmlns:wp="http://schemas.openxmlformats.org/drawingml/2006/wordprocessingDrawing" xmlns:w10="urn:schemas-microsoft-com:office:word" xmlns:w="http://schemas.openxmlformats.org/wordprocessingml/2006/main" xmlns:w14="http://schemas.microsoft.com/office/word/2010/wordml" xmlns:w15="http://schemas.microsoft.com/office/word/2012/wordml" xmlns:wpg="http://schemas.microsoft.com/office/word/2010/wordprocessingGroup" xmlns:wpi="http://schemas.microsoft.com/office/word/2010/wordprocessingInk" xmlns:wne="http://schemas.microsoft.com/office/word/2006/wordml" xmlns:wps="http://schemas.microsoft.com/office/word/2010/wordprocessingShape" mc:Ignorable="w14 w15 wp14">
+  <w:abstractNum w:abstractNumId="0" w15:restartNumberingAfterBreak="0">
     <w:nsid w:val="0B5453AE"/>
     <w:multiLevelType w:val="hybridMultilevel"/>
     <w:tmpl w:val="9A182DEE"/>
@@ -468,7 +389,7 @@
       </w:rPr>
     </w:lvl>
   </w:abstractNum>
-  <w:abstractNum w:abstractNumId="1">
+  <w:abstractNum w:abstractNumId="1" w15:restartNumberingAfterBreak="0">
     <w:nsid w:val="20CF6BB9"/>
     <w:multiLevelType w:val="hybridMultilevel"/>
     <w:tmpl w:val="BD04FA34"/>
@@ -581,7 +502,7 @@
       </w:rPr>
     </w:lvl>
   </w:abstractNum>
-  <w:abstractNum w:abstractNumId="2">
+  <w:abstractNum w:abstractNumId="2" w15:restartNumberingAfterBreak="0">
     <w:nsid w:val="3F7C4C61"/>
     <w:multiLevelType w:val="hybridMultilevel"/>
     <w:tmpl w:val="BD8C1330"/>
@@ -694,7 +615,7 @@
       </w:rPr>
     </w:lvl>
   </w:abstractNum>
-  <w:abstractNum w:abstractNumId="3">
+  <w:abstractNum w:abstractNumId="3" w15:restartNumberingAfterBreak="0">
     <w:nsid w:val="40595769"/>
     <w:multiLevelType w:val="hybridMultilevel"/>
     <w:tmpl w:val="219CC744"/>
@@ -823,7 +744,7 @@
 </file>
 
 <file path=word/styles.xml><?xml version="1.0" encoding="utf-8"?>
-<w:styles xmlns:mc="http://schemas.openxmlformats.org/markup-compatibility/2006" xmlns:r="http://schemas.openxmlformats.org/officeDocument/2006/relationships" xmlns:w="http://schemas.openxmlformats.org/wordprocessingml/2006/main" xmlns:w14="http://schemas.microsoft.com/office/word/2010/wordml" mc:Ignorable="w14">
+<w:styles xmlns:mc="http://schemas.openxmlformats.org/markup-compatibility/2006" xmlns:r="http://schemas.openxmlformats.org/officeDocument/2006/relationships" xmlns:w="http://schemas.openxmlformats.org/wordprocessingml/2006/main" xmlns:w14="http://schemas.microsoft.com/office/word/2010/wordml" xmlns:w15="http://schemas.microsoft.com/office/word/2012/wordml" mc:Ignorable="w14 w15">
   <w:docDefaults>
     <w:rPrDefault>
       <w:rPr>
@@ -839,782 +760,378 @@
       </w:pPr>
     </w:pPrDefault>
   </w:docDefaults>
-  <w:latentStyles w:defLockedState="0" w:defUIPriority="99" w:defSemiHidden="1" w:defUnhideWhenUsed="1" w:defQFormat="0" w:count="276">
-    <w:lsdException w:name="Normal" w:semiHidden="0" w:uiPriority="0" w:unhideWhenUsed="0" w:qFormat="1"/>
-    <w:lsdException w:name="heading 1" w:semiHidden="0" w:uiPriority="9" w:unhideWhenUsed="0" w:qFormat="1"/>
-    <w:lsdException w:name="heading 2" w:uiPriority="9" w:qFormat="1"/>
-    <w:lsdException w:name="heading 3" w:uiPriority="9" w:qFormat="1"/>
-    <w:lsdException w:name="heading 4" w:uiPriority="9" w:qFormat="1"/>
-    <w:lsdException w:name="heading 5" w:uiPriority="9" w:qFormat="1"/>
-    <w:lsdException w:name="heading 6" w:uiPriority="9" w:qFormat="1"/>
-    <w:lsdException w:name="heading 7" w:uiPriority="9" w:qFormat="1"/>
-    <w:lsdException w:name="heading 8" w:uiPriority="9" w:qFormat="1"/>
-    <w:lsdException w:name="heading 9" w:uiPriority="9" w:qFormat="1"/>
-    <w:lsdException w:name="toc 1" w:uiPriority="39"/>
-    <w:lsdException w:name="toc 2" w:uiPriority="39"/>
-    <w:lsdException w:name="toc 3" w:uiPriority="39"/>
-    <w:lsdException w:name="toc 4" w:uiPriority="39"/>
-    <w:lsdException w:name="toc 5" w:uiPriority="39"/>
-    <w:lsdException w:name="toc 6" w:uiPriority="39"/>
-    <w:lsdException w:name="toc 7" w:uiPriority="39"/>
-    <w:lsdException w:name="toc 8" w:uiPriority="39"/>
-    <w:lsdException w:name="toc 9" w:uiPriority="39"/>
-    <w:lsdException w:name="caption" w:uiPriority="35" w:qFormat="1"/>
-    <w:lsdException w:name="Title" w:semiHidden="0" w:uiPriority="10" w:unhideWhenUsed="0" w:qFormat="1"/>
-    <w:lsdException w:name="Default Paragraph Font" w:uiPriority="1"/>
-    <w:lsdException w:name="Subtitle" w:semiHidden="0" w:uiPriority="11" w:unhideWhenUsed="0" w:qFormat="1"/>
-    <w:lsdException w:name="Strong" w:semiHidden="0" w:uiPriority="22" w:unhideWhenUsed="0" w:qFormat="1"/>
-    <w:lsdException w:name="Emphasis" w:semiHidden="0" w:uiPriority="20" w:unhideWhenUsed="0" w:qFormat="1"/>
-    <w:lsdException w:name="Table Grid" w:semiHidden="0" w:uiPriority="39" w:unhideWhenUsed="0"/>
-    <w:lsdException w:name="Note Level 1" w:semiHidden="0" w:unhideWhenUsed="0"/>
-    <w:lsdException w:name="Note Level 2" w:semiHidden="0" w:unhideWhenUsed="0"/>
-    <w:lsdException w:name="Note Level 3" w:semiHidden="0" w:unhideWhenUsed="0"/>
-    <w:lsdException w:name="Note Level 4" w:semiHidden="0" w:unhideWhenUsed="0"/>
-    <w:lsdException w:name="Note Level 5" w:semiHidden="0" w:unhideWhenUsed="0"/>
-    <w:lsdException w:name="Note Level 6" w:semiHidden="0" w:unhideWhenUsed="0"/>
-    <w:lsdException w:name="Note Level 7" w:semiHidden="0" w:unhideWhenUsed="0"/>
-    <w:lsdException w:name="Note Level 8" w:semiHidden="0" w:unhideWhenUsed="0"/>
-    <w:lsdException w:name="Note Level 9" w:semiHidden="0" w:unhideWhenUsed="0"/>
-    <w:lsdException w:name="Placeholder Text" w:unhideWhenUsed="0"/>
-    <w:lsdException w:name="No Spacing" w:semiHidden="0" w:uiPriority="1" w:unhideWhenUsed="0" w:qFormat="1"/>
-    <w:lsdException w:name="Light Shading" w:semiHidden="0" w:uiPriority="60" w:unhideWhenUsed="0"/>
-    <w:lsdException w:name="Light List" w:semiHidden="0" w:uiPriority="61" w:unhideWhenUsed="0"/>
-    <w:lsdException w:name="Light Grid" w:semiHidden="0" w:uiPriority="62" w:unhideWhenUsed="0"/>
-    <w:lsdException w:name="Medium Shading 1" w:semiHidden="0" w:uiPriority="63" w:unhideWhenUsed="0"/>
-    <w:lsdException w:name="Medium Shading 2" w:semiHidden="0" w:uiPriority="64" w:unhideWhenUsed="0"/>
-    <w:lsdException w:name="Medium List 1" w:semiHidden="0" w:uiPriority="65" w:unhideWhenUsed="0"/>
-    <w:lsdException w:name="Medium List 2" w:semiHidden="0" w:uiPriority="66" w:unhideWhenUsed="0"/>
-    <w:lsdException w:name="Medium Grid 1" w:semiHidden="0" w:uiPriority="67" w:unhideWhenUsed="0"/>
-    <w:lsdException w:name="Medium Grid 2" w:semiHidden="0" w:uiPriority="68" w:unhideWhenUsed="0"/>
-    <w:lsdException w:name="Medium Grid 3" w:semiHidden="0" w:uiPriority="69" w:unhideWhenUsed="0"/>
-    <w:lsdException w:name="Dark List" w:semiHidden="0" w:uiPriority="70" w:unhideWhenUsed="0"/>
-    <w:lsdException w:name="Colorful Shading" w:semiHidden="0" w:uiPriority="71" w:unhideWhenUsed="0"/>
-    <w:lsdException w:name="Colorful List" w:semiHidden="0" w:uiPriority="72" w:unhideWhenUsed="0"/>
-    <w:lsdException w:name="Colorful Grid" w:semiHidden="0" w:uiPriority="73" w:unhideWhenUsed="0"/>
-    <w:lsdException w:name="Light Shading Accent 1" w:semiHidden="0" w:uiPriority="60" w:unhideWhenUsed="0"/>
-    <w:lsdException w:name="Light List Accent 1" w:semiHidden="0" w:uiPriority="61" w:unhideWhenUsed="0"/>
-    <w:lsdException w:name="Light Grid Accent 1" w:semiHidden="0" w:uiPriority="62" w:unhideWhenUsed="0"/>
-    <w:lsdException w:name="Medium Shading 1 Accent 1" w:semiHidden="0" w:uiPriority="63" w:unhideWhenUsed="0"/>
-    <w:lsdException w:name="Medium Shading 2 Accent 1" w:semiHidden="0" w:uiPriority="64" w:unhideWhenUsed="0"/>
-    <w:lsdException w:name="Medium List 1 Accent 1" w:semiHidden="0" w:uiPriority="65" w:unhideWhenUsed="0"/>
-    <w:lsdException w:name="Revision" w:unhideWhenUsed="0"/>
-    <w:lsdException w:name="List Paragraph" w:semiHidden="0" w:uiPriority="34" w:unhideWhenUsed="0" w:qFormat="1"/>
-    <w:lsdException w:name="Quote" w:semiHidden="0" w:uiPriority="29" w:unhideWhenUsed="0" w:qFormat="1"/>
-    <w:lsdException w:name="Intense Quote" w:semiHidden="0" w:uiPriority="30" w:unhideWhenUsed="0" w:qFormat="1"/>
-    <w:lsdException w:name="Medium List 2 Accent 1" w:semiHidden="0" w:uiPriority="66" w:unhideWhenUsed="0"/>
-    <w:lsdException w:name="Medium Grid 1 Accent 1" w:semiHidden="0" w:uiPriority="67" w:unhideWhenUsed="0"/>
-    <w:lsdException w:name="Medium Grid 2 Accent 1" w:semiHidden="0" w:uiPriority="68" w:unhideWhenUsed="0"/>
-    <w:lsdException w:name="Medium Grid 3 Accent 1" w:semiHidden="0" w:uiPriority="69" w:unhideWhenUsed="0"/>
-    <w:lsdException w:name="Dark List Accent 1" w:semiHidden="0" w:uiPriority="70" w:unhideWhenUsed="0"/>
-    <w:lsdException w:name="Colorful Shading Accent 1" w:semiHidden="0" w:uiPriority="71" w:unhideWhenUsed="0"/>
-    <w:lsdException w:name="Colorful List Accent 1" w:semiHidden="0" w:uiPriority="72" w:unhideWhenUsed="0"/>
-    <w:lsdException w:name="Colorful Grid Accent 1" w:semiHidden="0" w:uiPriority="73" w:unhideWhenUsed="0"/>
-    <w:lsdException w:name="Light Shading Accent 2" w:semiHidden="0" w:uiPriority="60" w:unhideWhenUsed="0"/>
-    <w:lsdException w:name="Light List Accent 2" w:semiHidden="0" w:uiPriority="61" w:unhideWhenUsed="0"/>
-    <w:lsdException w:name="Light Grid Accent 2" w:semiHidden="0" w:uiPriority="62" w:unhideWhenUsed="0"/>
-    <w:lsdException w:name="Medium Shading 1 Accent 2" w:semiHidden="0" w:uiPriority="63" w:unhideWhenUsed="0"/>
-    <w:lsdException w:name="Medium Shading 2 Accent 2" w:semiHidden="0" w:uiPriority="64" w:unhideWhenUsed="0"/>
-    <w:lsdException w:name="Medium List 1 Accent 2" w:semiHidden="0" w:uiPriority="65" w:unhideWhenUsed="0"/>
-    <w:lsdException w:name="Medium List 2 Accent 2" w:semiHidden="0" w:uiPriority="66" w:unhideWhenUsed="0"/>
-    <w:lsdException w:name="Medium Grid 1 Accent 2" w:semiHidden="0" w:uiPriority="67" w:unhideWhenUsed="0"/>
-    <w:lsdException w:name="Medium Grid 2 Accent 2" w:semiHidden="0" w:uiPriority="68" w:unhideWhenUsed="0"/>
-    <w:lsdException w:name="Medium Grid 3 Accent 2" w:semiHidden="0" w:uiPriority="69" w:unhideWhenUsed="0"/>
-    <w:lsdException w:name="Dark List Accent 2" w:semiHidden="0" w:uiPriority="70" w:unhideWhenUsed="0"/>
-    <w:lsdException w:name="Colorful Shading Accent 2" w:semiHidden="0" w:uiPriority="71" w:unhideWhenUsed="0"/>
-    <w:lsdException w:name="Colorful List Accent 2" w:semiHidden="0" w:uiPriority="72" w:unhideWhenUsed="0"/>
-    <w:lsdException w:name="Colorful Grid Accent 2" w:semiHidden="0" w:uiPriority="73" w:unhideWhenUsed="0"/>
-    <w:lsdException w:name="Light Shading Accent 3" w:semiHidden="0" w:uiPriority="60" w:unhideWhenUsed="0"/>
-    <w:lsdException w:name="Light List Accent 3" w:semiHidden="0" w:uiPriority="61" w:unhideWhenUsed="0"/>
-    <w:lsdException w:name="Light Grid Accent 3" w:semiHidden="0" w:uiPriority="62" w:unhideWhenUsed="0"/>
-    <w:lsdException w:name="Medium Shading 1 Accent 3" w:semiHidden="0" w:uiPriority="63" w:unhideWhenUsed="0"/>
-    <w:lsdException w:name="Medium Shading 2 Accent 3" w:semiHidden="0" w:uiPriority="64" w:unhideWhenUsed="0"/>
-    <w:lsdException w:name="Medium List 1 Accent 3" w:semiHidden="0" w:uiPriority="65" w:unhideWhenUsed="0"/>
-    <w:lsdException w:name="Medium List 2 Accent 3" w:semiHidden="0" w:uiPriority="66" w:unhideWhenUsed="0"/>
-    <w:lsdException w:name="Medium Grid 1 Accent 3" w:semiHidden="0" w:uiPriority="67" w:unhideWhenUsed="0"/>
-    <w:lsdException w:name="Medium Grid 2 Accent 3" w:semiHidden="0" w:uiPriority="68" w:unhideWhenUsed="0"/>
-    <w:lsdException w:name="Medium Grid 3 Accent 3" w:semiHidden="0" w:uiPriority="69" w:unhideWhenUsed="0"/>
-    <w:lsdException w:name="Dark List Accent 3" w:semiHidden="0" w:uiPriority="70" w:unhideWhenUsed="0"/>
-    <w:lsdException w:name="Colorful Shading Accent 3" w:semiHidden="0" w:uiPriority="71" w:unhideWhenUsed="0"/>
-    <w:lsdException w:name="Colorful List Accent 3" w:semiHidden="0" w:uiPriority="72" w:unhideWhenUsed="0"/>
-    <w:lsdException w:name="Colorful Grid Accent 3" w:semiHidden="0" w:uiPriority="73" w:unhideWhenUsed="0"/>
-    <w:lsdException w:name="Light Shading Accent 4" w:semiHidden="0" w:uiPriority="60" w:unhideWhenUsed="0"/>
-    <w:lsdException w:name="Light List Accent 4" w:semiHidden="0" w:uiPriority="61" w:unhideWhenUsed="0"/>
-    <w:lsdException w:name="Light Grid Accent 4" w:semiHidden="0" w:uiPriority="62" w:unhideWhenUsed="0"/>
-    <w:lsdException w:name="Medium Shading 1 Accent 4" w:semiHidden="0" w:uiPriority="63" w:unhideWhenUsed="0"/>
-    <w:lsdException w:name="Medium Shading 2 Accent 4" w:semiHidden="0" w:uiPriority="64" w:unhideWhenUsed="0"/>
-    <w:lsdException w:name="Medium List 1 Accent 4" w:semiHidden="0" w:uiPriority="65" w:unhideWhenUsed="0"/>
-    <w:lsdException w:name="Medium List 2 Accent 4" w:semiHidden="0" w:uiPriority="66" w:unhideWhenUsed="0"/>
-    <w:lsdException w:name="Medium Grid 1 Accent 4" w:semiHidden="0" w:uiPriority="67" w:unhideWhenUsed="0"/>
-    <w:lsdException w:name="Medium Grid 2 Accent 4" w:semiHidden="0" w:uiPriority="68" w:unhideWhenUsed="0"/>
-    <w:lsdException w:name="Medium Grid 3 Accent 4" w:semiHidden="0" w:uiPriority="69" w:unhideWhenUsed="0"/>
-    <w:lsdException w:name="Dark List Accent 4" w:semiHidden="0" w:uiPriority="70" w:unhideWhenUsed="0"/>
-    <w:lsdException w:name="Colorful Shading Accent 4" w:semiHidden="0" w:uiPriority="71" w:unhideWhenUsed="0"/>
-    <w:lsdException w:name="Colorful List Accent 4" w:semiHidden="0" w:uiPriority="72" w:unhideWhenUsed="0"/>
-    <w:lsdException w:name="Colorful Grid Accent 4" w:semiHidden="0" w:uiPriority="73" w:unhideWhenUsed="0"/>
-    <w:lsdException w:name="Light Shading Accent 5" w:semiHidden="0" w:uiPriority="60" w:unhideWhenUsed="0"/>
-    <w:lsdException w:name="Light List Accent 5" w:semiHidden="0" w:uiPriority="61" w:unhideWhenUsed="0"/>
-    <w:lsdException w:name="Light Grid Accent 5" w:semiHidden="0" w:uiPriority="62" w:unhideWhenUsed="0"/>
-    <w:lsdException w:name="Medium Shading 1 Accent 5" w:semiHidden="0" w:uiPriority="63" w:unhideWhenUsed="0"/>
-    <w:lsdException w:name="Medium Shading 2 Accent 5" w:semiHidden="0" w:uiPriority="64" w:unhideWhenUsed="0"/>
-    <w:lsdException w:name="Medium List 1 Accent 5" w:semiHidden="0" w:uiPriority="65" w:unhideWhenUsed="0"/>
-    <w:lsdException w:name="Medium List 2 Accent 5" w:semiHidden="0" w:uiPriority="66" w:unhideWhenUsed="0"/>
-    <w:lsdException w:name="Medium Grid 1 Accent 5" w:semiHidden="0" w:uiPriority="67" w:unhideWhenUsed="0"/>
-    <w:lsdException w:name="Medium Grid 2 Accent 5" w:semiHidden="0" w:uiPriority="68" w:unhideWhenUsed="0"/>
-    <w:lsdException w:name="Medium Grid 3 Accent 5" w:semiHidden="0" w:uiPriority="69" w:unhideWhenUsed="0"/>
-    <w:lsdException w:name="Dark List Accent 5" w:semiHidden="0" w:uiPriority="70" w:unhideWhenUsed="0"/>
-    <w:lsdException w:name="Colorful Shading Accent 5" w:semiHidden="0" w:uiPriority="71" w:unhideWhenUsed="0"/>
-    <w:lsdException w:name="Colorful List Accent 5" w:semiHidden="0" w:uiPriority="72" w:unhideWhenUsed="0"/>
-    <w:lsdException w:name="Colorful Grid Accent 5" w:semiHidden="0" w:uiPriority="73" w:unhideWhenUsed="0"/>
-    <w:lsdException w:name="Light Shading Accent 6" w:semiHidden="0" w:uiPriority="60" w:unhideWhenUsed="0"/>
-    <w:lsdException w:name="Light List Accent 6" w:semiHidden="0" w:uiPriority="61" w:unhideWhenUsed="0"/>
-    <w:lsdException w:name="Light Grid Accent 6" w:semiHidden="0" w:uiPriority="62" w:unhideWhenUsed="0"/>
-    <w:lsdException w:name="Medium Shading 1 Accent 6" w:semiHidden="0" w:uiPriority="63" w:unhideWhenUsed="0"/>
-    <w:lsdException w:name="Medium Shading 2 Accent 6" w:semiHidden="0" w:uiPriority="64" w:unhideWhenUsed="0"/>
-    <w:lsdException w:name="Medium List 1 Accent 6" w:semiHidden="0" w:uiPriority="65" w:unhideWhenUsed="0"/>
-    <w:lsdException w:name="Medium List 2 Accent 6" w:semiHidden="0" w:uiPriority="66" w:unhideWhenUsed="0"/>
-    <w:lsdException w:name="Medium Grid 1 Accent 6" w:semiHidden="0" w:uiPriority="67" w:unhideWhenUsed="0"/>
-    <w:lsdException w:name="Medium Grid 2 Accent 6" w:semiHidden="0" w:uiPriority="68" w:unhideWhenUsed="0"/>
-    <w:lsdException w:name="Medium Grid 3 Accent 6" w:semiHidden="0" w:uiPriority="69" w:unhideWhenUsed="0"/>
-    <w:lsdException w:name="Dark List Accent 6" w:semiHidden="0" w:uiPriority="70" w:unhideWhenUsed="0"/>
-    <w:lsdException w:name="Colorful Shading Accent 6" w:semiHidden="0" w:uiPriority="71" w:unhideWhenUsed="0"/>
-    <w:lsdException w:name="Colorful List Accent 6" w:semiHidden="0" w:uiPriority="72" w:unhideWhenUsed="0"/>
-    <w:lsdException w:name="Colorful Grid Accent 6" w:semiHidden="0" w:uiPriority="73" w:unhideWhenUsed="0"/>
-    <w:lsdException w:name="Subtle Emphasis" w:semiHidden="0" w:uiPriority="19" w:unhideWhenUsed="0" w:qFormat="1"/>
-    <w:lsdException w:name="Intense Emphasis" w:semiHidden="0" w:uiPriority="21" w:unhideWhenUsed="0" w:qFormat="1"/>
-    <w:lsdException w:name="Subtle Reference" w:semiHidden="0" w:uiPriority="31" w:unhideWhenUsed="0" w:qFormat="1"/>
-    <w:lsdException w:name="Intense Reference" w:semiHidden="0" w:uiPriority="32" w:unhideWhenUsed="0" w:qFormat="1"/>
-    <w:lsdException w:name="Book Title" w:semiHidden="0" w:uiPriority="33" w:unhideWhenUsed="0" w:qFormat="1"/>
-    <w:lsdException w:name="Bibliography" w:uiPriority="37"/>
-    <w:lsdException w:name="TOC Heading" w:uiPriority="39" w:qFormat="1"/>
-  </w:latentStyles>
-  <w:style w:type="paragraph" w:default="1" w:styleId="Normal">
-    <w:name w:val="Normal"/>
-    <w:qFormat/>
-  </w:style>
-  <w:style w:type="paragraph" w:styleId="Heading1">
-    <w:name w:val="heading 1"/>
-    <w:basedOn w:val="Normal"/>
-    <w:next w:val="Normal"/>
-    <w:link w:val="Heading1Char"/>
-    <w:uiPriority w:val="9"/>
-    <w:qFormat/>
-    <w:rsid w:val="00C52265"/>
-    <w:pPr>
-      <w:keepNext/>
-      <w:keepLines/>
-      <w:spacing w:before="240" w:after="0"/>
-      <w:outlineLvl w:val="0"/>
-    </w:pPr>
-    <w:rPr>
-      <w:rFonts w:asciiTheme="majorHAnsi" w:eastAsiaTheme="majorEastAsia" w:hAnsiTheme="majorHAnsi" w:cstheme="majorBidi"/>
-      <w:color w:val="2E74B5" w:themeColor="accent1" w:themeShade="BF"/>
-      <w:sz w:val="32"/>
-      <w:szCs w:val="32"/>
-    </w:rPr>
-  </w:style>
-  <w:style w:type="paragraph" w:styleId="Heading2">
-    <w:name w:val="heading 2"/>
-    <w:basedOn w:val="Normal"/>
-    <w:next w:val="Normal"/>
-    <w:link w:val="Heading2Char"/>
-    <w:uiPriority w:val="9"/>
-    <w:unhideWhenUsed/>
-    <w:qFormat/>
-    <w:rsid w:val="00C52265"/>
-    <w:pPr>
-      <w:keepNext/>
-      <w:keepLines/>
-      <w:spacing w:before="40" w:after="0"/>
-      <w:outlineLvl w:val="1"/>
-    </w:pPr>
-    <w:rPr>
-      <w:rFonts w:asciiTheme="majorHAnsi" w:eastAsiaTheme="majorEastAsia" w:hAnsiTheme="majorHAnsi" w:cstheme="majorBidi"/>
-      <w:color w:val="2E74B5" w:themeColor="accent1" w:themeShade="BF"/>
-      <w:sz w:val="26"/>
-      <w:szCs w:val="26"/>
-    </w:rPr>
-  </w:style>
-  <w:style w:type="paragraph" w:styleId="Heading3">
-    <w:name w:val="heading 3"/>
-    <w:basedOn w:val="Normal"/>
-    <w:next w:val="Normal"/>
-    <w:link w:val="Heading3Char"/>
-    <w:uiPriority w:val="9"/>
-    <w:unhideWhenUsed/>
-    <w:qFormat/>
-    <w:rsid w:val="00C52265"/>
-    <w:pPr>
-      <w:keepNext/>
-      <w:keepLines/>
-      <w:spacing w:before="40" w:after="0"/>
-      <w:outlineLvl w:val="2"/>
-    </w:pPr>
-    <w:rPr>
-      <w:rFonts w:asciiTheme="majorHAnsi" w:eastAsiaTheme="majorEastAsia" w:hAnsiTheme="majorHAnsi" w:cstheme="majorBidi"/>
-      <w:color w:val="1F4D78" w:themeColor="accent1" w:themeShade="7F"/>
-      <w:sz w:val="24"/>
-      <w:szCs w:val="24"/>
-    </w:rPr>
-  </w:style>
-  <w:style w:type="paragraph" w:styleId="Heading4">
-    <w:name w:val="heading 4"/>
-    <w:basedOn w:val="Normal"/>
-    <w:next w:val="Normal"/>
-    <w:link w:val="Heading4Char"/>
-    <w:uiPriority w:val="9"/>
-    <w:unhideWhenUsed/>
-    <w:qFormat/>
-    <w:rsid w:val="00C52265"/>
-    <w:pPr>
-      <w:keepNext/>
-      <w:keepLines/>
-      <w:spacing w:before="40" w:after="0"/>
-      <w:outlineLvl w:val="3"/>
-    </w:pPr>
-    <w:rPr>
-      <w:rFonts w:asciiTheme="majorHAnsi" w:eastAsiaTheme="majorEastAsia" w:hAnsiTheme="majorHAnsi" w:cstheme="majorBidi"/>
-      <w:i/>
-      <w:iCs/>
-      <w:color w:val="2E74B5" w:themeColor="accent1" w:themeShade="BF"/>
-    </w:rPr>
-  </w:style>
-  <w:style w:type="paragraph" w:styleId="Heading5">
-    <w:name w:val="heading 5"/>
-    <w:basedOn w:val="Normal"/>
-    <w:next w:val="Normal"/>
-    <w:link w:val="Heading5Char"/>
-    <w:uiPriority w:val="9"/>
-    <w:unhideWhenUsed/>
-    <w:qFormat/>
-    <w:rsid w:val="00C52265"/>
-    <w:pPr>
-      <w:keepNext/>
-      <w:keepLines/>
-      <w:spacing w:before="40" w:after="0"/>
-      <w:outlineLvl w:val="4"/>
-    </w:pPr>
-    <w:rPr>
-      <w:rFonts w:asciiTheme="majorHAnsi" w:eastAsiaTheme="majorEastAsia" w:hAnsiTheme="majorHAnsi" w:cstheme="majorBidi"/>
-      <w:color w:val="2E74B5" w:themeColor="accent1" w:themeShade="BF"/>
-    </w:rPr>
-  </w:style>
-  <w:style w:type="paragraph" w:styleId="Heading6">
-    <w:name w:val="heading 6"/>
-    <w:basedOn w:val="Normal"/>
-    <w:next w:val="Normal"/>
-    <w:link w:val="Heading6Char"/>
-    <w:uiPriority w:val="9"/>
-    <w:unhideWhenUsed/>
-    <w:qFormat/>
-    <w:rsid w:val="00C52265"/>
-    <w:pPr>
-      <w:keepNext/>
-      <w:keepLines/>
-      <w:spacing w:before="40" w:after="0"/>
-      <w:outlineLvl w:val="5"/>
-    </w:pPr>
-    <w:rPr>
-      <w:rFonts w:asciiTheme="majorHAnsi" w:eastAsiaTheme="majorEastAsia" w:hAnsiTheme="majorHAnsi" w:cstheme="majorBidi"/>
-      <w:color w:val="1F4D78" w:themeColor="accent1" w:themeShade="7F"/>
-    </w:rPr>
-  </w:style>
-  <w:style w:type="paragraph" w:styleId="Heading7">
-    <w:name w:val="heading 7"/>
-    <w:basedOn w:val="Normal"/>
-    <w:next w:val="Normal"/>
-    <w:link w:val="Heading7Char"/>
-    <w:uiPriority w:val="9"/>
-    <w:unhideWhenUsed/>
-    <w:qFormat/>
-    <w:rsid w:val="00C52265"/>
-    <w:pPr>
-      <w:keepNext/>
-      <w:keepLines/>
-      <w:spacing w:before="40" w:after="0"/>
-      <w:outlineLvl w:val="6"/>
-    </w:pPr>
-    <w:rPr>
-      <w:rFonts w:asciiTheme="majorHAnsi" w:eastAsiaTheme="majorEastAsia" w:hAnsiTheme="majorHAnsi" w:cstheme="majorBidi"/>
-      <w:i/>
-      <w:iCs/>
-      <w:color w:val="1F4D78" w:themeColor="accent1" w:themeShade="7F"/>
-    </w:rPr>
-  </w:style>
-  <w:style w:type="paragraph" w:styleId="Heading8">
-    <w:name w:val="heading 8"/>
-    <w:basedOn w:val="Normal"/>
-    <w:next w:val="Normal"/>
-    <w:link w:val="Heading8Char"/>
-    <w:uiPriority w:val="9"/>
-    <w:unhideWhenUsed/>
-    <w:qFormat/>
-    <w:rsid w:val="00C52265"/>
-    <w:pPr>
-      <w:keepNext/>
-      <w:keepLines/>
-      <w:spacing w:before="40" w:after="0"/>
-      <w:outlineLvl w:val="7"/>
-    </w:pPr>
-    <w:rPr>
-      <w:rFonts w:asciiTheme="majorHAnsi" w:eastAsiaTheme="majorEastAsia" w:hAnsiTheme="majorHAnsi" w:cstheme="majorBidi"/>
-      <w:color w:val="272727" w:themeColor="text1" w:themeTint="D8"/>
-      <w:sz w:val="21"/>
-      <w:szCs w:val="21"/>
-    </w:rPr>
-  </w:style>
-  <w:style w:type="paragraph" w:styleId="Heading9">
-    <w:name w:val="heading 9"/>
-    <w:basedOn w:val="Normal"/>
-    <w:next w:val="Normal"/>
-    <w:link w:val="Heading9Char"/>
-    <w:uiPriority w:val="9"/>
-    <w:unhideWhenUsed/>
-    <w:qFormat/>
-    <w:rsid w:val="00C52265"/>
-    <w:pPr>
-      <w:keepNext/>
-      <w:keepLines/>
-      <w:spacing w:before="40" w:after="0"/>
-      <w:outlineLvl w:val="8"/>
-    </w:pPr>
-    <w:rPr>
-      <w:rFonts w:asciiTheme="majorHAnsi" w:eastAsiaTheme="majorEastAsia" w:hAnsiTheme="majorHAnsi" w:cstheme="majorBidi"/>
-      <w:i/>
-      <w:iCs/>
-      <w:color w:val="272727" w:themeColor="text1" w:themeTint="D8"/>
-      <w:sz w:val="21"/>
-      <w:szCs w:val="21"/>
-    </w:rPr>
-  </w:style>
-  <w:style w:type="character" w:default="1" w:styleId="DefaultParagraphFont">
-    <w:name w:val="Default Paragraph Font"/>
-    <w:uiPriority w:val="1"/>
-    <w:semiHidden/>
-    <w:unhideWhenUsed/>
-  </w:style>
-  <w:style w:type="table" w:default="1" w:styleId="TableNormal">
-    <w:name w:val="Normal Table"/>
-    <w:uiPriority w:val="99"/>
-    <w:semiHidden/>
-    <w:unhideWhenUsed/>
-    <w:tblPr>
-      <w:tblInd w:w="0" w:type="dxa"/>
-      <w:tblCellMar>
-        <w:top w:w="0" w:type="dxa"/>
-        <w:left w:w="108" w:type="dxa"/>
-        <w:bottom w:w="0" w:type="dxa"/>
-        <w:right w:w="108" w:type="dxa"/>
-      </w:tblCellMar>
-    </w:tblPr>
-  </w:style>
-  <w:style w:type="numbering" w:default="1" w:styleId="NoList">
-    <w:name w:val="No List"/>
-    <w:uiPriority w:val="99"/>
-    <w:semiHidden/>
-    <w:unhideWhenUsed/>
-  </w:style>
-  <w:style w:type="paragraph" w:styleId="Title">
-    <w:name w:val="Title"/>
-    <w:basedOn w:val="Normal"/>
-    <w:next w:val="Normal"/>
-    <w:link w:val="TitleChar"/>
-    <w:uiPriority w:val="10"/>
-    <w:qFormat/>
-    <w:rsid w:val="000A33E0"/>
-    <w:pPr>
-      <w:spacing w:after="0" w:line="240" w:lineRule="auto"/>
-      <w:contextualSpacing/>
-    </w:pPr>
-    <w:rPr>
-      <w:rFonts w:asciiTheme="majorHAnsi" w:eastAsiaTheme="majorEastAsia" w:hAnsiTheme="majorHAnsi" w:cstheme="majorBidi"/>
-      <w:spacing w:val="-10"/>
-      <w:kern w:val="28"/>
-      <w:sz w:val="56"/>
-      <w:szCs w:val="56"/>
-    </w:rPr>
-  </w:style>
-  <w:style w:type="character" w:customStyle="1" w:styleId="TitleChar">
-    <w:name w:val="Title Char"/>
-    <w:basedOn w:val="DefaultParagraphFont"/>
-    <w:link w:val="Title"/>
-    <w:uiPriority w:val="10"/>
-    <w:rsid w:val="000A33E0"/>
-    <w:rPr>
-      <w:rFonts w:asciiTheme="majorHAnsi" w:eastAsiaTheme="majorEastAsia" w:hAnsiTheme="majorHAnsi" w:cstheme="majorBidi"/>
-      <w:spacing w:val="-10"/>
-      <w:kern w:val="28"/>
-      <w:sz w:val="56"/>
-      <w:szCs w:val="56"/>
-    </w:rPr>
-  </w:style>
-  <w:style w:type="paragraph" w:styleId="Subtitle">
-    <w:name w:val="Subtitle"/>
-    <w:basedOn w:val="Normal"/>
-    <w:next w:val="Normal"/>
-    <w:link w:val="SubtitleChar"/>
-    <w:uiPriority w:val="11"/>
-    <w:qFormat/>
-    <w:rsid w:val="000A33E0"/>
-    <w:pPr>
-      <w:numPr>
-        <w:ilvl w:val="1"/>
-      </w:numPr>
-    </w:pPr>
-    <w:rPr>
-      <w:rFonts w:eastAsiaTheme="minorEastAsia"/>
-      <w:color w:val="5A5A5A" w:themeColor="text1" w:themeTint="A5"/>
-      <w:spacing w:val="15"/>
-    </w:rPr>
-  </w:style>
-  <w:style w:type="character" w:customStyle="1" w:styleId="SubtitleChar">
-    <w:name w:val="Subtitle Char"/>
-    <w:basedOn w:val="DefaultParagraphFont"/>
-    <w:link w:val="Subtitle"/>
-    <w:uiPriority w:val="11"/>
-    <w:rsid w:val="000A33E0"/>
-    <w:rPr>
-      <w:rFonts w:eastAsiaTheme="minorEastAsia"/>
-      <w:color w:val="5A5A5A" w:themeColor="text1" w:themeTint="A5"/>
-      <w:spacing w:val="15"/>
-    </w:rPr>
-  </w:style>
-  <w:style w:type="paragraph" w:styleId="ListParagraph">
-    <w:name w:val="List Paragraph"/>
-    <w:basedOn w:val="Normal"/>
-    <w:uiPriority w:val="34"/>
-    <w:qFormat/>
-    <w:rsid w:val="000A33E0"/>
-    <w:pPr>
-      <w:ind w:left="720"/>
-      <w:contextualSpacing/>
-    </w:pPr>
-  </w:style>
-  <w:style w:type="paragraph" w:styleId="Header">
-    <w:name w:val="header"/>
-    <w:basedOn w:val="Normal"/>
-    <w:link w:val="HeaderChar"/>
-    <w:uiPriority w:val="99"/>
-    <w:unhideWhenUsed/>
-    <w:rsid w:val="00C52265"/>
-    <w:pPr>
-      <w:tabs>
-        <w:tab w:val="center" w:pos="4680"/>
-        <w:tab w:val="right" w:pos="9360"/>
-      </w:tabs>
-      <w:spacing w:after="0" w:line="240" w:lineRule="auto"/>
-    </w:pPr>
-  </w:style>
-  <w:style w:type="character" w:customStyle="1" w:styleId="HeaderChar">
-    <w:name w:val="Header Char"/>
-    <w:basedOn w:val="DefaultParagraphFont"/>
-    <w:link w:val="Header"/>
-    <w:uiPriority w:val="99"/>
-    <w:rsid w:val="00C52265"/>
-  </w:style>
-  <w:style w:type="paragraph" w:styleId="Footer">
-    <w:name w:val="footer"/>
-    <w:basedOn w:val="Normal"/>
-    <w:link w:val="FooterChar"/>
-    <w:uiPriority w:val="99"/>
-    <w:unhideWhenUsed/>
-    <w:rsid w:val="00C52265"/>
-    <w:pPr>
-      <w:tabs>
-        <w:tab w:val="center" w:pos="4680"/>
-        <w:tab w:val="right" w:pos="9360"/>
-      </w:tabs>
-      <w:spacing w:after="0" w:line="240" w:lineRule="auto"/>
-    </w:pPr>
-  </w:style>
-  <w:style w:type="character" w:customStyle="1" w:styleId="FooterChar">
-    <w:name w:val="Footer Char"/>
-    <w:basedOn w:val="DefaultParagraphFont"/>
-    <w:link w:val="Footer"/>
-    <w:uiPriority w:val="99"/>
-    <w:rsid w:val="00C52265"/>
-  </w:style>
-  <w:style w:type="character" w:customStyle="1" w:styleId="Heading1Char">
-    <w:name w:val="Heading 1 Char"/>
-    <w:basedOn w:val="DefaultParagraphFont"/>
-    <w:link w:val="Heading1"/>
-    <w:uiPriority w:val="9"/>
-    <w:rsid w:val="00C52265"/>
-    <w:rPr>
-      <w:rFonts w:asciiTheme="majorHAnsi" w:eastAsiaTheme="majorEastAsia" w:hAnsiTheme="majorHAnsi" w:cstheme="majorBidi"/>
-      <w:color w:val="2E74B5" w:themeColor="accent1" w:themeShade="BF"/>
-      <w:sz w:val="32"/>
-      <w:szCs w:val="32"/>
-    </w:rPr>
-  </w:style>
-  <w:style w:type="character" w:customStyle="1" w:styleId="Heading2Char">
-    <w:name w:val="Heading 2 Char"/>
-    <w:basedOn w:val="DefaultParagraphFont"/>
-    <w:link w:val="Heading2"/>
-    <w:uiPriority w:val="9"/>
-    <w:rsid w:val="00C52265"/>
-    <w:rPr>
-      <w:rFonts w:asciiTheme="majorHAnsi" w:eastAsiaTheme="majorEastAsia" w:hAnsiTheme="majorHAnsi" w:cstheme="majorBidi"/>
-      <w:color w:val="2E74B5" w:themeColor="accent1" w:themeShade="BF"/>
-      <w:sz w:val="26"/>
-      <w:szCs w:val="26"/>
-    </w:rPr>
-  </w:style>
-  <w:style w:type="character" w:customStyle="1" w:styleId="Heading3Char">
-    <w:name w:val="Heading 3 Char"/>
-    <w:basedOn w:val="DefaultParagraphFont"/>
-    <w:link w:val="Heading3"/>
-    <w:uiPriority w:val="9"/>
-    <w:rsid w:val="00C52265"/>
-    <w:rPr>
-      <w:rFonts w:asciiTheme="majorHAnsi" w:eastAsiaTheme="majorEastAsia" w:hAnsiTheme="majorHAnsi" w:cstheme="majorBidi"/>
-      <w:color w:val="1F4D78" w:themeColor="accent1" w:themeShade="7F"/>
-      <w:sz w:val="24"/>
-      <w:szCs w:val="24"/>
-    </w:rPr>
-  </w:style>
-  <w:style w:type="character" w:customStyle="1" w:styleId="Heading4Char">
-    <w:name w:val="Heading 4 Char"/>
-    <w:basedOn w:val="DefaultParagraphFont"/>
-    <w:link w:val="Heading4"/>
-    <w:uiPriority w:val="9"/>
-    <w:rsid w:val="00C52265"/>
-    <w:rPr>
-      <w:rFonts w:asciiTheme="majorHAnsi" w:eastAsiaTheme="majorEastAsia" w:hAnsiTheme="majorHAnsi" w:cstheme="majorBidi"/>
-      <w:i/>
-      <w:iCs/>
-      <w:color w:val="2E74B5" w:themeColor="accent1" w:themeShade="BF"/>
-    </w:rPr>
-  </w:style>
-  <w:style w:type="character" w:customStyle="1" w:styleId="Heading5Char">
-    <w:name w:val="Heading 5 Char"/>
-    <w:basedOn w:val="DefaultParagraphFont"/>
-    <w:link w:val="Heading5"/>
-    <w:uiPriority w:val="9"/>
-    <w:rsid w:val="00C52265"/>
-    <w:rPr>
-      <w:rFonts w:asciiTheme="majorHAnsi" w:eastAsiaTheme="majorEastAsia" w:hAnsiTheme="majorHAnsi" w:cstheme="majorBidi"/>
-      <w:color w:val="2E74B5" w:themeColor="accent1" w:themeShade="BF"/>
-    </w:rPr>
-  </w:style>
-  <w:style w:type="character" w:customStyle="1" w:styleId="Heading6Char">
-    <w:name w:val="Heading 6 Char"/>
-    <w:basedOn w:val="DefaultParagraphFont"/>
-    <w:link w:val="Heading6"/>
-    <w:uiPriority w:val="9"/>
-    <w:rsid w:val="00C52265"/>
-    <w:rPr>
-      <w:rFonts w:asciiTheme="majorHAnsi" w:eastAsiaTheme="majorEastAsia" w:hAnsiTheme="majorHAnsi" w:cstheme="majorBidi"/>
-      <w:color w:val="1F4D78" w:themeColor="accent1" w:themeShade="7F"/>
-    </w:rPr>
-  </w:style>
-  <w:style w:type="character" w:customStyle="1" w:styleId="Heading7Char">
-    <w:name w:val="Heading 7 Char"/>
-    <w:basedOn w:val="DefaultParagraphFont"/>
-    <w:link w:val="Heading7"/>
-    <w:uiPriority w:val="9"/>
-    <w:rsid w:val="00C52265"/>
-    <w:rPr>
-      <w:rFonts w:asciiTheme="majorHAnsi" w:eastAsiaTheme="majorEastAsia" w:hAnsiTheme="majorHAnsi" w:cstheme="majorBidi"/>
-      <w:i/>
-      <w:iCs/>
-      <w:color w:val="1F4D78" w:themeColor="accent1" w:themeShade="7F"/>
-    </w:rPr>
-  </w:style>
-  <w:style w:type="character" w:customStyle="1" w:styleId="Heading8Char">
-    <w:name w:val="Heading 8 Char"/>
-    <w:basedOn w:val="DefaultParagraphFont"/>
-    <w:link w:val="Heading8"/>
-    <w:uiPriority w:val="9"/>
-    <w:rsid w:val="00C52265"/>
-    <w:rPr>
-      <w:rFonts w:asciiTheme="majorHAnsi" w:eastAsiaTheme="majorEastAsia" w:hAnsiTheme="majorHAnsi" w:cstheme="majorBidi"/>
-      <w:color w:val="272727" w:themeColor="text1" w:themeTint="D8"/>
-      <w:sz w:val="21"/>
-      <w:szCs w:val="21"/>
-    </w:rPr>
-  </w:style>
-  <w:style w:type="character" w:customStyle="1" w:styleId="Heading9Char">
-    <w:name w:val="Heading 9 Char"/>
-    <w:basedOn w:val="DefaultParagraphFont"/>
-    <w:link w:val="Heading9"/>
-    <w:uiPriority w:val="9"/>
-    <w:rsid w:val="00C52265"/>
-    <w:rPr>
-      <w:rFonts w:asciiTheme="majorHAnsi" w:eastAsiaTheme="majorEastAsia" w:hAnsiTheme="majorHAnsi" w:cstheme="majorBidi"/>
-      <w:i/>
-      <w:iCs/>
-      <w:color w:val="272727" w:themeColor="text1" w:themeTint="D8"/>
-      <w:sz w:val="21"/>
-      <w:szCs w:val="21"/>
-    </w:rPr>
-  </w:style>
-</w:styles>
-</file>
-
-<file path=word/stylesWithEffects.xml><?xml version="1.0" encoding="utf-8"?>
-<w:styles xmlns:wpc="http://schemas.microsoft.com/office/word/2010/wordprocessingCanvas" xmlns:mo="http://schemas.microsoft.com/office/mac/office/2008/main" xmlns:mc="http://schemas.openxmlformats.org/markup-compatibility/2006" xmlns:mv="urn:schemas-microsoft-com:mac:vml" xmlns:o="urn:schemas-microsoft-com:office:office" xmlns:r="http://schemas.openxmlformats.org/officeDocument/2006/relationships" xmlns:m="http://schemas.openxmlformats.org/officeDocument/2006/math" xmlns:v="urn:schemas-microsoft-com:vml" xmlns:wp14="http://schemas.microsoft.com/office/word/2010/wordprocessingDrawing" xmlns:wp="http://schemas.openxmlformats.org/drawingml/2006/wordprocessingDrawing" xmlns:w10="urn:schemas-microsoft-com:office:word" xmlns:w="http://schemas.openxmlformats.org/wordprocessingml/2006/main" xmlns:w14="http://schemas.microsoft.com/office/word/2010/wordml" xmlns:wpg="http://schemas.microsoft.com/office/word/2010/wordprocessingGroup" xmlns:wpi="http://schemas.microsoft.com/office/word/2010/wordprocessingInk" xmlns:wne="http://schemas.microsoft.com/office/word/2006/wordml" xmlns:wps="http://schemas.microsoft.com/office/word/2010/wordprocessingShape" mc:Ignorable="w14 wp14">
-  <w:docDefaults>
-    <w:rPrDefault>
-      <w:rPr>
-        <w:rFonts w:asciiTheme="minorHAnsi" w:eastAsiaTheme="minorHAnsi" w:hAnsiTheme="minorHAnsi" w:cstheme="minorBidi"/>
-        <w:sz w:val="22"/>
-        <w:szCs w:val="22"/>
-        <w:lang w:val="en-US" w:eastAsia="en-US" w:bidi="ar-SA"/>
-      </w:rPr>
-    </w:rPrDefault>
-    <w:pPrDefault>
-      <w:pPr>
-        <w:spacing w:after="160" w:line="259" w:lineRule="auto"/>
-      </w:pPr>
-    </w:pPrDefault>
-  </w:docDefaults>
-  <w:latentStyles w:defLockedState="0" w:defUIPriority="99" w:defSemiHidden="1" w:defUnhideWhenUsed="1" w:defQFormat="0" w:count="276">
-    <w:lsdException w:name="Normal" w:semiHidden="0" w:uiPriority="0" w:unhideWhenUsed="0" w:qFormat="1"/>
-    <w:lsdException w:name="heading 1" w:semiHidden="0" w:uiPriority="9" w:unhideWhenUsed="0" w:qFormat="1"/>
-    <w:lsdException w:name="heading 2" w:uiPriority="9" w:qFormat="1"/>
-    <w:lsdException w:name="heading 3" w:uiPriority="9" w:qFormat="1"/>
-    <w:lsdException w:name="heading 4" w:uiPriority="9" w:qFormat="1"/>
-    <w:lsdException w:name="heading 5" w:uiPriority="9" w:qFormat="1"/>
-    <w:lsdException w:name="heading 6" w:uiPriority="9" w:qFormat="1"/>
-    <w:lsdException w:name="heading 7" w:uiPriority="9" w:qFormat="1"/>
-    <w:lsdException w:name="heading 8" w:uiPriority="9" w:qFormat="1"/>
-    <w:lsdException w:name="heading 9" w:uiPriority="9" w:qFormat="1"/>
-    <w:lsdException w:name="toc 1" w:uiPriority="39"/>
-    <w:lsdException w:name="toc 2" w:uiPriority="39"/>
-    <w:lsdException w:name="toc 3" w:uiPriority="39"/>
-    <w:lsdException w:name="toc 4" w:uiPriority="39"/>
-    <w:lsdException w:name="toc 5" w:uiPriority="39"/>
-    <w:lsdException w:name="toc 6" w:uiPriority="39"/>
-    <w:lsdException w:name="toc 7" w:uiPriority="39"/>
-    <w:lsdException w:name="toc 8" w:uiPriority="39"/>
-    <w:lsdException w:name="toc 9" w:uiPriority="39"/>
-    <w:lsdException w:name="caption" w:uiPriority="35" w:qFormat="1"/>
-    <w:lsdException w:name="Title" w:semiHidden="0" w:uiPriority="10" w:unhideWhenUsed="0" w:qFormat="1"/>
-    <w:lsdException w:name="Default Paragraph Font" w:uiPriority="1"/>
-    <w:lsdException w:name="Subtitle" w:semiHidden="0" w:uiPriority="11" w:unhideWhenUsed="0" w:qFormat="1"/>
-    <w:lsdException w:name="Strong" w:semiHidden="0" w:uiPriority="22" w:unhideWhenUsed="0" w:qFormat="1"/>
-    <w:lsdException w:name="Emphasis" w:semiHidden="0" w:uiPriority="20" w:unhideWhenUsed="0" w:qFormat="1"/>
-    <w:lsdException w:name="Table Grid" w:semiHidden="0" w:uiPriority="39" w:unhideWhenUsed="0"/>
-    <w:lsdException w:name="Note Level 1" w:semiHidden="0" w:unhideWhenUsed="0"/>
-    <w:lsdException w:name="Note Level 2" w:semiHidden="0" w:unhideWhenUsed="0"/>
-    <w:lsdException w:name="Note Level 3" w:semiHidden="0" w:unhideWhenUsed="0"/>
-    <w:lsdException w:name="Note Level 4" w:semiHidden="0" w:unhideWhenUsed="0"/>
-    <w:lsdException w:name="Note Level 5" w:semiHidden="0" w:unhideWhenUsed="0"/>
-    <w:lsdException w:name="Note Level 6" w:semiHidden="0" w:unhideWhenUsed="0"/>
-    <w:lsdException w:name="Note Level 7" w:semiHidden="0" w:unhideWhenUsed="0"/>
-    <w:lsdException w:name="Note Level 8" w:semiHidden="0" w:unhideWhenUsed="0"/>
-    <w:lsdException w:name="Note Level 9" w:semiHidden="0" w:unhideWhenUsed="0"/>
-    <w:lsdException w:name="Placeholder Text" w:unhideWhenUsed="0"/>
-    <w:lsdException w:name="No Spacing" w:semiHidden="0" w:uiPriority="1" w:unhideWhenUsed="0" w:qFormat="1"/>
-    <w:lsdException w:name="Light Shading" w:semiHidden="0" w:uiPriority="60" w:unhideWhenUsed="0"/>
-    <w:lsdException w:name="Light List" w:semiHidden="0" w:uiPriority="61" w:unhideWhenUsed="0"/>
-    <w:lsdException w:name="Light Grid" w:semiHidden="0" w:uiPriority="62" w:unhideWhenUsed="0"/>
-    <w:lsdException w:name="Medium Shading 1" w:semiHidden="0" w:uiPriority="63" w:unhideWhenUsed="0"/>
-    <w:lsdException w:name="Medium Shading 2" w:semiHidden="0" w:uiPriority="64" w:unhideWhenUsed="0"/>
-    <w:lsdException w:name="Medium List 1" w:semiHidden="0" w:uiPriority="65" w:unhideWhenUsed="0"/>
-    <w:lsdException w:name="Medium List 2" w:semiHidden="0" w:uiPriority="66" w:unhideWhenUsed="0"/>
-    <w:lsdException w:name="Medium Grid 1" w:semiHidden="0" w:uiPriority="67" w:unhideWhenUsed="0"/>
-    <w:lsdException w:name="Medium Grid 2" w:semiHidden="0" w:uiPriority="68" w:unhideWhenUsed="0"/>
-    <w:lsdException w:name="Medium Grid 3" w:semiHidden="0" w:uiPriority="69" w:unhideWhenUsed="0"/>
-    <w:lsdException w:name="Dark List" w:semiHidden="0" w:uiPriority="70" w:unhideWhenUsed="0"/>
-    <w:lsdException w:name="Colorful Shading" w:semiHidden="0" w:uiPriority="71" w:unhideWhenUsed="0"/>
-    <w:lsdException w:name="Colorful List" w:semiHidden="0" w:uiPriority="72" w:unhideWhenUsed="0"/>
-    <w:lsdException w:name="Colorful Grid" w:semiHidden="0" w:uiPriority="73" w:unhideWhenUsed="0"/>
-    <w:lsdException w:name="Light Shading Accent 1" w:semiHidden="0" w:uiPriority="60" w:unhideWhenUsed="0"/>
-    <w:lsdException w:name="Light List Accent 1" w:semiHidden="0" w:uiPriority="61" w:unhideWhenUsed="0"/>
-    <w:lsdException w:name="Light Grid Accent 1" w:semiHidden="0" w:uiPriority="62" w:unhideWhenUsed="0"/>
-    <w:lsdException w:name="Medium Shading 1 Accent 1" w:semiHidden="0" w:uiPriority="63" w:unhideWhenUsed="0"/>
-    <w:lsdException w:name="Medium Shading 2 Accent 1" w:semiHidden="0" w:uiPriority="64" w:unhideWhenUsed="0"/>
-    <w:lsdException w:name="Medium List 1 Accent 1" w:semiHidden="0" w:uiPriority="65" w:unhideWhenUsed="0"/>
-    <w:lsdException w:name="Revision" w:unhideWhenUsed="0"/>
-    <w:lsdException w:name="List Paragraph" w:semiHidden="0" w:uiPriority="34" w:unhideWhenUsed="0" w:qFormat="1"/>
-    <w:lsdException w:name="Quote" w:semiHidden="0" w:uiPriority="29" w:unhideWhenUsed="0" w:qFormat="1"/>
-    <w:lsdException w:name="Intense Quote" w:semiHidden="0" w:uiPriority="30" w:unhideWhenUsed="0" w:qFormat="1"/>
-    <w:lsdException w:name="Medium List 2 Accent 1" w:semiHidden="0" w:uiPriority="66" w:unhideWhenUsed="0"/>
-    <w:lsdException w:name="Medium Grid 1 Accent 1" w:semiHidden="0" w:uiPriority="67" w:unhideWhenUsed="0"/>
-    <w:lsdException w:name="Medium Grid 2 Accent 1" w:semiHidden="0" w:uiPriority="68" w:unhideWhenUsed="0"/>
-    <w:lsdException w:name="Medium Grid 3 Accent 1" w:semiHidden="0" w:uiPriority="69" w:unhideWhenUsed="0"/>
-    <w:lsdException w:name="Dark List Accent 1" w:semiHidden="0" w:uiPriority="70" w:unhideWhenUsed="0"/>
-    <w:lsdException w:name="Colorful Shading Accent 1" w:semiHidden="0" w:uiPriority="71" w:unhideWhenUsed="0"/>
-    <w:lsdException w:name="Colorful List Accent 1" w:semiHidden="0" w:uiPriority="72" w:unhideWhenUsed="0"/>
-    <w:lsdException w:name="Colorful Grid Accent 1" w:semiHidden="0" w:uiPriority="73" w:unhideWhenUsed="0"/>
-    <w:lsdException w:name="Light Shading Accent 2" w:semiHidden="0" w:uiPriority="60" w:unhideWhenUsed="0"/>
-    <w:lsdException w:name="Light List Accent 2" w:semiHidden="0" w:uiPriority="61" w:unhideWhenUsed="0"/>
-    <w:lsdException w:name="Light Grid Accent 2" w:semiHidden="0" w:uiPriority="62" w:unhideWhenUsed="0"/>
-    <w:lsdException w:name="Medium Shading 1 Accent 2" w:semiHidden="0" w:uiPriority="63" w:unhideWhenUsed="0"/>
-    <w:lsdException w:name="Medium Shading 2 Accent 2" w:semiHidden="0" w:uiPriority="64" w:unhideWhenUsed="0"/>
-    <w:lsdException w:name="Medium List 1 Accent 2" w:semiHidden="0" w:uiPriority="65" w:unhideWhenUsed="0"/>
-    <w:lsdException w:name="Medium List 2 Accent 2" w:semiHidden="0" w:uiPriority="66" w:unhideWhenUsed="0"/>
-    <w:lsdException w:name="Medium Grid 1 Accent 2" w:semiHidden="0" w:uiPriority="67" w:unhideWhenUsed="0"/>
-    <w:lsdException w:name="Medium Grid 2 Accent 2" w:semiHidden="0" w:uiPriority="68" w:unhideWhenUsed="0"/>
-    <w:lsdException w:name="Medium Grid 3 Accent 2" w:semiHidden="0" w:uiPriority="69" w:unhideWhenUsed="0"/>
-    <w:lsdException w:name="Dark List Accent 2" w:semiHidden="0" w:uiPriority="70" w:unhideWhenUsed="0"/>
-    <w:lsdException w:name="Colorful Shading Accent 2" w:semiHidden="0" w:uiPriority="71" w:unhideWhenUsed="0"/>
-    <w:lsdException w:name="Colorful List Accent 2" w:semiHidden="0" w:uiPriority="72" w:unhideWhenUsed="0"/>
-    <w:lsdException w:name="Colorful Grid Accent 2" w:semiHidden="0" w:uiPriority="73" w:unhideWhenUsed="0"/>
-    <w:lsdException w:name="Light Shading Accent 3" w:semiHidden="0" w:uiPriority="60" w:unhideWhenUsed="0"/>
-    <w:lsdException w:name="Light List Accent 3" w:semiHidden="0" w:uiPriority="61" w:unhideWhenUsed="0"/>
-    <w:lsdException w:name="Light Grid Accent 3" w:semiHidden="0" w:uiPriority="62" w:unhideWhenUsed="0"/>
-    <w:lsdException w:name="Medium Shading 1 Accent 3" w:semiHidden="0" w:uiPriority="63" w:unhideWhenUsed="0"/>
-    <w:lsdException w:name="Medium Shading 2 Accent 3" w:semiHidden="0" w:uiPriority="64" w:unhideWhenUsed="0"/>
-    <w:lsdException w:name="Medium List 1 Accent 3" w:semiHidden="0" w:uiPriority="65" w:unhideWhenUsed="0"/>
-    <w:lsdException w:name="Medium List 2 Accent 3" w:semiHidden="0" w:uiPriority="66" w:unhideWhenUsed="0"/>
-    <w:lsdException w:name="Medium Grid 1 Accent 3" w:semiHidden="0" w:uiPriority="67" w:unhideWhenUsed="0"/>
-    <w:lsdException w:name="Medium Grid 2 Accent 3" w:semiHidden="0" w:uiPriority="68" w:unhideWhenUsed="0"/>
-    <w:lsdException w:name="Medium Grid 3 Accent 3" w:semiHidden="0" w:uiPriority="69" w:unhideWhenUsed="0"/>
-    <w:lsdException w:name="Dark List Accent 3" w:semiHidden="0" w:uiPriority="70" w:unhideWhenUsed="0"/>
-    <w:lsdException w:name="Colorful Shading Accent 3" w:semiHidden="0" w:uiPriority="71" w:unhideWhenUsed="0"/>
-    <w:lsdException w:name="Colorful List Accent 3" w:semiHidden="0" w:uiPriority="72" w:unhideWhenUsed="0"/>
-    <w:lsdException w:name="Colorful Grid Accent 3" w:semiHidden="0" w:uiPriority="73" w:unhideWhenUsed="0"/>
-    <w:lsdException w:name="Light Shading Accent 4" w:semiHidden="0" w:uiPriority="60" w:unhideWhenUsed="0"/>
-    <w:lsdException w:name="Light List Accent 4" w:semiHidden="0" w:uiPriority="61" w:unhideWhenUsed="0"/>
-    <w:lsdException w:name="Light Grid Accent 4" w:semiHidden="0" w:uiPriority="62" w:unhideWhenUsed="0"/>
-    <w:lsdException w:name="Medium Shading 1 Accent 4" w:semiHidden="0" w:uiPriority="63" w:unhideWhenUsed="0"/>
-    <w:lsdException w:name="Medium Shading 2 Accent 4" w:semiHidden="0" w:uiPriority="64" w:unhideWhenUsed="0"/>
-    <w:lsdException w:name="Medium List 1 Accent 4" w:semiHidden="0" w:uiPriority="65" w:unhideWhenUsed="0"/>
-    <w:lsdException w:name="Medium List 2 Accent 4" w:semiHidden="0" w:uiPriority="66" w:unhideWhenUsed="0"/>
-    <w:lsdException w:name="Medium Grid 1 Accent 4" w:semiHidden="0" w:uiPriority="67" w:unhideWhenUsed="0"/>
-    <w:lsdException w:name="Medium Grid 2 Accent 4" w:semiHidden="0" w:uiPriority="68" w:unhideWhenUsed="0"/>
-    <w:lsdException w:name="Medium Grid 3 Accent 4" w:semiHidden="0" w:uiPriority="69" w:unhideWhenUsed="0"/>
-    <w:lsdException w:name="Dark List Accent 4" w:semiHidden="0" w:uiPriority="70" w:unhideWhenUsed="0"/>
-    <w:lsdException w:name="Colorful Shading Accent 4" w:semiHidden="0" w:uiPriority="71" w:unhideWhenUsed="0"/>
-    <w:lsdException w:name="Colorful List Accent 4" w:semiHidden="0" w:uiPriority="72" w:unhideWhenUsed="0"/>
-    <w:lsdException w:name="Colorful Grid Accent 4" w:semiHidden="0" w:uiPriority="73" w:unhideWhenUsed="0"/>
-    <w:lsdException w:name="Light Shading Accent 5" w:semiHidden="0" w:uiPriority="60" w:unhideWhenUsed="0"/>
-    <w:lsdException w:name="Light List Accent 5" w:semiHidden="0" w:uiPriority="61" w:unhideWhenUsed="0"/>
-    <w:lsdException w:name="Light Grid Accent 5" w:semiHidden="0" w:uiPriority="62" w:unhideWhenUsed="0"/>
-    <w:lsdException w:name="Medium Shading 1 Accent 5" w:semiHidden="0" w:uiPriority="63" w:unhideWhenUsed="0"/>
-    <w:lsdException w:name="Medium Shading 2 Accent 5" w:semiHidden="0" w:uiPriority="64" w:unhideWhenUsed="0"/>
-    <w:lsdException w:name="Medium List 1 Accent 5" w:semiHidden="0" w:uiPriority="65" w:unhideWhenUsed="0"/>
-    <w:lsdException w:name="Medium List 2 Accent 5" w:semiHidden="0" w:uiPriority="66" w:unhideWhenUsed="0"/>
-    <w:lsdException w:name="Medium Grid 1 Accent 5" w:semiHidden="0" w:uiPriority="67" w:unhideWhenUsed="0"/>
-    <w:lsdException w:name="Medium Grid 2 Accent 5" w:semiHidden="0" w:uiPriority="68" w:unhideWhenUsed="0"/>
-    <w:lsdException w:name="Medium Grid 3 Accent 5" w:semiHidden="0" w:uiPriority="69" w:unhideWhenUsed="0"/>
-    <w:lsdException w:name="Dark List Accent 5" w:semiHidden="0" w:uiPriority="70" w:unhideWhenUsed="0"/>
-    <w:lsdException w:name="Colorful Shading Accent 5" w:semiHidden="0" w:uiPriority="71" w:unhideWhenUsed="0"/>
-    <w:lsdException w:name="Colorful List Accent 5" w:semiHidden="0" w:uiPriority="72" w:unhideWhenUsed="0"/>
-    <w:lsdException w:name="Colorful Grid Accent 5" w:semiHidden="0" w:uiPriority="73" w:unhideWhenUsed="0"/>
-    <w:lsdException w:name="Light Shading Accent 6" w:semiHidden="0" w:uiPriority="60" w:unhideWhenUsed="0"/>
-    <w:lsdException w:name="Light List Accent 6" w:semiHidden="0" w:uiPriority="61" w:unhideWhenUsed="0"/>
-    <w:lsdException w:name="Light Grid Accent 6" w:semiHidden="0" w:uiPriority="62" w:unhideWhenUsed="0"/>
-    <w:lsdException w:name="Medium Shading 1 Accent 6" w:semiHidden="0" w:uiPriority="63" w:unhideWhenUsed="0"/>
-    <w:lsdException w:name="Medium Shading 2 Accent 6" w:semiHidden="0" w:uiPriority="64" w:unhideWhenUsed="0"/>
-    <w:lsdException w:name="Medium List 1 Accent 6" w:semiHidden="0" w:uiPriority="65" w:unhideWhenUsed="0"/>
-    <w:lsdException w:name="Medium List 2 Accent 6" w:semiHidden="0" w:uiPriority="66" w:unhideWhenUsed="0"/>
-    <w:lsdException w:name="Medium Grid 1 Accent 6" w:semiHidden="0" w:uiPriority="67" w:unhideWhenUsed="0"/>
-    <w:lsdException w:name="Medium Grid 2 Accent 6" w:semiHidden="0" w:uiPriority="68" w:unhideWhenUsed="0"/>
-    <w:lsdException w:name="Medium Grid 3 Accent 6" w:semiHidden="0" w:uiPriority="69" w:unhideWhenUsed="0"/>
-    <w:lsdException w:name="Dark List Accent 6" w:semiHidden="0" w:uiPriority="70" w:unhideWhenUsed="0"/>
-    <w:lsdException w:name="Colorful Shading Accent 6" w:semiHidden="0" w:uiPriority="71" w:unhideWhenUsed="0"/>
-    <w:lsdException w:name="Colorful List Accent 6" w:semiHidden="0" w:uiPriority="72" w:unhideWhenUsed="0"/>
-    <w:lsdException w:name="Colorful Grid Accent 6" w:semiHidden="0" w:uiPriority="73" w:unhideWhenUsed="0"/>
-    <w:lsdException w:name="Subtle Emphasis" w:semiHidden="0" w:uiPriority="19" w:unhideWhenUsed="0" w:qFormat="1"/>
-    <w:lsdException w:name="Intense Emphasis" w:semiHidden="0" w:uiPriority="21" w:unhideWhenUsed="0" w:qFormat="1"/>
-    <w:lsdException w:name="Subtle Reference" w:semiHidden="0" w:uiPriority="31" w:unhideWhenUsed="0" w:qFormat="1"/>
-    <w:lsdException w:name="Intense Reference" w:semiHidden="0" w:uiPriority="32" w:unhideWhenUsed="0" w:qFormat="1"/>
-    <w:lsdException w:name="Book Title" w:semiHidden="0" w:uiPriority="33" w:unhideWhenUsed="0" w:qFormat="1"/>
-    <w:lsdException w:name="Bibliography" w:uiPriority="37"/>
-    <w:lsdException w:name="TOC Heading" w:uiPriority="39" w:qFormat="1"/>
+  <w:latentStyles w:defLockedState="0" w:defUIPriority="99" w:defSemiHidden="0" w:defUnhideWhenUsed="0" w:defQFormat="0" w:count="371">
+    <w:lsdException w:name="Normal" w:uiPriority="0" w:qFormat="1"/>
+    <w:lsdException w:name="heading 1" w:uiPriority="9" w:qFormat="1"/>
+    <w:lsdException w:name="heading 2" w:semiHidden="1" w:uiPriority="9" w:unhideWhenUsed="1" w:qFormat="1"/>
+    <w:lsdException w:name="heading 3" w:semiHidden="1" w:uiPriority="9" w:unhideWhenUsed="1" w:qFormat="1"/>
+    <w:lsdException w:name="heading 4" w:semiHidden="1" w:uiPriority="9" w:unhideWhenUsed="1" w:qFormat="1"/>
+    <w:lsdException w:name="heading 5" w:semiHidden="1" w:uiPriority="9" w:unhideWhenUsed="1" w:qFormat="1"/>
+    <w:lsdException w:name="heading 6" w:semiHidden="1" w:uiPriority="9" w:unhideWhenUsed="1" w:qFormat="1"/>
+    <w:lsdException w:name="heading 7" w:semiHidden="1" w:uiPriority="9" w:unhideWhenUsed="1" w:qFormat="1"/>
+    <w:lsdException w:name="heading 8" w:semiHidden="1" w:uiPriority="9" w:unhideWhenUsed="1" w:qFormat="1"/>
+    <w:lsdException w:name="heading 9" w:semiHidden="1" w:uiPriority="9" w:unhideWhenUsed="1" w:qFormat="1"/>
+    <w:lsdException w:name="index 1" w:semiHidden="1" w:unhideWhenUsed="1"/>
+    <w:lsdException w:name="index 2" w:semiHidden="1" w:unhideWhenUsed="1"/>
+    <w:lsdException w:name="index 3" w:semiHidden="1" w:unhideWhenUsed="1"/>
+    <w:lsdException w:name="index 4" w:semiHidden="1" w:unhideWhenUsed="1"/>
+    <w:lsdException w:name="index 5" w:semiHidden="1" w:unhideWhenUsed="1"/>
+    <w:lsdException w:name="index 6" w:semiHidden="1" w:unhideWhenUsed="1"/>
+    <w:lsdException w:name="index 7" w:semiHidden="1" w:unhideWhenUsed="1"/>
+    <w:lsdException w:name="index 8" w:semiHidden="1" w:unhideWhenUsed="1"/>
+    <w:lsdException w:name="index 9" w:semiHidden="1" w:unhideWhenUsed="1"/>
+    <w:lsdException w:name="toc 1" w:semiHidden="1" w:uiPriority="39" w:unhideWhenUsed="1"/>
+    <w:lsdException w:name="toc 2" w:semiHidden="1" w:uiPriority="39" w:unhideWhenUsed="1"/>
+    <w:lsdException w:name="toc 3" w:semiHidden="1" w:uiPriority="39" w:unhideWhenUsed="1"/>
+    <w:lsdException w:name="toc 4" w:semiHidden="1" w:uiPriority="39" w:unhideWhenUsed="1"/>
+    <w:lsdException w:name="toc 5" w:semiHidden="1" w:uiPriority="39" w:unhideWhenUsed="1"/>
+    <w:lsdException w:name="toc 6" w:semiHidden="1" w:uiPriority="39" w:unhideWhenUsed="1"/>
+    <w:lsdException w:name="toc 7" w:semiHidden="1" w:uiPriority="39" w:unhideWhenUsed="1"/>
+    <w:lsdException w:name="toc 8" w:semiHidden="1" w:uiPriority="39" w:unhideWhenUsed="1"/>
+    <w:lsdException w:name="toc 9" w:semiHidden="1" w:uiPriority="39" w:unhideWhenUsed="1"/>
+    <w:lsdException w:name="Normal Indent" w:semiHidden="1" w:unhideWhenUsed="1"/>
+    <w:lsdException w:name="footnote text" w:semiHidden="1" w:unhideWhenUsed="1"/>
+    <w:lsdException w:name="annotation text" w:semiHidden="1" w:unhideWhenUsed="1"/>
+    <w:lsdException w:name="header" w:semiHidden="1" w:unhideWhenUsed="1"/>
+    <w:lsdException w:name="footer" w:semiHidden="1" w:unhideWhenUsed="1"/>
+    <w:lsdException w:name="index heading" w:semiHidden="1" w:unhideWhenUsed="1"/>
+    <w:lsdException w:name="caption" w:semiHidden="1" w:uiPriority="35" w:unhideWhenUsed="1" w:qFormat="1"/>
+    <w:lsdException w:name="table of figures" w:semiHidden="1" w:unhideWhenUsed="1"/>
+    <w:lsdException w:name="envelope address" w:semiHidden="1" w:unhideWhenUsed="1"/>
+    <w:lsdException w:name="envelope return" w:semiHidden="1" w:unhideWhenUsed="1"/>
+    <w:lsdException w:name="footnote reference" w:semiHidden="1" w:unhideWhenUsed="1"/>
+    <w:lsdException w:name="annotation reference" w:semiHidden="1" w:unhideWhenUsed="1"/>
+    <w:lsdException w:name="line number" w:semiHidden="1" w:unhideWhenUsed="1"/>
+    <w:lsdException w:name="page number" w:semiHidden="1" w:unhideWhenUsed="1"/>
+    <w:lsdException w:name="endnote reference" w:semiHidden="1" w:unhideWhenUsed="1"/>
+    <w:lsdException w:name="endnote text" w:semiHidden="1" w:unhideWhenUsed="1"/>
+    <w:lsdException w:name="table of authorities" w:semiHidden="1" w:unhideWhenUsed="1"/>
+    <w:lsdException w:name="macro" w:semiHidden="1" w:unhideWhenUsed="1"/>
+    <w:lsdException w:name="toa heading" w:semiHidden="1" w:unhideWhenUsed="1"/>
+    <w:lsdException w:name="List" w:semiHidden="1" w:unhideWhenUsed="1"/>
+    <w:lsdException w:name="List Bullet" w:semiHidden="1" w:unhideWhenUsed="1"/>
+    <w:lsdException w:name="List Number" w:semiHidden="1" w:unhideWhenUsed="1"/>
+    <w:lsdException w:name="List 2" w:semiHidden="1" w:unhideWhenUsed="1"/>
+    <w:lsdException w:name="List 3" w:semiHidden="1" w:unhideWhenUsed="1"/>
+    <w:lsdException w:name="List 4" w:semiHidden="1" w:unhideWhenUsed="1"/>
+    <w:lsdException w:name="List 5" w:semiHidden="1" w:unhideWhenUsed="1"/>
+    <w:lsdException w:name="List Bullet 2" w:semiHidden="1" w:unhideWhenUsed="1"/>
+    <w:lsdException w:name="List Bullet 3" w:semiHidden="1" w:unhideWhenUsed="1"/>
+    <w:lsdException w:name="List Bullet 4" w:semiHidden="1" w:unhideWhenUsed="1"/>
+    <w:lsdException w:name="List Bullet 5" w:semiHidden="1" w:unhideWhenUsed="1"/>
+    <w:lsdException w:name="List Number 2" w:semiHidden="1" w:unhideWhenUsed="1"/>
+    <w:lsdException w:name="List Number 3" w:semiHidden="1" w:unhideWhenUsed="1"/>
+    <w:lsdException w:name="List Number 4" w:semiHidden="1" w:unhideWhenUsed="1"/>
+    <w:lsdException w:name="List Number 5" w:semiHidden="1" w:unhideWhenUsed="1"/>
+    <w:lsdException w:name="Title" w:uiPriority="10" w:qFormat="1"/>
+    <w:lsdException w:name="Closing" w:semiHidden="1" w:unhideWhenUsed="1"/>
+    <w:lsdException w:name="Signature" w:semiHidden="1" w:unhideWhenUsed="1"/>
+    <w:lsdException w:name="Default Paragraph Font" w:semiHidden="1" w:uiPriority="1" w:unhideWhenUsed="1"/>
+    <w:lsdException w:name="Body Text" w:semiHidden="1" w:unhideWhenUsed="1"/>
+    <w:lsdException w:name="Body Text Indent" w:semiHidden="1" w:unhideWhenUsed="1"/>
+    <w:lsdException w:name="List Continue" w:semiHidden="1" w:unhideWhenUsed="1"/>
+    <w:lsdException w:name="List Continue 2" w:semiHidden="1" w:unhideWhenUsed="1"/>
+    <w:lsdException w:name="List Continue 3" w:semiHidden="1" w:unhideWhenUsed="1"/>
+    <w:lsdException w:name="List Continue 4" w:semiHidden="1" w:unhideWhenUsed="1"/>
+    <w:lsdException w:name="List Continue 5" w:semiHidden="1" w:unhideWhenUsed="1"/>
+    <w:lsdException w:name="Message Header" w:semiHidden="1" w:unhideWhenUsed="1"/>
+    <w:lsdException w:name="Subtitle" w:uiPriority="11" w:qFormat="1"/>
+    <w:lsdException w:name="Salutation" w:semiHidden="1" w:unhideWhenUsed="1"/>
+    <w:lsdException w:name="Date" w:semiHidden="1" w:unhideWhenUsed="1"/>
+    <w:lsdException w:name="Body Text First Indent" w:semiHidden="1" w:unhideWhenUsed="1"/>
+    <w:lsdException w:name="Body Text First Indent 2" w:semiHidden="1" w:unhideWhenUsed="1"/>
+    <w:lsdException w:name="Note Heading" w:semiHidden="1" w:unhideWhenUsed="1"/>
+    <w:lsdException w:name="Body Text 2" w:semiHidden="1" w:unhideWhenUsed="1"/>
+    <w:lsdException w:name="Body Text 3" w:semiHidden="1" w:unhideWhenUsed="1"/>
+    <w:lsdException w:name="Body Text Indent 2" w:semiHidden="1" w:unhideWhenUsed="1"/>
+    <w:lsdException w:name="Body Text Indent 3" w:semiHidden="1" w:unhideWhenUsed="1"/>
+    <w:lsdException w:name="Block Text" w:semiHidden="1" w:unhideWhenUsed="1"/>
+    <w:lsdException w:name="Hyperlink" w:semiHidden="1" w:unhideWhenUsed="1"/>
+    <w:lsdException w:name="FollowedHyperlink" w:semiHidden="1" w:unhideWhenUsed="1"/>
+    <w:lsdException w:name="Strong" w:uiPriority="22" w:qFormat="1"/>
+    <w:lsdException w:name="Emphasis" w:uiPriority="20" w:qFormat="1"/>
+    <w:lsdException w:name="Document Map" w:semiHidden="1" w:unhideWhenUsed="1"/>
+    <w:lsdException w:name="Plain Text" w:semiHidden="1" w:unhideWhenUsed="1"/>
+    <w:lsdException w:name="E-mail Signature" w:semiHidden="1" w:unhideWhenUsed="1"/>
+    <w:lsdException w:name="HTML Top of Form" w:semiHidden="1" w:unhideWhenUsed="1"/>
+    <w:lsdException w:name="HTML Bottom of Form" w:semiHidden="1" w:unhideWhenUsed="1"/>
+    <w:lsdException w:name="Normal (Web)" w:semiHidden="1" w:unhideWhenUsed="1"/>
+    <w:lsdException w:name="HTML Acronym" w:semiHidden="1" w:unhideWhenUsed="1"/>
+    <w:lsdException w:name="HTML Address" w:semiHidden="1" w:unhideWhenUsed="1"/>
+    <w:lsdException w:name="HTML Cite" w:semiHidden="1" w:unhideWhenUsed="1"/>
+    <w:lsdException w:name="HTML Code" w:semiHidden="1" w:unhideWhenUsed="1"/>
+    <w:lsdException w:name="HTML Definition" w:semiHidden="1" w:unhideWhenUsed="1"/>
+    <w:lsdException w:name="HTML Keyboard" w:semiHidden="1" w:unhideWhenUsed="1"/>
+    <w:lsdException w:name="HTML Preformatted" w:semiHidden="1" w:unhideWhenUsed="1"/>
+    <w:lsdException w:name="HTML Sample" w:semiHidden="1" w:unhideWhenUsed="1"/>
+    <w:lsdException w:name="HTML Typewriter" w:semiHidden="1" w:unhideWhenUsed="1"/>
+    <w:lsdException w:name="HTML Variable" w:semiHidden="1" w:unhideWhenUsed="1"/>
+    <w:lsdException w:name="Normal Table" w:semiHidden="1" w:unhideWhenUsed="1"/>
+    <w:lsdException w:name="annotation subject" w:semiHidden="1" w:unhideWhenUsed="1"/>
+    <w:lsdException w:name="No List" w:semiHidden="1" w:unhideWhenUsed="1"/>
+    <w:lsdException w:name="Outline List 1" w:semiHidden="1" w:unhideWhenUsed="1"/>
+    <w:lsdException w:name="Outline List 2" w:semiHidden="1" w:unhideWhenUsed="1"/>
+    <w:lsdException w:name="Outline List 3" w:semiHidden="1" w:unhideWhenUsed="1"/>
+    <w:lsdException w:name="Table Simple 1" w:semiHidden="1" w:unhideWhenUsed="1"/>
+    <w:lsdException w:name="Table Simple 2" w:semiHidden="1" w:unhideWhenUsed="1"/>
+    <w:lsdException w:name="Table Simple 3" w:semiHidden="1" w:unhideWhenUsed="1"/>
+    <w:lsdException w:name="Table Classic 1" w:semiHidden="1" w:unhideWhenUsed="1"/>
+    <w:lsdException w:name="Table Classic 2" w:semiHidden="1" w:unhideWhenUsed="1"/>
+    <w:lsdException w:name="Table Classic 3" w:semiHidden="1" w:unhideWhenUsed="1"/>
+    <w:lsdException w:name="Table Classic 4" w:semiHidden="1" w:unhideWhenUsed="1"/>
+    <w:lsdException w:name="Table Colorful 1" w:semiHidden="1" w:unhideWhenUsed="1"/>
+    <w:lsdException w:name="Table Colorful 2" w:semiHidden="1" w:unhideWhenUsed="1"/>
+    <w:lsdException w:name="Table Colorful 3" w:semiHidden="1" w:unhideWhenUsed="1"/>
+    <w:lsdException w:name="Table Columns 1" w:semiHidden="1" w:unhideWhenUsed="1"/>
+    <w:lsdException w:name="Table Columns 2" w:semiHidden="1" w:unhideWhenUsed="1"/>
+    <w:lsdException w:name="Table Columns 3" w:semiHidden="1" w:unhideWhenUsed="1"/>
+    <w:lsdException w:name="Table Columns 4" w:semiHidden="1" w:unhideWhenUsed="1"/>
+    <w:lsdException w:name="Table Columns 5" w:semiHidden="1" w:unhideWhenUsed="1"/>
+    <w:lsdException w:name="Table Grid 1" w:semiHidden="1" w:unhideWhenUsed="1"/>
+    <w:lsdException w:name="Table Grid 2" w:semiHidden="1" w:unhideWhenUsed="1"/>
+    <w:lsdException w:name="Table Grid 3" w:semiHidden="1" w:unhideWhenUsed="1"/>
+    <w:lsdException w:name="Table Grid 4" w:semiHidden="1" w:unhideWhenUsed="1"/>
+    <w:lsdException w:name="Table Grid 5" w:semiHidden="1" w:unhideWhenUsed="1"/>
+    <w:lsdException w:name="Table Grid 6" w:semiHidden="1" w:unhideWhenUsed="1"/>
+    <w:lsdException w:name="Table Grid 7" w:semiHidden="1" w:unhideWhenUsed="1"/>
+    <w:lsdException w:name="Table Grid 8" w:semiHidden="1" w:unhideWhenUsed="1"/>
+    <w:lsdException w:name="Table List 1" w:semiHidden="1" w:unhideWhenUsed="1"/>
+    <w:lsdException w:name="Table List 2" w:semiHidden="1" w:unhideWhenUsed="1"/>
+    <w:lsdException w:name="Table List 3" w:semiHidden="1" w:unhideWhenUsed="1"/>
+    <w:lsdException w:name="Table List 4" w:semiHidden="1" w:unhideWhenUsed="1"/>
+    <w:lsdException w:name="Table List 5" w:semiHidden="1" w:unhideWhenUsed="1"/>
+    <w:lsdException w:name="Table List 6" w:semiHidden="1" w:unhideWhenUsed="1"/>
+    <w:lsdException w:name="Table List 7" w:semiHidden="1" w:unhideWhenUsed="1"/>
+    <w:lsdException w:name="Table List 8" w:semiHidden="1" w:unhideWhenUsed="1"/>
+    <w:lsdException w:name="Table 3D effects 1" w:semiHidden="1" w:unhideWhenUsed="1"/>
+    <w:lsdException w:name="Table 3D effects 2" w:semiHidden="1" w:unhideWhenUsed="1"/>
+    <w:lsdException w:name="Table 3D effects 3" w:semiHidden="1" w:unhideWhenUsed="1"/>
+    <w:lsdException w:name="Table Contemporary" w:semiHidden="1" w:unhideWhenUsed="1"/>
+    <w:lsdException w:name="Table Elegant" w:semiHidden="1" w:unhideWhenUsed="1"/>
+    <w:lsdException w:name="Table Professional" w:semiHidden="1" w:unhideWhenUsed="1"/>
+    <w:lsdException w:name="Table Subtle 1" w:semiHidden="1" w:unhideWhenUsed="1"/>
+    <w:lsdException w:name="Table Subtle 2" w:semiHidden="1" w:unhideWhenUsed="1"/>
+    <w:lsdException w:name="Table Web 1" w:semiHidden="1" w:unhideWhenUsed="1"/>
+    <w:lsdException w:name="Table Web 2" w:semiHidden="1" w:unhideWhenUsed="1"/>
+    <w:lsdException w:name="Table Web 3" w:semiHidden="1" w:unhideWhenUsed="1"/>
+    <w:lsdException w:name="Balloon Text" w:semiHidden="1" w:unhideWhenUsed="1"/>
+    <w:lsdException w:name="Table Grid" w:uiPriority="39"/>
+    <w:lsdException w:name="Table Theme" w:semiHidden="1" w:unhideWhenUsed="1"/>
+    <w:lsdException w:name="Placeholder Text" w:semiHidden="1"/>
+    <w:lsdException w:name="No Spacing" w:uiPriority="1" w:qFormat="1"/>
+    <w:lsdException w:name="Light Shading" w:uiPriority="60"/>
+    <w:lsdException w:name="Light List" w:uiPriority="61"/>
+    <w:lsdException w:name="Light Grid" w:uiPriority="62"/>
+    <w:lsdException w:name="Medium Shading 1" w:uiPriority="63"/>
+    <w:lsdException w:name="Medium Shading 2" w:uiPriority="64"/>
+    <w:lsdException w:name="Medium List 1" w:uiPriority="65"/>
+    <w:lsdException w:name="Medium List 2" w:uiPriority="66"/>
+    <w:lsdException w:name="Medium Grid 1" w:uiPriority="67"/>
+    <w:lsdException w:name="Medium Grid 2" w:uiPriority="68"/>
+    <w:lsdException w:name="Medium Grid 3" w:uiPriority="69"/>
+    <w:lsdException w:name="Dark List" w:uiPriority="70"/>
+    <w:lsdException w:name="Colorful Shading" w:uiPriority="71"/>
+    <w:lsdException w:name="Colorful List" w:uiPriority="72"/>
+    <w:lsdException w:name="Colorful Grid" w:uiPriority="73"/>
+    <w:lsdException w:name="Light Shading Accent 1" w:uiPriority="60"/>
+    <w:lsdException w:name="Light List Accent 1" w:uiPriority="61"/>
+    <w:lsdException w:name="Light Grid Accent 1" w:uiPriority="62"/>
+    <w:lsdException w:name="Medium Shading 1 Accent 1" w:uiPriority="63"/>
+    <w:lsdException w:name="Medium Shading 2 Accent 1" w:uiPriority="64"/>
+    <w:lsdException w:name="Medium List 1 Accent 1" w:uiPriority="65"/>
+    <w:lsdException w:name="Revision" w:semiHidden="1"/>
+    <w:lsdException w:name="List Paragraph" w:uiPriority="34" w:qFormat="1"/>
+    <w:lsdException w:name="Quote" w:uiPriority="29" w:qFormat="1"/>
+    <w:lsdException w:name="Intense Quote" w:uiPriority="30" w:qFormat="1"/>
+    <w:lsdException w:name="Medium List 2 Accent 1" w:uiPriority="66"/>
+    <w:lsdException w:name="Medium Grid 1 Accent 1" w:uiPriority="67"/>
+    <w:lsdException w:name="Medium Grid 2 Accent 1" w:uiPriority="68"/>
+    <w:lsdException w:name="Medium Grid 3 Accent 1" w:uiPriority="69"/>
+    <w:lsdException w:name="Dark List Accent 1" w:uiPriority="70"/>
+    <w:lsdException w:name="Colorful Shading Accent 1" w:uiPriority="71"/>
+    <w:lsdException w:name="Colorful List Accent 1" w:uiPriority="72"/>
+    <w:lsdException w:name="Colorful Grid Accent 1" w:uiPriority="73"/>
+    <w:lsdException w:name="Light Shading Accent 2" w:uiPriority="60"/>
+    <w:lsdException w:name="Light List Accent 2" w:uiPriority="61"/>
+    <w:lsdException w:name="Light Grid Accent 2" w:uiPriority="62"/>
+    <w:lsdException w:name="Medium Shading 1 Accent 2" w:uiPriority="63"/>
+    <w:lsdException w:name="Medium Shading 2 Accent 2" w:uiPriority="64"/>
+    <w:lsdException w:name="Medium List 1 Accent 2" w:uiPriority="65"/>
+    <w:lsdException w:name="Medium List 2 Accent 2" w:uiPriority="66"/>
+    <w:lsdException w:name="Medium Grid 1 Accent 2" w:uiPriority="67"/>
+    <w:lsdException w:name="Medium Grid 2 Accent 2" w:uiPriority="68"/>
+    <w:lsdException w:name="Medium Grid 3 Accent 2" w:uiPriority="69"/>
+    <w:lsdException w:name="Dark List Accent 2" w:uiPriority="70"/>
+    <w:lsdException w:name="Colorful Shading Accent 2" w:uiPriority="71"/>
+    <w:lsdException w:name="Colorful List Accent 2" w:uiPriority="72"/>
+    <w:lsdException w:name="Colorful Grid Accent 2" w:uiPriority="73"/>
+    <w:lsdException w:name="Light Shading Accent 3" w:uiPriority="60"/>
+    <w:lsdException w:name="Light List Accent 3" w:uiPriority="61"/>
+    <w:lsdException w:name="Light Grid Accent 3" w:uiPriority="62"/>
+    <w:lsdException w:name="Medium Shading 1 Accent 3" w:uiPriority="63"/>
+    <w:lsdException w:name="Medium Shading 2 Accent 3" w:uiPriority="64"/>
+    <w:lsdException w:name="Medium List 1 Accent 3" w:uiPriority="65"/>
+    <w:lsdException w:name="Medium List 2 Accent 3" w:uiPriority="66"/>
+    <w:lsdException w:name="Medium Grid 1 Accent 3" w:uiPriority="67"/>
+    <w:lsdException w:name="Medium Grid 2 Accent 3" w:uiPriority="68"/>
+    <w:lsdException w:name="Medium Grid 3 Accent 3" w:uiPriority="69"/>
+    <w:lsdException w:name="Dark List Accent 3" w:uiPriority="70"/>
+    <w:lsdException w:name="Colorful Shading Accent 3" w:uiPriority="71"/>
+    <w:lsdException w:name="Colorful List Accent 3" w:uiPriority="72"/>
+    <w:lsdException w:name="Colorful Grid Accent 3" w:uiPriority="73"/>
+    <w:lsdException w:name="Light Shading Accent 4" w:uiPriority="60"/>
+    <w:lsdException w:name="Light List Accent 4" w:uiPriority="61"/>
+    <w:lsdException w:name="Light Grid Accent 4" w:uiPriority="62"/>
+    <w:lsdException w:name="Medium Shading 1 Accent 4" w:uiPriority="63"/>
+    <w:lsdException w:name="Medium Shading 2 Accent 4" w:uiPriority="64"/>
+    <w:lsdException w:name="Medium List 1 Accent 4" w:uiPriority="65"/>
+    <w:lsdException w:name="Medium List 2 Accent 4" w:uiPriority="66"/>
+    <w:lsdException w:name="Medium Grid 1 Accent 4" w:uiPriority="67"/>
+    <w:lsdException w:name="Medium Grid 2 Accent 4" w:uiPriority="68"/>
+    <w:lsdException w:name="Medium Grid 3 Accent 4" w:uiPriority="69"/>
+    <w:lsdException w:name="Dark List Accent 4" w:uiPriority="70"/>
+    <w:lsdException w:name="Colorful Shading Accent 4" w:uiPriority="71"/>
+    <w:lsdException w:name="Colorful List Accent 4" w:uiPriority="72"/>
+    <w:lsdException w:name="Colorful Grid Accent 4" w:uiPriority="73"/>
+    <w:lsdException w:name="Light Shading Accent 5" w:uiPriority="60"/>
+    <w:lsdException w:name="Light List Accent 5" w:uiPriority="61"/>
+    <w:lsdException w:name="Light Grid Accent 5" w:uiPriority="62"/>
+    <w:lsdException w:name="Medium Shading 1 Accent 5" w:uiPriority="63"/>
+    <w:lsdException w:name="Medium Shading 2 Accent 5" w:uiPriority="64"/>
+    <w:lsdException w:name="Medium List 1 Accent 5" w:uiPriority="65"/>
+    <w:lsdException w:name="Medium List 2 Accent 5" w:uiPriority="66"/>
+    <w:lsdException w:name="Medium Grid 1 Accent 5" w:uiPriority="67"/>
+    <w:lsdException w:name="Medium Grid 2 Accent 5" w:uiPriority="68"/>
+    <w:lsdException w:name="Medium Grid 3 Accent 5" w:uiPriority="69"/>
+    <w:lsdException w:name="Dark List Accent 5" w:uiPriority="70"/>
+    <w:lsdException w:name="Colorful Shading Accent 5" w:uiPriority="71"/>
+    <w:lsdException w:name="Colorful List Accent 5" w:uiPriority="72"/>
+    <w:lsdException w:name="Colorful Grid Accent 5" w:uiPriority="73"/>
+    <w:lsdException w:name="Light Shading Accent 6" w:uiPriority="60"/>
+    <w:lsdException w:name="Light List Accent 6" w:uiPriority="61"/>
+    <w:lsdException w:name="Light Grid Accent 6" w:uiPriority="62"/>
+    <w:lsdException w:name="Medium Shading 1 Accent 6" w:uiPriority="63"/>
+    <w:lsdException w:name="Medium Shading 2 Accent 6" w:uiPriority="64"/>
+    <w:lsdException w:name="Medium List 1 Accent 6" w:uiPriority="65"/>
+    <w:lsdException w:name="Medium List 2 Accent 6" w:uiPriority="66"/>
+    <w:lsdException w:name="Medium Grid 1 Accent 6" w:uiPriority="67"/>
+    <w:lsdException w:name="Medium Grid 2 Accent 6" w:uiPriority="68"/>
+    <w:lsdException w:name="Medium Grid 3 Accent 6" w:uiPriority="69"/>
+    <w:lsdException w:name="Dark List Accent 6" w:uiPriority="70"/>
+    <w:lsdException w:name="Colorful Shading Accent 6" w:uiPriority="71"/>
+    <w:lsdException w:name="Colorful List Accent 6" w:uiPriority="72"/>
+    <w:lsdException w:name="Colorful Grid Accent 6" w:uiPriority="73"/>
+    <w:lsdException w:name="Subtle Emphasis" w:uiPriority="19" w:qFormat="1"/>
+    <w:lsdException w:name="Intense Emphasis" w:uiPriority="21" w:qFormat="1"/>
+    <w:lsdException w:name="Subtle Reference" w:uiPriority="31" w:qFormat="1"/>
+    <w:lsdException w:name="Intense Reference" w:uiPriority="32" w:qFormat="1"/>
+    <w:lsdException w:name="Book Title" w:uiPriority="33" w:qFormat="1"/>
+    <w:lsdException w:name="Bibliography" w:semiHidden="1" w:uiPriority="37" w:unhideWhenUsed="1"/>
+    <w:lsdException w:name="TOC Heading" w:semiHidden="1" w:uiPriority="39" w:unhideWhenUsed="1" w:qFormat="1"/>
+    <w:lsdException w:name="Plain Table 1" w:uiPriority="41"/>
+    <w:lsdException w:name="Plain Table 2" w:uiPriority="42"/>
+    <w:lsdException w:name="Plain Table 3" w:uiPriority="43"/>
+    <w:lsdException w:name="Plain Table 4" w:uiPriority="44"/>
+    <w:lsdException w:name="Plain Table 5" w:uiPriority="45"/>
+    <w:lsdException w:name="Grid Table Light" w:uiPriority="40"/>
+    <w:lsdException w:name="Grid Table 1 Light" w:uiPriority="46"/>
+    <w:lsdException w:name="Grid Table 2" w:uiPriority="47"/>
+    <w:lsdException w:name="Grid Table 3" w:uiPriority="48"/>
+    <w:lsdException w:name="Grid Table 4" w:uiPriority="49"/>
+    <w:lsdException w:name="Grid Table 5 Dark" w:uiPriority="50"/>
+    <w:lsdException w:name="Grid Table 6 Colorful" w:uiPriority="51"/>
+    <w:lsdException w:name="Grid Table 7 Colorful" w:uiPriority="52"/>
+    <w:lsdException w:name="Grid Table 1 Light Accent 1" w:uiPriority="46"/>
+    <w:lsdException w:name="Grid Table 2 Accent 1" w:uiPriority="47"/>
+    <w:lsdException w:name="Grid Table 3 Accent 1" w:uiPriority="48"/>
+    <w:lsdException w:name="Grid Table 4 Accent 1" w:uiPriority="49"/>
+    <w:lsdException w:name="Grid Table 5 Dark Accent 1" w:uiPriority="50"/>
+    <w:lsdException w:name="Grid Table 6 Colorful Accent 1" w:uiPriority="51"/>
+    <w:lsdException w:name="Grid Table 7 Colorful Accent 1" w:uiPriority="52"/>
+    <w:lsdException w:name="Grid Table 1 Light Accent 2" w:uiPriority="46"/>
+    <w:lsdException w:name="Grid Table 2 Accent 2" w:uiPriority="47"/>
+    <w:lsdException w:name="Grid Table 3 Accent 2" w:uiPriority="48"/>
+    <w:lsdException w:name="Grid Table 4 Accent 2" w:uiPriority="49"/>
+    <w:lsdException w:name="Grid Table 5 Dark Accent 2" w:uiPriority="50"/>
+    <w:lsdException w:name="Grid Table 6 Colorful Accent 2" w:uiPriority="51"/>
+    <w:lsdException w:name="Grid Table 7 Colorful Accent 2" w:uiPriority="52"/>
+    <w:lsdException w:name="Grid Table 1 Light Accent 3" w:uiPriority="46"/>
+    <w:lsdException w:name="Grid Table 2 Accent 3" w:uiPriority="47"/>
+    <w:lsdException w:name="Grid Table 3 Accent 3" w:uiPriority="48"/>
+    <w:lsdException w:name="Grid Table 4 Accent 3" w:uiPriority="49"/>
+    <w:lsdException w:name="Grid Table 5 Dark Accent 3" w:uiPriority="50"/>
+    <w:lsdException w:name="Grid Table 6 Colorful Accent 3" w:uiPriority="51"/>
+    <w:lsdException w:name="Grid Table 7 Colorful Accent 3" w:uiPriority="52"/>
+    <w:lsdException w:name="Grid Table 1 Light Accent 4" w:uiPriority="46"/>
+    <w:lsdException w:name="Grid Table 2 Accent 4" w:uiPriority="47"/>
+    <w:lsdException w:name="Grid Table 3 Accent 4" w:uiPriority="48"/>
+    <w:lsdException w:name="Grid Table 4 Accent 4" w:uiPriority="49"/>
+    <w:lsdException w:name="Grid Table 5 Dark Accent 4" w:uiPriority="50"/>
+    <w:lsdException w:name="Grid Table 6 Colorful Accent 4" w:uiPriority="51"/>
+    <w:lsdException w:name="Grid Table 7 Colorful Accent 4" w:uiPriority="52"/>
+    <w:lsdException w:name="Grid Table 1 Light Accent 5" w:uiPriority="46"/>
+    <w:lsdException w:name="Grid Table 2 Accent 5" w:uiPriority="47"/>
+    <w:lsdException w:name="Grid Table 3 Accent 5" w:uiPriority="48"/>
+    <w:lsdException w:name="Grid Table 4 Accent 5" w:uiPriority="49"/>
+    <w:lsdException w:name="Grid Table 5 Dark Accent 5" w:uiPriority="50"/>
+    <w:lsdException w:name="Grid Table 6 Colorful Accent 5" w:uiPriority="51"/>
+    <w:lsdException w:name="Grid Table 7 Colorful Accent 5" w:uiPriority="52"/>
+    <w:lsdException w:name="Grid Table 1 Light Accent 6" w:uiPriority="46"/>
+    <w:lsdException w:name="Grid Table 2 Accent 6" w:uiPriority="47"/>
+    <w:lsdException w:name="Grid Table 3 Accent 6" w:uiPriority="48"/>
+    <w:lsdException w:name="Grid Table 4 Accent 6" w:uiPriority="49"/>
+    <w:lsdException w:name="Grid Table 5 Dark Accent 6" w:uiPriority="50"/>
+    <w:lsdException w:name="Grid Table 6 Colorful Accent 6" w:uiPriority="51"/>
+    <w:lsdException w:name="Grid Table 7 Colorful Accent 6" w:uiPriority="52"/>
+    <w:lsdException w:name="List Table 1 Light" w:uiPriority="46"/>
+    <w:lsdException w:name="List Table 2" w:uiPriority="47"/>
+    <w:lsdException w:name="List Table 3" w:uiPriority="48"/>
+    <w:lsdException w:name="List Table 4" w:uiPriority="49"/>
+    <w:lsdException w:name="List Table 5 Dark" w:uiPriority="50"/>
+    <w:lsdException w:name="List Table 6 Colorful" w:uiPriority="51"/>
+    <w:lsdException w:name="List Table 7 Colorful" w:uiPriority="52"/>
+    <w:lsdException w:name="List Table 1 Light Accent 1" w:uiPriority="46"/>
+    <w:lsdException w:name="List Table 2 Accent 1" w:uiPriority="47"/>
+    <w:lsdException w:name="List Table 3 Accent 1" w:uiPriority="48"/>
+    <w:lsdException w:name="List Table 4 Accent 1" w:uiPriority="49"/>
+    <w:lsdException w:name="List Table 5 Dark Accent 1" w:uiPriority="50"/>
+    <w:lsdException w:name="List Table 6 Colorful Accent 1" w:uiPriority="51"/>
+    <w:lsdException w:name="List Table 7 Colorful Accent 1" w:uiPriority="52"/>
+    <w:lsdException w:name="List Table 1 Light Accent 2" w:uiPriority="46"/>
+    <w:lsdException w:name="List Table 2 Accent 2" w:uiPriority="47"/>
+    <w:lsdException w:name="List Table 3 Accent 2" w:uiPriority="48"/>
+    <w:lsdException w:name="List Table 4 Accent 2" w:uiPriority="49"/>
+    <w:lsdException w:name="List Table 5 Dark Accent 2" w:uiPriority="50"/>
+    <w:lsdException w:name="List Table 6 Colorful Accent 2" w:uiPriority="51"/>
+    <w:lsdException w:name="List Table 7 Colorful Accent 2" w:uiPriority="52"/>
+    <w:lsdException w:name="List Table 1 Light Accent 3" w:uiPriority="46"/>
+    <w:lsdException w:name="List Table 2 Accent 3" w:uiPriority="47"/>
+    <w:lsdException w:name="List Table 3 Accent 3" w:uiPriority="48"/>
+    <w:lsdException w:name="List Table 4 Accent 3" w:uiPriority="49"/>
+    <w:lsdException w:name="List Table 5 Dark Accent 3" w:uiPriority="50"/>
+    <w:lsdException w:name="List Table 6 Colorful Accent 3" w:uiPriority="51"/>
+    <w:lsdException w:name="List Table 7 Colorful Accent 3" w:uiPriority="52"/>
+    <w:lsdException w:name="List Table 1 Light Accent 4" w:uiPriority="46"/>
+    <w:lsdException w:name="List Table 2 Accent 4" w:uiPriority="47"/>
+    <w:lsdException w:name="List Table 3 Accent 4" w:uiPriority="48"/>
+    <w:lsdException w:name="List Table 4 Accent 4" w:uiPriority="49"/>
+    <w:lsdException w:name="List Table 5 Dark Accent 4" w:uiPriority="50"/>
+    <w:lsdException w:name="List Table 6 Colorful Accent 4" w:uiPriority="51"/>
+    <w:lsdException w:name="List Table 7 Colorful Accent 4" w:uiPriority="52"/>
+    <w:lsdException w:name="List Table 1 Light Accent 5" w:uiPriority="46"/>
+    <w:lsdException w:name="List Table 2 Accent 5" w:uiPriority="47"/>
+    <w:lsdException w:name="List Table 3 Accent 5" w:uiPriority="48"/>
+    <w:lsdException w:name="List Table 4 Accent 5" w:uiPriority="49"/>
+    <w:lsdException w:name="List Table 5 Dark Accent 5" w:uiPriority="50"/>
+    <w:lsdException w:name="List Table 6 Colorful Accent 5" w:uiPriority="51"/>
+    <w:lsdException w:name="List Table 7 Colorful Accent 5" w:uiPriority="52"/>
+    <w:lsdException w:name="List Table 1 Light Accent 6" w:uiPriority="46"/>
+    <w:lsdException w:name="List Table 2 Accent 6" w:uiPriority="47"/>
+    <w:lsdException w:name="List Table 3 Accent 6" w:uiPriority="48"/>
+    <w:lsdException w:name="List Table 4 Accent 6" w:uiPriority="49"/>
+    <w:lsdException w:name="List Table 5 Dark Accent 6" w:uiPriority="50"/>
+    <w:lsdException w:name="List Table 6 Colorful Accent 6" w:uiPriority="51"/>
+    <w:lsdException w:name="List Table 7 Colorful Accent 6" w:uiPriority="52"/>
   </w:latentStyles>
   <w:style w:type="paragraph" w:default="1" w:styleId="Normal">
     <w:name w:val="Normal"/>
@@ -2123,7 +1640,7 @@
     </a:clrScheme>
     <a:fontScheme name="Office">
       <a:majorFont>
-        <a:latin typeface="Calibri Light"/>
+        <a:latin typeface="Calibri Light" panose="020F0302020204030204"/>
         <a:ea typeface=""/>
         <a:cs typeface=""/>
         <a:font script="Jpan" typeface="ＭＳ ゴシック"/>
@@ -2158,7 +1675,7 @@
         <a:font script="Geor" typeface="Sylfaen"/>
       </a:majorFont>
       <a:minorFont>
-        <a:latin typeface="Calibri"/>
+        <a:latin typeface="Calibri" panose="020F0502020204030204"/>
         <a:ea typeface=""/>
         <a:cs typeface=""/>
         <a:font script="Jpan" typeface="ＭＳ 明朝"/>
@@ -2335,7 +1852,7 @@
   <a:extraClrSchemeLst/>
   <a:extLst>
     <a:ext uri="{05A4C25C-085E-4340-85A3-A5531E510DB2}">
-      <thm15:themeFamily xmlns:thm15="http://schemas.microsoft.com/office/thememl/2012/main" xmlns="" name="Office Theme" id="{62F939B6-93AF-4DB8-9C6B-D6C7DFDC589F}" vid="{4A3C46E8-61CC-4603-A589-7422A47A8E4A}"/>
+      <thm15:themeFamily xmlns:thm15="http://schemas.microsoft.com/office/thememl/2012/main" name="Office Theme" id="{62F939B6-93AF-4DB8-9C6B-D6C7DFDC589F}" vid="{4A3C46E8-61CC-4603-A589-7422A47A8E4A}"/>
     </a:ext>
   </a:extLst>
 </a:theme>

--- a/docs/Final Report.docx
+++ b/docs/Final Report.docx
@@ -7,6 +7,8 @@
         <w:pStyle w:val="Title"/>
         <w:jc w:val="center"/>
       </w:pPr>
+      <w:bookmarkStart w:id="0" w:name="_GoBack"/>
+      <w:bookmarkEnd w:id="0"/>
       <w:r>
         <w:t>Arimaa Final Report</w:t>
       </w:r>
@@ -16,16 +18,23 @@
         <w:pStyle w:val="Subtitle"/>
         <w:jc w:val="center"/>
         <w:sectPr>
+          <w:footerReference w:type="default" r:id="rId7"/>
           <w:pgSz w:w="12240" w:h="15840" w:code="1"/>
           <w:pgMar w:top="1440" w:right="1440" w:bottom="1440" w:left="1440" w:header="720" w:footer="720" w:gutter="0"/>
           <w:cols w:space="720"/>
           <w:vAlign w:val="center"/>
+          <w:titlePg/>
           <w:docGrid w:linePitch="360"/>
         </w:sectPr>
       </w:pPr>
       <w:r>
-        <w:t>Tayler How, Luke Miller, and Jesse Shellabarger</w:t>
-      </w:r>
+        <w:t xml:space="preserve">Tayler How, Luke Miller, and Jesse </w:t>
+      </w:r>
+      <w:proofErr w:type="spellStart"/>
+      <w:r>
+        <w:t>Shellabarger</w:t>
+      </w:r>
+      <w:proofErr w:type="spellEnd"/>
     </w:p>
     <w:p>
       <w:pPr>
@@ -169,7 +178,21 @@
         <w:rPr>
           <w:color w:val="000000"/>
         </w:rPr>
-        <w:t>Since the focus of this project was the test-driven development process, the primary testing style we used was scripted automated unit testing. All of the game logic functions were easily unit tested, however the GUI could not be unit tested effectively. The unit tests for the save and load functions required a dependency injection to account for reading or writing to a text file. An example of our basic unit tests is testBasicPullLeft. For this test, we create an instance of the game with custom board that has pieces placed to execute a pull. Next, we pull the appropriate pieces and verify that the pull was executed successfully. We assert that the pull command returned true and the pieces are in the correct spots. We repeated this process for all possible directions, as well as for other caveats (i.e. can’t pull another of your own pieces, can only pull pieces strictly weaker than you).</w:t>
+        <w:t xml:space="preserve">Since the focus of this project was the test-driven development process, the primary testing style we used was scripted automated unit testing. All of the game logic functions were easily unit tested, however the GUI could not be unit tested effectively. The unit tests for the save and load functions required a dependency injection to account for reading or writing to a text file. An example of our basic unit tests is </w:t>
+      </w:r>
+      <w:proofErr w:type="spellStart"/>
+      <w:r>
+        <w:rPr>
+          <w:color w:val="000000"/>
+        </w:rPr>
+        <w:t>testBasicPullLeft</w:t>
+      </w:r>
+      <w:proofErr w:type="spellEnd"/>
+      <w:r>
+        <w:rPr>
+          <w:color w:val="000000"/>
+        </w:rPr>
+        <w:t>. For this test, we create an instance of the game with custom board that has pieces placed to execute a pull. Next, we pull the appropriate pieces and verify that the pull was executed successfully. We assert that the pull command returned true and the pieces are in the correct spots. We repeated this process for all possible directions, as well as for other caveats (i.e. can’t pull another of your own pieces, can only pull pieces strictly weaker than you).</w:t>
       </w:r>
     </w:p>
     <w:p>
@@ -195,12 +218,11 @@
         <w:rPr>
           <w:color w:val="000000"/>
         </w:rPr>
+        <w:lastRenderedPageBreak/>
         <w:t>Since the ultimate goal of the project focuses on the user’s experience playing the game, we did a lot of exploratory manual black-box acceptance testing. Testing the game from a user’s perspective helped us find and fix any bugs that we may have overlooked during unit testing and early development. To perform acceptance testing, we played through whole games countless times. We made sure to test all of our game model and GUI functionality, focusing on edge and corner cases. Towards the end of the project, we also tested our game through independent verification and validation. We had multiple third parties play the game and report any bugs or issues with their gameplay experience.</w:t>
       </w:r>
     </w:p>
     <w:p>
-      <w:bookmarkStart w:id="0" w:name="_GoBack"/>
-      <w:bookmarkEnd w:id="0"/>
       <w:r>
         <w:t>We also did independent verification and validation of our project by sending it to multiple third parties to play the game and report any bugs or issues with the gameplay experience.</w:t>
       </w:r>
@@ -213,7 +235,44 @@
         <w:t>Testing Thoroughness</w:t>
       </w:r>
     </w:p>
-    <w:p/>
+    <w:p>
+      <w:r>
+        <w:t xml:space="preserve">Our testing was extremely thorough. We used </w:t>
+      </w:r>
+      <w:proofErr w:type="spellStart"/>
+      <w:r>
+        <w:t>CodeCover</w:t>
+      </w:r>
+      <w:proofErr w:type="spellEnd"/>
+      <w:r>
+        <w:t xml:space="preserve"> and the Eclipse Metrics plugins to measure our testing comprehensiveness. </w:t>
+      </w:r>
+      <w:proofErr w:type="spellStart"/>
+      <w:r>
+        <w:t>CodeCover</w:t>
+      </w:r>
+      <w:proofErr w:type="spellEnd"/>
+      <w:r>
+        <w:t xml:space="preserve"> reported 98.1% statement coverage over the entire project, excluding the Graphical User Interface, and 96.5% term coverage. All of our metrics were within acceptable boundaries. Our McCabe </w:t>
+      </w:r>
+      <w:proofErr w:type="spellStart"/>
+      <w:r>
+        <w:t>Cyclomatic</w:t>
+      </w:r>
+      <w:proofErr w:type="spellEnd"/>
+      <w:r>
+        <w:t xml:space="preserve"> complexity was above the plugin’s recommended setting, but we were able to decrease that from 61 to 19, so we felt it was ok to be a little </w:t>
+      </w:r>
+      <w:r>
+        <w:t xml:space="preserve">above the </w:t>
+      </w:r>
+      <w:r>
+        <w:t>recommended value.</w:t>
+      </w:r>
+      <w:r>
+        <w:t xml:space="preserve"> </w:t>
+      </w:r>
+    </w:p>
     <w:sectPr>
       <w:pgSz w:w="12240" w:h="15840"/>
       <w:pgMar w:top="1440" w:right="1440" w:bottom="1440" w:left="1440" w:header="720" w:footer="720" w:gutter="0"/>
@@ -247,6 +306,59 @@
     </w:p>
   </w:endnote>
 </w:endnotes>
+</file>
+
+<file path=word/footer1.xml><?xml version="1.0" encoding="utf-8"?>
+<w:ftr xmlns:wpc="http://schemas.microsoft.com/office/word/2010/wordprocessingCanvas" xmlns:mc="http://schemas.openxmlformats.org/markup-compatibility/2006" xmlns:o="urn:schemas-microsoft-com:office:office" xmlns:r="http://schemas.openxmlformats.org/officeDocument/2006/relationships" xmlns:m="http://schemas.openxmlformats.org/officeDocument/2006/math" xmlns:v="urn:schemas-microsoft-com:vml" xmlns:wp14="http://schemas.microsoft.com/office/word/2010/wordprocessingDrawing" xmlns:wp="http://schemas.openxmlformats.org/drawingml/2006/wordprocessingDrawing" xmlns:w10="urn:schemas-microsoft-com:office:word" xmlns:w="http://schemas.openxmlformats.org/wordprocessingml/2006/main" xmlns:w14="http://schemas.microsoft.com/office/word/2010/wordml" xmlns:w15="http://schemas.microsoft.com/office/word/2012/wordml" xmlns:wpg="http://schemas.microsoft.com/office/word/2010/wordprocessingGroup" xmlns:wpi="http://schemas.microsoft.com/office/word/2010/wordprocessingInk" xmlns:wne="http://schemas.microsoft.com/office/word/2006/wordml" xmlns:wps="http://schemas.microsoft.com/office/word/2010/wordprocessingShape" mc:Ignorable="w14 w15 wp14">
+  <w:sdt>
+    <w:sdtPr>
+      <w:id w:val="1195969810"/>
+      <w:docPartObj>
+        <w:docPartGallery w:val="Page Numbers (Bottom of Page)"/>
+        <w:docPartUnique/>
+      </w:docPartObj>
+    </w:sdtPr>
+    <w:sdtEndPr>
+      <w:rPr>
+        <w:noProof/>
+      </w:rPr>
+    </w:sdtEndPr>
+    <w:sdtContent>
+      <w:p>
+        <w:pPr>
+          <w:pStyle w:val="Footer"/>
+          <w:jc w:val="right"/>
+        </w:pPr>
+        <w:r>
+          <w:fldChar w:fldCharType="begin"/>
+        </w:r>
+        <w:r>
+          <w:instrText xml:space="preserve"> PAGE   \* MERGEFORMAT </w:instrText>
+        </w:r>
+        <w:r>
+          <w:fldChar w:fldCharType="separate"/>
+        </w:r>
+        <w:r>
+          <w:rPr>
+            <w:noProof/>
+          </w:rPr>
+          <w:t>3</w:t>
+        </w:r>
+        <w:r>
+          <w:rPr>
+            <w:noProof/>
+          </w:rPr>
+          <w:fldChar w:fldCharType="end"/>
+        </w:r>
+      </w:p>
+    </w:sdtContent>
+  </w:sdt>
+  <w:p>
+    <w:pPr>
+      <w:pStyle w:val="Footer"/>
+    </w:pPr>
+  </w:p>
+</w:ftr>
 </file>
 
 <file path=word/footnotes.xml><?xml version="1.0" encoding="utf-8"?>
